--- a/trunk/MODELAMIENTO/Primer nivel/PM06_Definición_de_Procesos_1er_nivel v1.2 (2).docx
+++ b/trunk/MODELAMIENTO/Primer nivel/PM06_Definición_de_Procesos_1er_nivel v1.2 (2).docx
@@ -1,6 +1,6 @@
 
 <file path=word/document.xml><?xml version="1.0" encoding="utf-8"?>
-<w:document xmlns:ve="http://schemas.openxmlformats.org/markup-compatibility/2006" xmlns:o="urn:schemas-microsoft-com:office:office" xmlns:r="http://schemas.openxmlformats.org/officeDocument/2006/relationships" xmlns:m="http://schemas.openxmlformats.org/officeDocument/2006/math" xmlns:v="urn:schemas-microsoft-com:vml" xmlns:wp="http://schemas.openxmlformats.org/drawingml/2006/wordprocessingDrawing" xmlns:w10="urn:schemas-microsoft-com:office:word" xmlns:w="http://schemas.openxmlformats.org/wordprocessingml/2006/main" xmlns:wne="http://schemas.microsoft.com/office/word/2006/wordml">
+<w:document xmlns:wpc="http://schemas.microsoft.com/office/word/2010/wordprocessingCanvas" xmlns:mc="http://schemas.openxmlformats.org/markup-compatibility/2006" xmlns:o="urn:schemas-microsoft-com:office:office" xmlns:r="http://schemas.openxmlformats.org/officeDocument/2006/relationships" xmlns:m="http://schemas.openxmlformats.org/officeDocument/2006/math" xmlns:v="urn:schemas-microsoft-com:vml" xmlns:wp14="http://schemas.microsoft.com/office/word/2010/wordprocessingDrawing" xmlns:wp="http://schemas.openxmlformats.org/drawingml/2006/wordprocessingDrawing" xmlns:w10="urn:schemas-microsoft-com:office:word" xmlns:w="http://schemas.openxmlformats.org/wordprocessingml/2006/main" xmlns:w14="http://schemas.microsoft.com/office/word/2010/wordml" xmlns:wpg="http://schemas.microsoft.com/office/word/2010/wordprocessingGroup" xmlns:wpi="http://schemas.microsoft.com/office/word/2010/wordprocessingInk" xmlns:wne="http://schemas.microsoft.com/office/word/2006/wordml" xmlns:wps="http://schemas.microsoft.com/office/word/2010/wordprocessingShape" mc:Ignorable="w14 wp14">
   <w:body>
     <w:p>
       <w:r>
@@ -9,10 +9,10 @@
           <w:lang w:val="es-PE" w:eastAsia="es-PE"/>
         </w:rPr>
         <w:pict>
-          <v:group id="Group 27" o:spid="_x0000_s1031" style="position:absolute;margin-left:-54.6pt;margin-top:-51.7pt;width:580.3pt;height:751.4pt;z-index:251658240" coordorigin="318,406" coordsize="11606,15028" o:gfxdata="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">
+          <v:group id="Group 27" o:spid="_x0000_s1031" style="position:absolute;margin-left:-54.6pt;margin-top:-51.7pt;width:580.3pt;height:751.4pt;z-index:1" coordorigin="318,406" coordsize="11606,15028" o:gfxdata="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">
             <v:group id="Group 23" o:spid="_x0000_s1032" style="position:absolute;left:318;top:406;width:11606;height:15028" coordorigin="318,406" coordsize="11606,15028" o:gfxdata="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">
               <v:rect id="Rectangle 4" o:spid="_x0000_s1033" alt="Zig zag" style="position:absolute;left:336;top:406;width:11588;height:15028;visibility:visible;v-text-anchor:middle" o:gfxdata="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" fillcolor="#b8cce4" strokecolor="white" strokeweight="1pt">
-                <v:fill r:id="rId7" o:title="" color2="#bfbfbf" type="pattern"/>
+                <v:fill r:id="rId8" o:title="" color2="#bfbfbf" type="pattern"/>
                 <v:shadow color="#d8d8d8" offset="3pt,3pt"/>
               </v:rect>
               <v:rect id="Rectangle 5" o:spid="_x0000_s1034" style="position:absolute;left:3445;top:406;width:8479;height:15028;visibility:visible" o:gfxdata="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" fillcolor="#243f60" strokecolor="white" strokeweight="1pt">
@@ -22,7 +22,7 @@
                   <w:txbxContent>
                     <w:p>
                       <w:pPr>
-                        <w:pStyle w:val="NoSpacing"/>
+                        <w:pStyle w:val="Sinespaciado"/>
                         <w:rPr>
                           <w:color w:val="FFFFFF"/>
                           <w:sz w:val="40"/>
@@ -42,7 +42,7 @@
                     </w:p>
                     <w:p>
                       <w:pPr>
-                        <w:pStyle w:val="NoSpacing"/>
+                        <w:pStyle w:val="Sinespaciado"/>
                         <w:rPr>
                           <w:color w:val="FFFFFF"/>
                           <w:sz w:val="40"/>
@@ -62,7 +62,7 @@
                     </w:p>
                     <w:p>
                       <w:pPr>
-                        <w:pStyle w:val="NoSpacing"/>
+                        <w:pStyle w:val="Sinespaciado"/>
                         <w:rPr>
                           <w:color w:val="FFFFFF"/>
                           <w:sz w:val="40"/>
@@ -70,12 +70,10 @@
                           <w:lang w:val="es-ES"/>
                         </w:rPr>
                       </w:pPr>
-                      <w:bookmarkStart w:id="0" w:name="_GoBack"/>
-                      <w:bookmarkEnd w:id="0"/>
                     </w:p>
                     <w:p>
                       <w:pPr>
-                        <w:pStyle w:val="NoSpacing"/>
+                        <w:pStyle w:val="Sinespaciado"/>
                         <w:rPr>
                           <w:color w:val="FFFFFF"/>
                           <w:sz w:val="40"/>
@@ -155,7 +153,7 @@
                   <w:txbxContent>
                     <w:p>
                       <w:pPr>
-                        <w:pStyle w:val="NoSpacing"/>
+                        <w:pStyle w:val="Sinespaciado"/>
                         <w:ind w:left="3600"/>
                         <w:jc w:val="right"/>
                         <w:rPr>
@@ -193,8 +191,8 @@
                             <v:path o:extrusionok="f" gradientshapeok="t" o:connecttype="rect"/>
                             <o:lock v:ext="edit" aspectratio="t"/>
                           </v:shapetype>
-                          <v:shape id="1 Imagen" o:spid="_x0000_i1028" type="#_x0000_t75" alt="Logo BankMin.jpg" style="width:117pt;height:32.25pt;visibility:visible">
-                            <v:imagedata r:id="rId8" o:title="" chromakey="white" gain="1.25" blacklevel="-3277f"/>
+                          <v:shape id="1 Imagen" o:spid="_x0000_i1026" type="#_x0000_t75" alt="Logo BankMin.jpg" style="width:116.85pt;height:32.6pt;visibility:visible">
+                            <v:imagedata r:id="rId9" o:title="" chromakey="white" gain="1.25" blacklevel="-3277f"/>
                           </v:shape>
                         </w:pict>
                       </w:r>
@@ -228,7 +226,7 @@
     </w:p>
     <w:p>
       <w:pPr>
-        <w:pStyle w:val="TOCHeading"/>
+        <w:pStyle w:val="TtulodeTDC"/>
       </w:pPr>
     </w:p>
     <w:p>
@@ -258,7 +256,7 @@
     </w:p>
     <w:p>
       <w:pPr>
-        <w:pStyle w:val="TOC1"/>
+        <w:pStyle w:val="TDC1"/>
         <w:tabs>
           <w:tab w:val="left" w:pos="1320"/>
           <w:tab w:val="right" w:leader="dot" w:pos="10160"/>
@@ -288,7 +286,7 @@
       <w:hyperlink w:anchor="_Toc292018113" w:history="1">
         <w:r>
           <w:rPr>
-            <w:rStyle w:val="Hyperlink"/>
+            <w:rStyle w:val="Hipervnculo"/>
             <w:rFonts w:cs="Calibri"/>
             <w:noProof/>
             <w:lang w:val="es-ES"/>
@@ -303,7 +301,7 @@
         </w:r>
         <w:r>
           <w:rPr>
-            <w:rStyle w:val="Hyperlink"/>
+            <w:rStyle w:val="Hipervnculo"/>
             <w:rFonts w:cs="Calibri"/>
             <w:noProof/>
             <w:lang w:val="es-PE"/>
@@ -334,6 +332,7 @@
         <w:r>
           <w:rPr>
             <w:noProof/>
+            <w:webHidden/>
           </w:rPr>
         </w:r>
         <w:r>
@@ -361,7 +360,7 @@
     </w:p>
     <w:p>
       <w:pPr>
-        <w:pStyle w:val="TOC2"/>
+        <w:pStyle w:val="TDC2"/>
         <w:tabs>
           <w:tab w:val="left" w:pos="880"/>
           <w:tab w:val="right" w:leader="dot" w:pos="10160"/>
@@ -373,7 +372,7 @@
       <w:hyperlink w:anchor="_Toc292018114" w:history="1">
         <w:r>
           <w:rPr>
-            <w:rStyle w:val="Hyperlink"/>
+            <w:rStyle w:val="Hipervnculo"/>
             <w:rFonts w:cs="Calibri"/>
             <w:noProof/>
             <w:lang w:val="es-PE"/>
@@ -388,7 +387,7 @@
         </w:r>
         <w:r>
           <w:rPr>
-            <w:rStyle w:val="Hyperlink"/>
+            <w:rStyle w:val="Hipervnculo"/>
             <w:rFonts w:cs="Calibri"/>
             <w:noProof/>
             <w:lang w:val="es-PE"/>
@@ -419,6 +418,7 @@
         <w:r>
           <w:rPr>
             <w:noProof/>
+            <w:webHidden/>
           </w:rPr>
         </w:r>
         <w:r>
@@ -446,7 +446,7 @@
     </w:p>
     <w:p>
       <w:pPr>
-        <w:pStyle w:val="TOC2"/>
+        <w:pStyle w:val="TDC2"/>
         <w:tabs>
           <w:tab w:val="left" w:pos="880"/>
           <w:tab w:val="right" w:leader="dot" w:pos="10160"/>
@@ -458,7 +458,7 @@
       <w:hyperlink w:anchor="_Toc292018115" w:history="1">
         <w:r>
           <w:rPr>
-            <w:rStyle w:val="Hyperlink"/>
+            <w:rStyle w:val="Hipervnculo"/>
             <w:rFonts w:cs="Calibri"/>
             <w:noProof/>
             <w:lang w:val="es-PE"/>
@@ -473,7 +473,7 @@
         </w:r>
         <w:r>
           <w:rPr>
-            <w:rStyle w:val="Hyperlink"/>
+            <w:rStyle w:val="Hipervnculo"/>
             <w:rFonts w:cs="Calibri"/>
             <w:noProof/>
             <w:lang w:val="es-PE"/>
@@ -504,6 +504,7 @@
         <w:r>
           <w:rPr>
             <w:noProof/>
+            <w:webHidden/>
           </w:rPr>
         </w:r>
         <w:r>
@@ -531,7 +532,7 @@
     </w:p>
     <w:p>
       <w:pPr>
-        <w:pStyle w:val="TOC2"/>
+        <w:pStyle w:val="TDC2"/>
         <w:tabs>
           <w:tab w:val="left" w:pos="880"/>
           <w:tab w:val="right" w:leader="dot" w:pos="10160"/>
@@ -543,7 +544,7 @@
       <w:hyperlink w:anchor="_Toc292018116" w:history="1">
         <w:r>
           <w:rPr>
-            <w:rStyle w:val="Hyperlink"/>
+            <w:rStyle w:val="Hipervnculo"/>
             <w:rFonts w:cs="Calibri"/>
             <w:noProof/>
             <w:lang w:val="es-PE"/>
@@ -558,7 +559,7 @@
         </w:r>
         <w:r>
           <w:rPr>
-            <w:rStyle w:val="Hyperlink"/>
+            <w:rStyle w:val="Hipervnculo"/>
             <w:rFonts w:cs="Calibri"/>
             <w:noProof/>
             <w:lang w:val="es-PE"/>
@@ -589,6 +590,7 @@
         <w:r>
           <w:rPr>
             <w:noProof/>
+            <w:webHidden/>
           </w:rPr>
         </w:r>
         <w:r>
@@ -616,7 +618,7 @@
     </w:p>
     <w:p>
       <w:pPr>
-        <w:pStyle w:val="TOC2"/>
+        <w:pStyle w:val="TDC2"/>
         <w:tabs>
           <w:tab w:val="left" w:pos="880"/>
           <w:tab w:val="right" w:leader="dot" w:pos="10160"/>
@@ -628,7 +630,7 @@
       <w:hyperlink w:anchor="_Toc292018117" w:history="1">
         <w:r>
           <w:rPr>
-            <w:rStyle w:val="Hyperlink"/>
+            <w:rStyle w:val="Hipervnculo"/>
             <w:rFonts w:cs="Calibri"/>
             <w:noProof/>
             <w:lang w:val="es-PE"/>
@@ -643,7 +645,7 @@
         </w:r>
         <w:r>
           <w:rPr>
-            <w:rStyle w:val="Hyperlink"/>
+            <w:rStyle w:val="Hipervnculo"/>
             <w:rFonts w:cs="Calibri"/>
             <w:noProof/>
             <w:lang w:val="es-PE"/>
@@ -674,6 +676,7 @@
         <w:r>
           <w:rPr>
             <w:noProof/>
+            <w:webHidden/>
           </w:rPr>
         </w:r>
         <w:r>
@@ -701,7 +704,7 @@
     </w:p>
     <w:p>
       <w:pPr>
-        <w:pStyle w:val="TOC2"/>
+        <w:pStyle w:val="TDC2"/>
         <w:tabs>
           <w:tab w:val="left" w:pos="880"/>
           <w:tab w:val="right" w:leader="dot" w:pos="10160"/>
@@ -713,7 +716,7 @@
       <w:hyperlink w:anchor="_Toc292018118" w:history="1">
         <w:r>
           <w:rPr>
-            <w:rStyle w:val="Hyperlink"/>
+            <w:rStyle w:val="Hipervnculo"/>
             <w:rFonts w:cs="Calibri"/>
             <w:noProof/>
             <w:lang w:val="es-PE"/>
@@ -728,7 +731,7 @@
         </w:r>
         <w:r>
           <w:rPr>
-            <w:rStyle w:val="Hyperlink"/>
+            <w:rStyle w:val="Hipervnculo"/>
             <w:rFonts w:cs="Calibri"/>
             <w:noProof/>
             <w:lang w:val="es-PE"/>
@@ -759,6 +762,7 @@
         <w:r>
           <w:rPr>
             <w:noProof/>
+            <w:webHidden/>
           </w:rPr>
         </w:r>
         <w:r>
@@ -786,7 +790,7 @@
     </w:p>
     <w:p>
       <w:pPr>
-        <w:pStyle w:val="TOC2"/>
+        <w:pStyle w:val="TDC2"/>
         <w:tabs>
           <w:tab w:val="left" w:pos="880"/>
           <w:tab w:val="right" w:leader="dot" w:pos="10160"/>
@@ -798,7 +802,7 @@
       <w:hyperlink w:anchor="_Toc292018119" w:history="1">
         <w:r>
           <w:rPr>
-            <w:rStyle w:val="Hyperlink"/>
+            <w:rStyle w:val="Hipervnculo"/>
             <w:rFonts w:cs="Calibri"/>
             <w:noProof/>
             <w:lang w:val="es-PE"/>
@@ -813,7 +817,7 @@
         </w:r>
         <w:r>
           <w:rPr>
-            <w:rStyle w:val="Hyperlink"/>
+            <w:rStyle w:val="Hipervnculo"/>
             <w:rFonts w:cs="Calibri"/>
             <w:noProof/>
             <w:lang w:val="es-PE"/>
@@ -844,6 +848,7 @@
         <w:r>
           <w:rPr>
             <w:noProof/>
+            <w:webHidden/>
           </w:rPr>
         </w:r>
         <w:r>
@@ -871,7 +876,7 @@
     </w:p>
     <w:p>
       <w:pPr>
-        <w:pStyle w:val="TOC2"/>
+        <w:pStyle w:val="TDC2"/>
         <w:tabs>
           <w:tab w:val="left" w:pos="880"/>
           <w:tab w:val="right" w:leader="dot" w:pos="10160"/>
@@ -883,7 +888,7 @@
       <w:hyperlink w:anchor="_Toc292018120" w:history="1">
         <w:r>
           <w:rPr>
-            <w:rStyle w:val="Hyperlink"/>
+            <w:rStyle w:val="Hipervnculo"/>
             <w:rFonts w:cs="Calibri"/>
             <w:noProof/>
             <w:lang w:val="es-PE"/>
@@ -898,7 +903,7 @@
         </w:r>
         <w:r>
           <w:rPr>
-            <w:rStyle w:val="Hyperlink"/>
+            <w:rStyle w:val="Hipervnculo"/>
             <w:rFonts w:cs="Calibri"/>
             <w:noProof/>
             <w:lang w:val="es-PE"/>
@@ -929,6 +934,7 @@
         <w:r>
           <w:rPr>
             <w:noProof/>
+            <w:webHidden/>
           </w:rPr>
         </w:r>
         <w:r>
@@ -956,7 +962,7 @@
     </w:p>
     <w:p>
       <w:pPr>
-        <w:pStyle w:val="TOC2"/>
+        <w:pStyle w:val="TDC2"/>
         <w:tabs>
           <w:tab w:val="left" w:pos="880"/>
           <w:tab w:val="right" w:leader="dot" w:pos="10160"/>
@@ -968,7 +974,7 @@
       <w:hyperlink w:anchor="_Toc292018121" w:history="1">
         <w:r>
           <w:rPr>
-            <w:rStyle w:val="Hyperlink"/>
+            <w:rStyle w:val="Hipervnculo"/>
             <w:rFonts w:cs="Calibri"/>
             <w:noProof/>
             <w:lang w:val="es-PE"/>
@@ -983,7 +989,7 @@
         </w:r>
         <w:r>
           <w:rPr>
-            <w:rStyle w:val="Hyperlink"/>
+            <w:rStyle w:val="Hipervnculo"/>
             <w:rFonts w:cs="Calibri"/>
             <w:noProof/>
             <w:lang w:val="es-PE"/>
@@ -1014,6 +1020,7 @@
         <w:r>
           <w:rPr>
             <w:noProof/>
+            <w:webHidden/>
           </w:rPr>
         </w:r>
         <w:r>
@@ -1041,7 +1048,7 @@
     </w:p>
     <w:p>
       <w:pPr>
-        <w:pStyle w:val="TOC1"/>
+        <w:pStyle w:val="TDC1"/>
         <w:tabs>
           <w:tab w:val="left" w:pos="1320"/>
           <w:tab w:val="right" w:leader="dot" w:pos="10160"/>
@@ -1053,7 +1060,7 @@
       <w:hyperlink w:anchor="_Toc292018125" w:history="1">
         <w:r>
           <w:rPr>
-            <w:rStyle w:val="Hyperlink"/>
+            <w:rStyle w:val="Hipervnculo"/>
             <w:rFonts w:cs="Calibri"/>
             <w:noProof/>
           </w:rPr>
@@ -1067,7 +1074,7 @@
         </w:r>
         <w:r>
           <w:rPr>
-            <w:rStyle w:val="Hyperlink"/>
+            <w:rStyle w:val="Hipervnculo"/>
             <w:rFonts w:cs="Calibri"/>
             <w:noProof/>
           </w:rPr>
@@ -1097,6 +1104,7 @@
         <w:r>
           <w:rPr>
             <w:noProof/>
+            <w:webHidden/>
           </w:rPr>
         </w:r>
         <w:r>
@@ -1137,15 +1145,15 @@
     </w:p>
     <w:p>
       <w:pPr>
-        <w:pStyle w:val="Heading1"/>
+        <w:pStyle w:val="Ttulo1"/>
         <w:rPr>
           <w:rFonts w:ascii="Calibri" w:hAnsi="Calibri" w:cs="Calibri"/>
           <w:color w:val="002060"/>
           <w:lang w:val="es-PE"/>
         </w:rPr>
       </w:pPr>
-      <w:bookmarkStart w:id="1" w:name="_Toc288655384"/>
-      <w:bookmarkStart w:id="2" w:name="_Toc292018113"/>
+      <w:bookmarkStart w:id="0" w:name="_Toc288655384"/>
+      <w:bookmarkStart w:id="1" w:name="_Toc292018113"/>
       <w:r>
         <w:rPr>
           <w:rFonts w:ascii="Calibri" w:hAnsi="Calibri" w:cs="Calibri"/>
@@ -1171,7 +1179,7 @@
         </w:rPr>
         <w:tab/>
       </w:r>
-      <w:bookmarkEnd w:id="1"/>
+      <w:bookmarkEnd w:id="0"/>
       <w:r>
         <w:rPr>
           <w:rFonts w:ascii="Calibri" w:hAnsi="Calibri" w:cs="Calibri"/>
@@ -1180,20 +1188,20 @@
         </w:rPr>
         <w:t>Definición de Procesos</w:t>
       </w:r>
-      <w:bookmarkEnd w:id="2"/>
+      <w:bookmarkEnd w:id="1"/>
     </w:p>
     <w:p>
       <w:pPr>
-        <w:pStyle w:val="Heading2"/>
+        <w:pStyle w:val="Ttulo2"/>
         <w:spacing w:line="360" w:lineRule="auto"/>
         <w:rPr>
           <w:rFonts w:ascii="Calibri" w:hAnsi="Calibri" w:cs="Calibri"/>
           <w:lang w:val="es-PE"/>
         </w:rPr>
       </w:pPr>
-      <w:bookmarkStart w:id="3" w:name="_Toc292018114"/>
-      <w:bookmarkStart w:id="4" w:name="_Toc95537992"/>
-      <w:bookmarkStart w:id="5" w:name="_Toc87680546"/>
+      <w:bookmarkStart w:id="2" w:name="_Toc292018114"/>
+      <w:bookmarkStart w:id="3" w:name="_Toc95537992"/>
+      <w:bookmarkStart w:id="4" w:name="_Toc87680546"/>
       <w:r>
         <w:rPr>
           <w:rFonts w:ascii="Calibri" w:hAnsi="Calibri" w:cs="Calibri"/>
@@ -1222,7 +1230,7 @@
         </w:rPr>
         <w:t>Propósito del Proceso</w:t>
       </w:r>
-      <w:bookmarkEnd w:id="3"/>
+      <w:bookmarkEnd w:id="2"/>
     </w:p>
     <w:p>
       <w:pPr>
@@ -1294,14 +1302,14 @@
     </w:p>
     <w:p>
       <w:pPr>
-        <w:pStyle w:val="Heading2"/>
+        <w:pStyle w:val="Ttulo2"/>
         <w:spacing w:line="360" w:lineRule="auto"/>
         <w:rPr>
           <w:rFonts w:ascii="Calibri" w:hAnsi="Calibri" w:cs="Calibri"/>
           <w:lang w:val="es-PE"/>
         </w:rPr>
       </w:pPr>
-      <w:bookmarkStart w:id="6" w:name="_Toc292018115"/>
+      <w:bookmarkStart w:id="5" w:name="_Toc292018115"/>
       <w:r>
         <w:rPr>
           <w:rFonts w:ascii="Calibri" w:hAnsi="Calibri" w:cs="Calibri"/>
@@ -1330,7 +1338,7 @@
         </w:rPr>
         <w:t>Descripción</w:t>
       </w:r>
-      <w:bookmarkEnd w:id="6"/>
+      <w:bookmarkEnd w:id="5"/>
     </w:p>
     <w:p>
       <w:pPr>
@@ -1457,14 +1465,14 @@
     </w:p>
     <w:p>
       <w:pPr>
-        <w:pStyle w:val="Heading2"/>
+        <w:pStyle w:val="Ttulo2"/>
         <w:spacing w:line="360" w:lineRule="auto"/>
         <w:rPr>
           <w:rFonts w:ascii="Calibri" w:hAnsi="Calibri" w:cs="Calibri"/>
           <w:lang w:val="es-PE"/>
         </w:rPr>
       </w:pPr>
-      <w:bookmarkStart w:id="7" w:name="_Toc292018116"/>
+      <w:bookmarkStart w:id="6" w:name="_Toc292018116"/>
       <w:r>
         <w:rPr>
           <w:rFonts w:ascii="Calibri" w:hAnsi="Calibri" w:cs="Calibri"/>
@@ -1493,7 +1501,7 @@
         </w:rPr>
         <w:t>Roles</w:t>
       </w:r>
-      <w:bookmarkEnd w:id="7"/>
+      <w:bookmarkEnd w:id="6"/>
     </w:p>
     <w:tbl>
       <w:tblPr>
@@ -1508,7 +1516,7 @@
           <w:insideH w:val="single" w:sz="4" w:space="0" w:color="auto"/>
           <w:insideV w:val="single" w:sz="4" w:space="0" w:color="auto"/>
         </w:tblBorders>
-        <w:tblLook w:val="00A0"/>
+        <w:tblLook w:val="00A0" w:firstRow="1" w:lastRow="0" w:firstColumn="1" w:lastColumn="0" w:noHBand="0" w:noVBand="0"/>
       </w:tblPr>
       <w:tblGrid>
         <w:gridCol w:w="2769"/>
@@ -1526,7 +1534,7 @@
           </w:tcPr>
           <w:p>
             <w:pPr>
-              <w:pStyle w:val="ListParagraph"/>
+              <w:pStyle w:val="Prrafodelista"/>
               <w:ind w:left="0"/>
               <w:contextualSpacing/>
               <w:jc w:val="center"/>
@@ -1539,9 +1547,9 @@
                 <w:szCs w:val="20"/>
               </w:rPr>
             </w:pPr>
-            <w:bookmarkStart w:id="8" w:name="_Toc288655396"/>
+            <w:bookmarkStart w:id="7" w:name="_Toc288655396"/>
+            <w:bookmarkEnd w:id="3"/>
             <w:bookmarkEnd w:id="4"/>
-            <w:bookmarkEnd w:id="5"/>
             <w:r>
               <w:rPr>
                 <w:rFonts w:ascii="Calibri" w:hAnsi="Calibri" w:cs="Calibri"/>
@@ -1562,7 +1570,7 @@
           </w:tcPr>
           <w:p>
             <w:pPr>
-              <w:pStyle w:val="ListParagraph"/>
+              <w:pStyle w:val="Prrafodelista"/>
               <w:ind w:left="0"/>
               <w:contextualSpacing/>
               <w:jc w:val="center"/>
@@ -1603,7 +1611,7 @@
           </w:tcPr>
           <w:p>
             <w:pPr>
-              <w:pStyle w:val="ListParagraph"/>
+              <w:pStyle w:val="Prrafodelista"/>
               <w:ind w:left="0"/>
               <w:contextualSpacing/>
               <w:jc w:val="both"/>
@@ -1638,7 +1646,7 @@
           </w:tcPr>
           <w:p>
             <w:pPr>
-              <w:pStyle w:val="ListParagraph"/>
+              <w:pStyle w:val="Prrafodelista"/>
               <w:ind w:left="0"/>
               <w:contextualSpacing/>
               <w:rPr>
@@ -1669,7 +1677,7 @@
           </w:tcPr>
           <w:p>
             <w:pPr>
-              <w:pStyle w:val="ListParagraph"/>
+              <w:pStyle w:val="Prrafodelista"/>
               <w:ind w:left="0"/>
               <w:contextualSpacing/>
               <w:jc w:val="both"/>
@@ -1699,7 +1707,7 @@
           </w:tcPr>
           <w:p>
             <w:pPr>
-              <w:pStyle w:val="ListParagraph"/>
+              <w:pStyle w:val="Prrafodelista"/>
               <w:ind w:left="0"/>
               <w:contextualSpacing/>
               <w:rPr>
@@ -1714,7 +1722,16 @@
                 <w:sz w:val="20"/>
                 <w:szCs w:val="20"/>
               </w:rPr>
-              <w:t>Se encarga de la administración y planificación de las actividades asociadas a compras de productos de soporte, transporte y almacenaje; siendo un apoyo a los procesos del sector minero para la continuidad de sus operaciones.</w:t>
+              <w:t xml:space="preserve">Se encarga de la administración y planificación de las actividades asociadas a compras de productos de soporte, transporte y </w:t>
+            </w:r>
+            <w:r>
+              <w:rPr>
+                <w:rFonts w:ascii="Calibri" w:hAnsi="Calibri" w:cs="Calibri"/>
+                <w:sz w:val="20"/>
+                <w:szCs w:val="20"/>
+              </w:rPr>
+              <w:lastRenderedPageBreak/>
+              <w:t>almacenaje; siendo un apoyo a los procesos del sector minero para la continuidad de sus operaciones.</w:t>
             </w:r>
           </w:p>
         </w:tc>
@@ -1735,7 +1752,7 @@
           </w:tcPr>
           <w:p>
             <w:pPr>
-              <w:pStyle w:val="ListParagraph"/>
+              <w:pStyle w:val="Prrafodelista"/>
               <w:ind w:left="0"/>
               <w:contextualSpacing/>
               <w:jc w:val="both"/>
@@ -1755,6 +1772,7 @@
                 <w:sz w:val="20"/>
                 <w:szCs w:val="20"/>
               </w:rPr>
+              <w:lastRenderedPageBreak/>
               <w:t>Contabilidad</w:t>
             </w:r>
           </w:p>
@@ -1770,7 +1788,7 @@
           </w:tcPr>
           <w:p>
             <w:pPr>
-              <w:pStyle w:val="ListParagraph"/>
+              <w:pStyle w:val="Prrafodelista"/>
               <w:ind w:left="0"/>
               <w:contextualSpacing/>
               <w:rPr>
@@ -1801,7 +1819,7 @@
           </w:tcPr>
           <w:p>
             <w:pPr>
-              <w:pStyle w:val="ListParagraph"/>
+              <w:pStyle w:val="Prrafodelista"/>
               <w:ind w:left="0"/>
               <w:contextualSpacing/>
               <w:jc w:val="both"/>
@@ -1831,7 +1849,7 @@
           </w:tcPr>
           <w:p>
             <w:pPr>
-              <w:pStyle w:val="ListParagraph"/>
+              <w:pStyle w:val="Prrafodelista"/>
               <w:ind w:left="0"/>
               <w:contextualSpacing/>
               <w:rPr>
@@ -1867,7 +1885,7 @@
           </w:tcPr>
           <w:p>
             <w:pPr>
-              <w:pStyle w:val="ListParagraph"/>
+              <w:pStyle w:val="Prrafodelista"/>
               <w:ind w:left="0"/>
               <w:contextualSpacing/>
               <w:jc w:val="both"/>
@@ -1902,7 +1920,7 @@
           </w:tcPr>
           <w:p>
             <w:pPr>
-              <w:pStyle w:val="ListParagraph"/>
+              <w:pStyle w:val="Prrafodelista"/>
               <w:ind w:left="0"/>
               <w:contextualSpacing/>
               <w:rPr>
@@ -1933,7 +1951,7 @@
           </w:tcPr>
           <w:p>
             <w:pPr>
-              <w:pStyle w:val="ListParagraph"/>
+              <w:pStyle w:val="Prrafodelista"/>
               <w:ind w:left="0"/>
               <w:contextualSpacing/>
               <w:jc w:val="both"/>
@@ -1963,7 +1981,7 @@
           </w:tcPr>
           <w:p>
             <w:pPr>
-              <w:pStyle w:val="ListParagraph"/>
+              <w:pStyle w:val="Prrafodelista"/>
               <w:ind w:left="0"/>
               <w:contextualSpacing/>
               <w:rPr>
@@ -1999,14 +2017,14 @@
     </w:p>
     <w:p>
       <w:pPr>
-        <w:pStyle w:val="Heading2"/>
+        <w:pStyle w:val="Ttulo2"/>
         <w:spacing w:line="360" w:lineRule="auto"/>
         <w:rPr>
           <w:rFonts w:ascii="Calibri" w:hAnsi="Calibri" w:cs="Calibri"/>
           <w:lang w:val="es-PE"/>
         </w:rPr>
       </w:pPr>
-      <w:bookmarkStart w:id="9" w:name="_Toc292018117"/>
+      <w:bookmarkStart w:id="8" w:name="_Toc292018117"/>
       <w:r>
         <w:rPr>
           <w:rFonts w:ascii="Calibri" w:hAnsi="Calibri" w:cs="Calibri"/>
@@ -2028,6 +2046,7 @@
         </w:rPr>
         <w:tab/>
       </w:r>
+      <w:proofErr w:type="spellStart"/>
       <w:r>
         <w:rPr>
           <w:rFonts w:ascii="Calibri" w:hAnsi="Calibri" w:cs="Calibri"/>
@@ -2035,7 +2054,8 @@
         </w:rPr>
         <w:t>Stakeholders</w:t>
       </w:r>
-      <w:bookmarkEnd w:id="9"/>
+      <w:bookmarkEnd w:id="8"/>
+      <w:proofErr w:type="spellEnd"/>
     </w:p>
     <w:tbl>
       <w:tblPr>
@@ -2050,7 +2070,7 @@
           <w:insideH w:val="single" w:sz="4" w:space="0" w:color="auto"/>
           <w:insideV w:val="single" w:sz="4" w:space="0" w:color="auto"/>
         </w:tblBorders>
-        <w:tblLook w:val="00A0"/>
+        <w:tblLook w:val="00A0" w:firstRow="1" w:lastRow="0" w:firstColumn="1" w:lastColumn="0" w:noHBand="0" w:noVBand="0"/>
       </w:tblPr>
       <w:tblGrid>
         <w:gridCol w:w="4176"/>
@@ -2068,7 +2088,7 @@
           </w:tcPr>
           <w:p>
             <w:pPr>
-              <w:pStyle w:val="ListParagraph"/>
+              <w:pStyle w:val="Prrafodelista"/>
               <w:tabs>
                 <w:tab w:val="left" w:pos="240"/>
                 <w:tab w:val="center" w:pos="1198"/>
@@ -2085,6 +2105,7 @@
                 <w:szCs w:val="20"/>
               </w:rPr>
             </w:pPr>
+            <w:proofErr w:type="spellStart"/>
             <w:r>
               <w:rPr>
                 <w:rFonts w:ascii="Calibri" w:hAnsi="Calibri" w:cs="Calibri"/>
@@ -2096,6 +2117,7 @@
               </w:rPr>
               <w:t>Stakeholders</w:t>
             </w:r>
+            <w:proofErr w:type="spellEnd"/>
           </w:p>
         </w:tc>
         <w:tc>
@@ -2105,7 +2127,7 @@
           </w:tcPr>
           <w:p>
             <w:pPr>
-              <w:pStyle w:val="ListParagraph"/>
+              <w:pStyle w:val="Prrafodelista"/>
               <w:tabs>
                 <w:tab w:val="left" w:pos="240"/>
                 <w:tab w:val="center" w:pos="1198"/>
@@ -2147,7 +2169,7 @@
           </w:tcPr>
           <w:p>
             <w:pPr>
-              <w:pStyle w:val="ListParagraph"/>
+              <w:pStyle w:val="Prrafodelista"/>
               <w:ind w:left="0"/>
               <w:rPr>
                 <w:rFonts w:ascii="Calibri" w:hAnsi="Calibri" w:cs="Calibri"/>
@@ -2173,7 +2195,7 @@
           </w:tcPr>
           <w:p>
             <w:pPr>
-              <w:pStyle w:val="ListParagraph"/>
+              <w:pStyle w:val="Prrafodelista"/>
               <w:ind w:left="0"/>
               <w:rPr>
                 <w:rFonts w:ascii="Calibri" w:hAnsi="Calibri" w:cs="Calibri"/>
@@ -2209,14 +2231,14 @@
     </w:p>
     <w:p>
       <w:pPr>
-        <w:pStyle w:val="Heading2"/>
+        <w:pStyle w:val="Ttulo2"/>
         <w:spacing w:line="360" w:lineRule="auto"/>
         <w:rPr>
           <w:rFonts w:ascii="Calibri" w:hAnsi="Calibri" w:cs="Calibri"/>
           <w:lang w:val="es-PE"/>
         </w:rPr>
       </w:pPr>
-      <w:bookmarkStart w:id="10" w:name="_Toc292018118"/>
+      <w:bookmarkStart w:id="9" w:name="_Toc292018118"/>
       <w:r>
         <w:rPr>
           <w:rFonts w:ascii="Calibri" w:hAnsi="Calibri" w:cs="Calibri"/>
@@ -2245,7 +2267,7 @@
         </w:rPr>
         <w:t>Entradas del Proceso</w:t>
       </w:r>
-      <w:bookmarkEnd w:id="10"/>
+      <w:bookmarkEnd w:id="9"/>
     </w:p>
     <w:tbl>
       <w:tblPr>
@@ -2260,7 +2282,7 @@
           <w:insideH w:val="single" w:sz="4" w:space="0" w:color="auto"/>
           <w:insideV w:val="single" w:sz="4" w:space="0" w:color="auto"/>
         </w:tblBorders>
-        <w:tblLook w:val="00A0"/>
+        <w:tblLook w:val="00A0" w:firstRow="1" w:lastRow="0" w:firstColumn="1" w:lastColumn="0" w:noHBand="0" w:noVBand="0"/>
       </w:tblPr>
       <w:tblGrid>
         <w:gridCol w:w="1962"/>
@@ -2279,7 +2301,7 @@
           </w:tcPr>
           <w:p>
             <w:pPr>
-              <w:pStyle w:val="ListParagraph"/>
+              <w:pStyle w:val="Prrafodelista"/>
               <w:tabs>
                 <w:tab w:val="left" w:pos="240"/>
                 <w:tab w:val="center" w:pos="873"/>
@@ -2317,7 +2339,7 @@
           </w:tcPr>
           <w:p>
             <w:pPr>
-              <w:pStyle w:val="ListParagraph"/>
+              <w:pStyle w:val="Prrafodelista"/>
               <w:tabs>
                 <w:tab w:val="left" w:pos="240"/>
                 <w:tab w:val="center" w:pos="873"/>
@@ -2355,7 +2377,7 @@
           </w:tcPr>
           <w:p>
             <w:pPr>
-              <w:pStyle w:val="ListParagraph"/>
+              <w:pStyle w:val="Prrafodelista"/>
               <w:tabs>
                 <w:tab w:val="left" w:pos="240"/>
                 <w:tab w:val="center" w:pos="873"/>
@@ -2403,7 +2425,7 @@
           </w:tcPr>
           <w:p>
             <w:pPr>
-              <w:pStyle w:val="ListParagraph"/>
+              <w:pStyle w:val="Prrafodelista"/>
               <w:tabs>
                 <w:tab w:val="left" w:pos="240"/>
                 <w:tab w:val="center" w:pos="873"/>
@@ -2441,7 +2463,7 @@
           </w:tcPr>
           <w:p>
             <w:pPr>
-              <w:pStyle w:val="ListParagraph"/>
+              <w:pStyle w:val="Prrafodelista"/>
               <w:tabs>
                 <w:tab w:val="left" w:pos="240"/>
                 <w:tab w:val="center" w:pos="873"/>
@@ -2476,7 +2498,7 @@
           </w:tcPr>
           <w:p>
             <w:pPr>
-              <w:pStyle w:val="ListParagraph"/>
+              <w:pStyle w:val="Prrafodelista"/>
               <w:tabs>
                 <w:tab w:val="left" w:pos="240"/>
                 <w:tab w:val="center" w:pos="873"/>
@@ -2512,7 +2534,7 @@
           </w:tcPr>
           <w:p>
             <w:pPr>
-              <w:pStyle w:val="ListParagraph"/>
+              <w:pStyle w:val="Prrafodelista"/>
               <w:ind w:left="0"/>
               <w:rPr>
                 <w:rFonts w:ascii="Calibri" w:hAnsi="Calibri" w:cs="Calibri"/>
@@ -2538,7 +2560,7 @@
           </w:tcPr>
           <w:p>
             <w:pPr>
-              <w:pStyle w:val="ListParagraph"/>
+              <w:pStyle w:val="Prrafodelista"/>
               <w:tabs>
                 <w:tab w:val="left" w:pos="3079"/>
               </w:tabs>
@@ -2565,7 +2587,7 @@
           </w:tcPr>
           <w:p>
             <w:pPr>
-              <w:pStyle w:val="ListParagraph"/>
+              <w:pStyle w:val="Prrafodelista"/>
               <w:ind w:left="0"/>
               <w:rPr>
                 <w:rFonts w:ascii="Calibri" w:hAnsi="Calibri" w:cs="Calibri"/>
@@ -2600,7 +2622,7 @@
           </w:tcPr>
           <w:p>
             <w:pPr>
-              <w:pStyle w:val="ListParagraph"/>
+              <w:pStyle w:val="Prrafodelista"/>
               <w:ind w:left="0"/>
               <w:rPr>
                 <w:rFonts w:ascii="Calibri" w:hAnsi="Calibri" w:cs="Calibri"/>
@@ -2630,21 +2652,30 @@
           </w:tcPr>
           <w:p>
             <w:pPr>
-              <w:pStyle w:val="ListParagraph"/>
-              <w:ind w:left="0"/>
-              <w:rPr>
-                <w:rFonts w:ascii="Calibri" w:hAnsi="Calibri" w:cs="Calibri"/>
-                <w:sz w:val="20"/>
-                <w:szCs w:val="20"/>
-              </w:rPr>
-            </w:pPr>
-            <w:r>
-              <w:rPr>
-                <w:rFonts w:ascii="Calibri" w:hAnsi="Calibri" w:cs="Calibri"/>
-                <w:sz w:val="20"/>
-                <w:szCs w:val="20"/>
-              </w:rPr>
-              <w:t>Documento que es enviado por parte del proveedor ante una orden de compra, como constancia de envío de productos.</w:t>
+              <w:pStyle w:val="Prrafodelista"/>
+              <w:ind w:left="0"/>
+              <w:rPr>
+                <w:rFonts w:ascii="Calibri" w:hAnsi="Calibri" w:cs="Calibri"/>
+                <w:sz w:val="20"/>
+                <w:szCs w:val="20"/>
+              </w:rPr>
+            </w:pPr>
+            <w:r>
+              <w:rPr>
+                <w:rFonts w:ascii="Calibri" w:hAnsi="Calibri" w:cs="Calibri"/>
+                <w:sz w:val="20"/>
+                <w:szCs w:val="20"/>
+              </w:rPr>
+              <w:t xml:space="preserve">Documento que es enviado por parte </w:t>
+            </w:r>
+            <w:r>
+              <w:rPr>
+                <w:rFonts w:ascii="Calibri" w:hAnsi="Calibri" w:cs="Calibri"/>
+                <w:sz w:val="20"/>
+                <w:szCs w:val="20"/>
+              </w:rPr>
+              <w:lastRenderedPageBreak/>
+              <w:t>del proveedor ante una orden de compra, como constancia de envío de productos.</w:t>
             </w:r>
           </w:p>
         </w:tc>
@@ -2659,20 +2690,21 @@
           </w:tcPr>
           <w:p>
             <w:pPr>
-              <w:pStyle w:val="ListParagraph"/>
-              <w:ind w:left="0"/>
-              <w:rPr>
-                <w:rFonts w:ascii="Calibri" w:hAnsi="Calibri" w:cs="Calibri"/>
-                <w:sz w:val="20"/>
-                <w:szCs w:val="20"/>
-              </w:rPr>
-            </w:pPr>
-            <w:r>
-              <w:rPr>
-                <w:rFonts w:ascii="Calibri" w:hAnsi="Calibri" w:cs="Calibri"/>
-                <w:sz w:val="20"/>
-                <w:szCs w:val="20"/>
-              </w:rPr>
+              <w:pStyle w:val="Prrafodelista"/>
+              <w:ind w:left="0"/>
+              <w:rPr>
+                <w:rFonts w:ascii="Calibri" w:hAnsi="Calibri" w:cs="Calibri"/>
+                <w:sz w:val="20"/>
+                <w:szCs w:val="20"/>
+              </w:rPr>
+            </w:pPr>
+            <w:r>
+              <w:rPr>
+                <w:rFonts w:ascii="Calibri" w:hAnsi="Calibri" w:cs="Calibri"/>
+                <w:sz w:val="20"/>
+                <w:szCs w:val="20"/>
+              </w:rPr>
+              <w:lastRenderedPageBreak/>
               <w:t>Proveedor</w:t>
             </w:r>
           </w:p>
@@ -2694,14 +2726,14 @@
     </w:p>
     <w:p>
       <w:pPr>
-        <w:pStyle w:val="Heading2"/>
+        <w:pStyle w:val="Ttulo2"/>
         <w:spacing w:line="360" w:lineRule="auto"/>
         <w:rPr>
           <w:rFonts w:ascii="Calibri" w:hAnsi="Calibri" w:cs="Calibri"/>
           <w:lang w:val="es-PE"/>
         </w:rPr>
       </w:pPr>
-      <w:bookmarkStart w:id="11" w:name="_Toc292018119"/>
+      <w:bookmarkStart w:id="10" w:name="_Toc292018119"/>
       <w:r>
         <w:rPr>
           <w:rFonts w:ascii="Calibri" w:hAnsi="Calibri" w:cs="Calibri"/>
@@ -2730,7 +2762,7 @@
         </w:rPr>
         <w:t>Salidas del Proceso</w:t>
       </w:r>
-      <w:bookmarkEnd w:id="11"/>
+      <w:bookmarkEnd w:id="10"/>
     </w:p>
     <w:tbl>
       <w:tblPr>
@@ -2745,7 +2777,7 @@
           <w:insideH w:val="single" w:sz="4" w:space="0" w:color="auto"/>
           <w:insideV w:val="single" w:sz="4" w:space="0" w:color="auto"/>
         </w:tblBorders>
-        <w:tblLook w:val="00A0"/>
+        <w:tblLook w:val="00A0" w:firstRow="1" w:lastRow="0" w:firstColumn="1" w:lastColumn="0" w:noHBand="0" w:noVBand="0"/>
       </w:tblPr>
       <w:tblGrid>
         <w:gridCol w:w="1962"/>
@@ -2764,7 +2796,7 @@
           </w:tcPr>
           <w:p>
             <w:pPr>
-              <w:pStyle w:val="ListParagraph"/>
+              <w:pStyle w:val="Prrafodelista"/>
               <w:tabs>
                 <w:tab w:val="left" w:pos="240"/>
                 <w:tab w:val="center" w:pos="873"/>
@@ -2813,7 +2845,7 @@
           </w:tcPr>
           <w:p>
             <w:pPr>
-              <w:pStyle w:val="ListParagraph"/>
+              <w:pStyle w:val="Prrafodelista"/>
               <w:tabs>
                 <w:tab w:val="left" w:pos="240"/>
                 <w:tab w:val="center" w:pos="1198"/>
@@ -2850,7 +2882,7 @@
           </w:tcPr>
           <w:p>
             <w:pPr>
-              <w:pStyle w:val="ListParagraph"/>
+              <w:pStyle w:val="Prrafodelista"/>
               <w:tabs>
                 <w:tab w:val="left" w:pos="240"/>
                 <w:tab w:val="center" w:pos="1198"/>
@@ -2897,7 +2929,7 @@
           </w:tcPr>
           <w:p>
             <w:pPr>
-              <w:pStyle w:val="ListParagraph"/>
+              <w:pStyle w:val="Prrafodelista"/>
               <w:tabs>
                 <w:tab w:val="left" w:pos="240"/>
                 <w:tab w:val="center" w:pos="873"/>
@@ -2934,7 +2966,7 @@
           </w:tcPr>
           <w:p>
             <w:pPr>
-              <w:pStyle w:val="ListParagraph"/>
+              <w:pStyle w:val="Prrafodelista"/>
               <w:tabs>
                 <w:tab w:val="left" w:pos="240"/>
                 <w:tab w:val="center" w:pos="873"/>
@@ -2969,7 +3001,7 @@
           </w:tcPr>
           <w:p>
             <w:pPr>
-              <w:pStyle w:val="ListParagraph"/>
+              <w:pStyle w:val="Prrafodelista"/>
               <w:tabs>
                 <w:tab w:val="left" w:pos="240"/>
                 <w:tab w:val="center" w:pos="873"/>
@@ -3005,7 +3037,7 @@
           </w:tcPr>
           <w:p>
             <w:pPr>
-              <w:pStyle w:val="ListParagraph"/>
+              <w:pStyle w:val="Prrafodelista"/>
               <w:ind w:left="0"/>
               <w:rPr>
                 <w:rFonts w:ascii="Calibri" w:hAnsi="Calibri" w:cs="Calibri"/>
@@ -3031,7 +3063,7 @@
           </w:tcPr>
           <w:p>
             <w:pPr>
-              <w:pStyle w:val="ListParagraph"/>
+              <w:pStyle w:val="Prrafodelista"/>
               <w:tabs>
                 <w:tab w:val="left" w:pos="240"/>
                 <w:tab w:val="center" w:pos="873"/>
@@ -3094,7 +3126,7 @@
           </w:tcPr>
           <w:p>
             <w:pPr>
-              <w:pStyle w:val="ListParagraph"/>
+              <w:pStyle w:val="Prrafodelista"/>
               <w:ind w:left="0"/>
               <w:rPr>
                 <w:rFonts w:ascii="Calibri" w:hAnsi="Calibri" w:cs="Calibri"/>
@@ -3124,7 +3156,7 @@
           </w:tcPr>
           <w:p>
             <w:pPr>
-              <w:pStyle w:val="ListParagraph"/>
+              <w:pStyle w:val="Prrafodelista"/>
               <w:tabs>
                 <w:tab w:val="left" w:pos="240"/>
                 <w:tab w:val="center" w:pos="873"/>
@@ -3187,7 +3219,7 @@
           </w:tcPr>
           <w:p>
             <w:pPr>
-              <w:pStyle w:val="ListParagraph"/>
+              <w:pStyle w:val="Prrafodelista"/>
               <w:ind w:left="0"/>
               <w:rPr>
                 <w:rFonts w:ascii="Calibri" w:hAnsi="Calibri" w:cs="Calibri"/>
@@ -3213,7 +3245,7 @@
           </w:tcPr>
           <w:p>
             <w:pPr>
-              <w:pStyle w:val="ListParagraph"/>
+              <w:pStyle w:val="Prrafodelista"/>
               <w:tabs>
                 <w:tab w:val="left" w:pos="240"/>
                 <w:tab w:val="center" w:pos="873"/>
@@ -3276,7 +3308,7 @@
           </w:tcPr>
           <w:p>
             <w:pPr>
-              <w:pStyle w:val="ListParagraph"/>
+              <w:pStyle w:val="Prrafodelista"/>
               <w:ind w:left="0"/>
               <w:rPr>
                 <w:rFonts w:ascii="Calibri" w:hAnsi="Calibri" w:cs="Calibri"/>
@@ -3306,7 +3338,7 @@
           </w:tcPr>
           <w:p>
             <w:pPr>
-              <w:pStyle w:val="ListParagraph"/>
+              <w:pStyle w:val="Prrafodelista"/>
               <w:tabs>
                 <w:tab w:val="left" w:pos="3079"/>
               </w:tabs>
@@ -3338,7 +3370,7 @@
           </w:tcPr>
           <w:p>
             <w:pPr>
-              <w:pStyle w:val="ListParagraph"/>
+              <w:pStyle w:val="Prrafodelista"/>
               <w:ind w:left="0"/>
               <w:rPr>
                 <w:rFonts w:ascii="Calibri" w:hAnsi="Calibri" w:cs="Calibri"/>
@@ -3372,14 +3404,14 @@
     </w:p>
     <w:p>
       <w:pPr>
-        <w:pStyle w:val="Heading2"/>
+        <w:pStyle w:val="Ttulo2"/>
         <w:spacing w:line="360" w:lineRule="auto"/>
         <w:rPr>
           <w:rFonts w:ascii="Calibri" w:hAnsi="Calibri" w:cs="Calibri"/>
           <w:lang w:val="es-PE"/>
         </w:rPr>
       </w:pPr>
-      <w:bookmarkStart w:id="12" w:name="_Toc292018120"/>
+      <w:bookmarkStart w:id="11" w:name="_Toc292018120"/>
       <w:r>
         <w:rPr>
           <w:rFonts w:ascii="Calibri" w:hAnsi="Calibri" w:cs="Calibri"/>
@@ -3408,7 +3440,7 @@
         </w:rPr>
         <w:t>Caracterización</w:t>
       </w:r>
-      <w:bookmarkEnd w:id="12"/>
+      <w:bookmarkEnd w:id="11"/>
     </w:p>
     <w:tbl>
       <w:tblPr>
@@ -3422,7 +3454,7 @@
           <w:insideV w:val="single" w:sz="4" w:space="0" w:color="auto"/>
         </w:tblBorders>
         <w:tblLayout w:type="fixed"/>
-        <w:tblLook w:val="00A0"/>
+        <w:tblLook w:val="00A0" w:firstRow="1" w:lastRow="0" w:firstColumn="1" w:lastColumn="0" w:noHBand="0" w:noVBand="0"/>
       </w:tblPr>
       <w:tblGrid>
         <w:gridCol w:w="675"/>
@@ -3443,7 +3475,7 @@
           </w:tcPr>
           <w:p>
             <w:pPr>
-              <w:pStyle w:val="ListParagraph"/>
+              <w:pStyle w:val="Prrafodelista"/>
               <w:ind w:left="0"/>
               <w:rPr>
                 <w:rFonts w:ascii="Calibri" w:hAnsi="Calibri" w:cs="Calibri"/>
@@ -3462,7 +3494,7 @@
           </w:tcPr>
           <w:p>
             <w:pPr>
-              <w:pStyle w:val="ListParagraph"/>
+              <w:pStyle w:val="Prrafodelista"/>
               <w:ind w:left="0"/>
               <w:jc w:val="center"/>
               <w:rPr>
@@ -3492,7 +3524,7 @@
           </w:tcPr>
           <w:p>
             <w:pPr>
-              <w:pStyle w:val="ListParagraph"/>
+              <w:pStyle w:val="Prrafodelista"/>
               <w:ind w:left="0"/>
               <w:jc w:val="center"/>
               <w:rPr>
@@ -3522,7 +3554,7 @@
           </w:tcPr>
           <w:p>
             <w:pPr>
-              <w:pStyle w:val="ListParagraph"/>
+              <w:pStyle w:val="Prrafodelista"/>
               <w:ind w:left="0"/>
               <w:jc w:val="center"/>
               <w:rPr>
@@ -3552,7 +3584,7 @@
           </w:tcPr>
           <w:p>
             <w:pPr>
-              <w:pStyle w:val="ListParagraph"/>
+              <w:pStyle w:val="Prrafodelista"/>
               <w:ind w:left="0"/>
               <w:jc w:val="center"/>
               <w:rPr>
@@ -3582,7 +3614,7 @@
           </w:tcPr>
           <w:p>
             <w:pPr>
-              <w:pStyle w:val="ListParagraph"/>
+              <w:pStyle w:val="Prrafodelista"/>
               <w:ind w:left="0"/>
               <w:jc w:val="center"/>
               <w:rPr>
@@ -3622,7 +3654,7 @@
           </w:tcPr>
           <w:p>
             <w:pPr>
-              <w:pStyle w:val="ListParagraph"/>
+              <w:pStyle w:val="Prrafodelista"/>
               <w:ind w:left="0"/>
               <w:jc w:val="center"/>
               <w:rPr>
@@ -3655,7 +3687,7 @@
           </w:tcPr>
           <w:p>
             <w:pPr>
-              <w:pStyle w:val="ListParagraph"/>
+              <w:pStyle w:val="Prrafodelista"/>
               <w:ind w:left="0"/>
               <w:jc w:val="center"/>
               <w:rPr>
@@ -3687,7 +3719,7 @@
           </w:tcPr>
           <w:p>
             <w:pPr>
-              <w:pStyle w:val="ListParagraph"/>
+              <w:pStyle w:val="Prrafodelista"/>
               <w:ind w:left="0"/>
               <w:jc w:val="center"/>
               <w:rPr>
@@ -3717,7 +3749,7 @@
           </w:tcPr>
           <w:p>
             <w:pPr>
-              <w:pStyle w:val="ListParagraph"/>
+              <w:pStyle w:val="Prrafodelista"/>
               <w:ind w:left="0"/>
               <w:jc w:val="center"/>
               <w:rPr>
@@ -3747,7 +3779,7 @@
           </w:tcPr>
           <w:p>
             <w:pPr>
-              <w:pStyle w:val="ListParagraph"/>
+              <w:pStyle w:val="Prrafodelista"/>
               <w:ind w:left="0"/>
               <w:rPr>
                 <w:rFonts w:ascii="Calibri" w:hAnsi="Calibri" w:cs="Calibri"/>
@@ -3777,7 +3809,7 @@
           </w:tcPr>
           <w:p>
             <w:pPr>
-              <w:pStyle w:val="ListParagraph"/>
+              <w:pStyle w:val="Prrafodelista"/>
               <w:ind w:left="0"/>
               <w:jc w:val="center"/>
               <w:rPr>
@@ -3809,7 +3841,7 @@
           </w:tcPr>
           <w:p>
             <w:pPr>
-              <w:pStyle w:val="ListParagraph"/>
+              <w:pStyle w:val="Prrafodelista"/>
               <w:ind w:left="0"/>
               <w:jc w:val="center"/>
               <w:rPr>
@@ -3838,7 +3870,7 @@
           </w:tcPr>
           <w:p>
             <w:pPr>
-              <w:pStyle w:val="ListParagraph"/>
+              <w:pStyle w:val="Prrafodelista"/>
               <w:ind w:left="0"/>
               <w:jc w:val="center"/>
               <w:rPr>
@@ -3867,7 +3899,7 @@
           </w:tcPr>
           <w:p>
             <w:pPr>
-              <w:pStyle w:val="ListParagraph"/>
+              <w:pStyle w:val="Prrafodelista"/>
               <w:ind w:left="0"/>
               <w:jc w:val="center"/>
               <w:rPr>
@@ -3893,7 +3925,7 @@
           </w:tcPr>
           <w:p>
             <w:pPr>
-              <w:pStyle w:val="ListParagraph"/>
+              <w:pStyle w:val="Prrafodelista"/>
               <w:ind w:left="0"/>
               <w:jc w:val="center"/>
               <w:rPr>
@@ -3920,21 +3952,30 @@
           </w:tcPr>
           <w:p>
             <w:pPr>
-              <w:pStyle w:val="ListParagraph"/>
-              <w:ind w:left="0"/>
-              <w:rPr>
-                <w:rFonts w:ascii="Calibri" w:hAnsi="Calibri" w:cs="Calibri"/>
-                <w:sz w:val="20"/>
-                <w:szCs w:val="20"/>
-              </w:rPr>
-            </w:pPr>
-            <w:r>
-              <w:rPr>
-                <w:rFonts w:ascii="Calibri" w:hAnsi="Calibri" w:cs="Calibri"/>
-                <w:sz w:val="20"/>
-                <w:szCs w:val="20"/>
-              </w:rPr>
-              <w:t>De la solicitud de pedido, se analiza la cantidad por  producto existente (si existe stock disponible o no). De esta forma, si no existe stock suficiente se pasará al proceso de compras de productos. Por otro lado, si hay stock suficiente, se enviará  la solicitud de pedido respectiva, que ayudará a gestionar el control de salidas del almacén.</w:t>
+              <w:pStyle w:val="Prrafodelista"/>
+              <w:ind w:left="0"/>
+              <w:rPr>
+                <w:rFonts w:ascii="Calibri" w:hAnsi="Calibri" w:cs="Calibri"/>
+                <w:sz w:val="20"/>
+                <w:szCs w:val="20"/>
+              </w:rPr>
+            </w:pPr>
+            <w:r>
+              <w:rPr>
+                <w:rFonts w:ascii="Calibri" w:hAnsi="Calibri" w:cs="Calibri"/>
+                <w:sz w:val="20"/>
+                <w:szCs w:val="20"/>
+              </w:rPr>
+              <w:t xml:space="preserve">De la solicitud de pedido, se analiza la cantidad por  producto existente (si existe stock disponible o no). De esta forma, si no existe stock suficiente se pasará </w:t>
+            </w:r>
+            <w:r>
+              <w:rPr>
+                <w:rFonts w:ascii="Calibri" w:hAnsi="Calibri" w:cs="Calibri"/>
+                <w:sz w:val="20"/>
+                <w:szCs w:val="20"/>
+              </w:rPr>
+              <w:lastRenderedPageBreak/>
+              <w:t>al proceso de compras de productos. Por otro lado, si hay stock suficiente, se enviará  la solicitud de pedido respectiva, que ayudará a gestionar el control de salidas del almacén.</w:t>
             </w:r>
           </w:p>
         </w:tc>
@@ -3946,21 +3987,22 @@
           </w:tcPr>
           <w:p>
             <w:pPr>
-              <w:pStyle w:val="ListParagraph"/>
-              <w:ind w:left="0"/>
-              <w:jc w:val="center"/>
-              <w:rPr>
-                <w:rFonts w:ascii="Calibri" w:hAnsi="Calibri" w:cs="Calibri"/>
-                <w:sz w:val="20"/>
-                <w:szCs w:val="20"/>
-              </w:rPr>
-            </w:pPr>
-            <w:r>
-              <w:rPr>
-                <w:rFonts w:ascii="Calibri" w:hAnsi="Calibri" w:cs="Calibri"/>
-                <w:sz w:val="20"/>
-                <w:szCs w:val="20"/>
-              </w:rPr>
+              <w:pStyle w:val="Prrafodelista"/>
+              <w:ind w:left="0"/>
+              <w:jc w:val="center"/>
+              <w:rPr>
+                <w:rFonts w:ascii="Calibri" w:hAnsi="Calibri" w:cs="Calibri"/>
+                <w:sz w:val="20"/>
+                <w:szCs w:val="20"/>
+              </w:rPr>
+            </w:pPr>
+            <w:r>
+              <w:rPr>
+                <w:rFonts w:ascii="Calibri" w:hAnsi="Calibri" w:cs="Calibri"/>
+                <w:sz w:val="20"/>
+                <w:szCs w:val="20"/>
+              </w:rPr>
+              <w:lastRenderedPageBreak/>
               <w:t>Gerencia de Logística</w:t>
             </w:r>
           </w:p>
@@ -3983,7 +4025,7 @@
           </w:tcPr>
           <w:p>
             <w:pPr>
-              <w:pStyle w:val="ListParagraph"/>
+              <w:pStyle w:val="Prrafodelista"/>
               <w:ind w:left="0"/>
               <w:jc w:val="center"/>
               <w:rPr>
@@ -4008,7 +4050,7 @@
           </w:tcPr>
           <w:p>
             <w:pPr>
-              <w:pStyle w:val="ListParagraph"/>
+              <w:pStyle w:val="Prrafodelista"/>
               <w:ind w:left="0"/>
               <w:jc w:val="center"/>
               <w:rPr>
@@ -4032,7 +4074,7 @@
           </w:tcPr>
           <w:p>
             <w:pPr>
-              <w:pStyle w:val="ListParagraph"/>
+              <w:pStyle w:val="Prrafodelista"/>
               <w:ind w:left="0"/>
               <w:jc w:val="center"/>
               <w:rPr>
@@ -4054,7 +4096,7 @@
           </w:tcPr>
           <w:p>
             <w:pPr>
-              <w:pStyle w:val="ListParagraph"/>
+              <w:pStyle w:val="Prrafodelista"/>
               <w:ind w:left="0"/>
               <w:jc w:val="center"/>
               <w:rPr>
@@ -4085,7 +4127,7 @@
           </w:tcPr>
           <w:p>
             <w:pPr>
-              <w:pStyle w:val="ListParagraph"/>
+              <w:pStyle w:val="Prrafodelista"/>
               <w:ind w:left="0"/>
               <w:rPr>
                 <w:rFonts w:ascii="Calibri" w:hAnsi="Calibri" w:cs="Calibri"/>
@@ -4108,7 +4150,7 @@
           </w:tcPr>
           <w:p>
             <w:pPr>
-              <w:pStyle w:val="ListParagraph"/>
+              <w:pStyle w:val="Prrafodelista"/>
               <w:ind w:left="0"/>
               <w:jc w:val="center"/>
               <w:rPr>
@@ -4132,7 +4174,7 @@
           </w:tcPr>
           <w:p>
             <w:pPr>
-              <w:pStyle w:val="ListParagraph"/>
+              <w:pStyle w:val="Prrafodelista"/>
               <w:ind w:left="0"/>
               <w:jc w:val="center"/>
               <w:rPr>
@@ -4153,7 +4195,7 @@
           </w:tcPr>
           <w:p>
             <w:pPr>
-              <w:pStyle w:val="ListParagraph"/>
+              <w:pStyle w:val="Prrafodelista"/>
               <w:ind w:left="0"/>
               <w:jc w:val="center"/>
               <w:rPr>
@@ -4173,7 +4215,7 @@
           </w:tcPr>
           <w:p>
             <w:pPr>
-              <w:pStyle w:val="ListParagraph"/>
+              <w:pStyle w:val="Prrafodelista"/>
               <w:ind w:left="0"/>
               <w:jc w:val="center"/>
               <w:rPr>
@@ -4191,7 +4233,7 @@
           </w:tcPr>
           <w:p>
             <w:pPr>
-              <w:pStyle w:val="ListParagraph"/>
+              <w:pStyle w:val="Prrafodelista"/>
               <w:ind w:left="0"/>
               <w:jc w:val="center"/>
               <w:rPr>
@@ -4218,7 +4260,7 @@
           </w:tcPr>
           <w:p>
             <w:pPr>
-              <w:pStyle w:val="ListParagraph"/>
+              <w:pStyle w:val="Prrafodelista"/>
               <w:ind w:left="0"/>
               <w:rPr>
                 <w:rFonts w:ascii="Calibri" w:hAnsi="Calibri" w:cs="Calibri"/>
@@ -4236,7 +4278,7 @@
           </w:tcPr>
           <w:p>
             <w:pPr>
-              <w:pStyle w:val="ListParagraph"/>
+              <w:pStyle w:val="Prrafodelista"/>
               <w:ind w:left="0"/>
               <w:jc w:val="center"/>
               <w:rPr>
@@ -4264,7 +4306,7 @@
           </w:tcPr>
           <w:p>
             <w:pPr>
-              <w:pStyle w:val="ListParagraph"/>
+              <w:pStyle w:val="Prrafodelista"/>
               <w:ind w:left="0"/>
               <w:jc w:val="center"/>
               <w:rPr>
@@ -4283,6 +4325,7 @@
                 <w:sz w:val="20"/>
                 <w:szCs w:val="20"/>
               </w:rPr>
+              <w:lastRenderedPageBreak/>
               <w:t>3</w:t>
             </w:r>
           </w:p>
@@ -4298,19 +4341,19 @@
           </w:tcPr>
           <w:p>
             <w:pPr>
-              <w:pStyle w:val="ListParagraph"/>
-              <w:ind w:left="0"/>
-              <w:jc w:val="center"/>
-              <w:rPr>
-                <w:rFonts w:ascii="Calibri" w:hAnsi="Calibri" w:cs="Calibri"/>
-                <w:sz w:val="20"/>
-                <w:szCs w:val="20"/>
-              </w:rPr>
-            </w:pPr>
-          </w:p>
-          <w:p>
-            <w:pPr>
-              <w:pStyle w:val="ListParagraph"/>
+              <w:pStyle w:val="Prrafodelista"/>
+              <w:ind w:left="0"/>
+              <w:jc w:val="center"/>
+              <w:rPr>
+                <w:rFonts w:ascii="Calibri" w:hAnsi="Calibri" w:cs="Calibri"/>
+                <w:sz w:val="20"/>
+                <w:szCs w:val="20"/>
+              </w:rPr>
+            </w:pPr>
+          </w:p>
+          <w:p>
+            <w:pPr>
+              <w:pStyle w:val="Prrafodelista"/>
               <w:ind w:left="0"/>
               <w:jc w:val="center"/>
               <w:rPr>
@@ -4330,19 +4373,19 @@
           </w:p>
           <w:p>
             <w:pPr>
-              <w:pStyle w:val="ListParagraph"/>
-              <w:ind w:left="0"/>
-              <w:jc w:val="center"/>
-              <w:rPr>
-                <w:rFonts w:ascii="Calibri" w:hAnsi="Calibri" w:cs="Calibri"/>
-                <w:sz w:val="20"/>
-                <w:szCs w:val="20"/>
-              </w:rPr>
-            </w:pPr>
-          </w:p>
-          <w:p>
-            <w:pPr>
-              <w:pStyle w:val="ListParagraph"/>
+              <w:pStyle w:val="Prrafodelista"/>
+              <w:ind w:left="0"/>
+              <w:jc w:val="center"/>
+              <w:rPr>
+                <w:rFonts w:ascii="Calibri" w:hAnsi="Calibri" w:cs="Calibri"/>
+                <w:sz w:val="20"/>
+                <w:szCs w:val="20"/>
+              </w:rPr>
+            </w:pPr>
+          </w:p>
+          <w:p>
+            <w:pPr>
+              <w:pStyle w:val="Prrafodelista"/>
               <w:ind w:left="0"/>
               <w:jc w:val="center"/>
               <w:rPr>
@@ -4364,7 +4407,7 @@
           </w:tcPr>
           <w:p>
             <w:pPr>
-              <w:pStyle w:val="ListParagraph"/>
+              <w:pStyle w:val="Prrafodelista"/>
               <w:ind w:left="0"/>
               <w:jc w:val="center"/>
               <w:rPr>
@@ -4394,7 +4437,7 @@
           </w:tcPr>
           <w:p>
             <w:pPr>
-              <w:pStyle w:val="ListParagraph"/>
+              <w:pStyle w:val="Prrafodelista"/>
               <w:ind w:left="0"/>
               <w:jc w:val="center"/>
               <w:rPr>
@@ -4414,7 +4457,7 @@
           </w:p>
           <w:p>
             <w:pPr>
-              <w:pStyle w:val="ListParagraph"/>
+              <w:pStyle w:val="Prrafodelista"/>
               <w:ind w:left="0"/>
               <w:jc w:val="center"/>
               <w:rPr>
@@ -4436,7 +4479,7 @@
           </w:tcPr>
           <w:p>
             <w:pPr>
-              <w:pStyle w:val="ListParagraph"/>
+              <w:pStyle w:val="Prrafodelista"/>
               <w:ind w:left="0"/>
               <w:rPr>
                 <w:rFonts w:ascii="Calibri" w:hAnsi="Calibri" w:cs="Calibri"/>
@@ -4466,7 +4509,7 @@
           </w:tcPr>
           <w:p>
             <w:pPr>
-              <w:pStyle w:val="ListParagraph"/>
+              <w:pStyle w:val="Prrafodelista"/>
               <w:ind w:left="0"/>
               <w:jc w:val="center"/>
               <w:rPr>
@@ -4501,7 +4544,7 @@
           </w:tcPr>
           <w:p>
             <w:pPr>
-              <w:pStyle w:val="ListParagraph"/>
+              <w:pStyle w:val="Prrafodelista"/>
               <w:ind w:left="0"/>
               <w:jc w:val="center"/>
               <w:rPr>
@@ -4522,7 +4565,7 @@
           </w:tcPr>
           <w:p>
             <w:pPr>
-              <w:pStyle w:val="ListParagraph"/>
+              <w:pStyle w:val="Prrafodelista"/>
               <w:ind w:left="0"/>
               <w:jc w:val="center"/>
               <w:rPr>
@@ -4538,6 +4581,14 @@
                 <w:szCs w:val="20"/>
               </w:rPr>
               <w:t>Solicitud de pedido</w:t>
+            </w:r>
+            <w:r>
+              <w:rPr>
+                <w:rFonts w:ascii="Calibri" w:hAnsi="Calibri" w:cs="Calibri"/>
+                <w:sz w:val="20"/>
+                <w:szCs w:val="20"/>
+              </w:rPr>
+              <w:t xml:space="preserve"> clasificados por área</w:t>
             </w:r>
           </w:p>
         </w:tc>
@@ -4549,7 +4600,7 @@
           </w:tcPr>
           <w:p>
             <w:pPr>
-              <w:pStyle w:val="ListParagraph"/>
+              <w:pStyle w:val="Prrafodelista"/>
               <w:ind w:left="0"/>
               <w:jc w:val="center"/>
               <w:rPr>
@@ -4567,7 +4618,7 @@
           </w:tcPr>
           <w:p>
             <w:pPr>
-              <w:pStyle w:val="ListParagraph"/>
+              <w:pStyle w:val="Prrafodelista"/>
               <w:ind w:left="0"/>
               <w:jc w:val="center"/>
               <w:rPr>
@@ -4587,7 +4638,7 @@
           </w:p>
           <w:p>
             <w:pPr>
-              <w:pStyle w:val="ListParagraph"/>
+              <w:pStyle w:val="Prrafodelista"/>
               <w:ind w:left="0"/>
               <w:jc w:val="center"/>
               <w:rPr>
@@ -4606,7 +4657,7 @@
           </w:tcPr>
           <w:p>
             <w:pPr>
-              <w:pStyle w:val="ListParagraph"/>
+              <w:pStyle w:val="Prrafodelista"/>
               <w:ind w:left="0"/>
               <w:rPr>
                 <w:rFonts w:ascii="Calibri" w:hAnsi="Calibri" w:cs="Calibri"/>
@@ -4627,7 +4678,7 @@
           </w:tcPr>
           <w:p>
             <w:pPr>
-              <w:pStyle w:val="ListParagraph"/>
+              <w:pStyle w:val="Prrafodelista"/>
               <w:ind w:left="0"/>
               <w:jc w:val="center"/>
               <w:rPr>
@@ -4654,7 +4705,7 @@
           </w:tcPr>
           <w:p>
             <w:pPr>
-              <w:pStyle w:val="ListParagraph"/>
+              <w:pStyle w:val="Prrafodelista"/>
               <w:ind w:left="0"/>
               <w:jc w:val="center"/>
               <w:rPr>
@@ -4675,7 +4726,7 @@
           </w:tcPr>
           <w:p>
             <w:pPr>
-              <w:pStyle w:val="ListParagraph"/>
+              <w:pStyle w:val="Prrafodelista"/>
               <w:ind w:left="0"/>
               <w:jc w:val="center"/>
               <w:rPr>
@@ -4694,7 +4745,7 @@
           </w:tcPr>
           <w:p>
             <w:pPr>
-              <w:pStyle w:val="ListParagraph"/>
+              <w:pStyle w:val="Prrafodelista"/>
               <w:ind w:left="0"/>
               <w:jc w:val="center"/>
               <w:rPr>
@@ -4712,7 +4763,7 @@
           </w:tcPr>
           <w:p>
             <w:pPr>
-              <w:pStyle w:val="ListParagraph"/>
+              <w:pStyle w:val="Prrafodelista"/>
               <w:ind w:left="0"/>
               <w:jc w:val="center"/>
               <w:rPr>
@@ -4748,7 +4799,7 @@
           </w:p>
           <w:p>
             <w:pPr>
-              <w:pStyle w:val="ListParagraph"/>
+              <w:pStyle w:val="Prrafodelista"/>
               <w:ind w:left="0"/>
               <w:jc w:val="center"/>
               <w:rPr>
@@ -4767,7 +4818,7 @@
           </w:tcPr>
           <w:p>
             <w:pPr>
-              <w:pStyle w:val="ListParagraph"/>
+              <w:pStyle w:val="Prrafodelista"/>
               <w:ind w:left="0"/>
               <w:rPr>
                 <w:rFonts w:ascii="Calibri" w:hAnsi="Calibri" w:cs="Calibri"/>
@@ -4788,7 +4839,7 @@
           </w:tcPr>
           <w:p>
             <w:pPr>
-              <w:pStyle w:val="ListParagraph"/>
+              <w:pStyle w:val="Prrafodelista"/>
               <w:ind w:left="0"/>
               <w:jc w:val="center"/>
               <w:rPr>
@@ -4815,7 +4866,7 @@
           </w:tcPr>
           <w:p>
             <w:pPr>
-              <w:pStyle w:val="ListParagraph"/>
+              <w:pStyle w:val="Prrafodelista"/>
               <w:ind w:left="0"/>
               <w:jc w:val="center"/>
               <w:rPr>
@@ -4836,7 +4887,7 @@
           </w:tcPr>
           <w:p>
             <w:pPr>
-              <w:pStyle w:val="ListParagraph"/>
+              <w:pStyle w:val="Prrafodelista"/>
               <w:ind w:left="0"/>
               <w:jc w:val="center"/>
               <w:rPr>
@@ -4855,7 +4906,7 @@
           </w:tcPr>
           <w:p>
             <w:pPr>
-              <w:pStyle w:val="ListParagraph"/>
+              <w:pStyle w:val="Prrafodelista"/>
               <w:ind w:left="0"/>
               <w:jc w:val="center"/>
               <w:rPr>
@@ -4873,7 +4924,7 @@
           </w:tcPr>
           <w:p>
             <w:pPr>
-              <w:pStyle w:val="ListParagraph"/>
+              <w:pStyle w:val="Prrafodelista"/>
               <w:ind w:left="0"/>
               <w:jc w:val="center"/>
               <w:rPr>
@@ -4909,7 +4960,7 @@
           </w:p>
           <w:p>
             <w:pPr>
-              <w:pStyle w:val="ListParagraph"/>
+              <w:pStyle w:val="Prrafodelista"/>
               <w:ind w:left="0"/>
               <w:jc w:val="center"/>
               <w:rPr>
@@ -4928,7 +4979,7 @@
           </w:tcPr>
           <w:p>
             <w:pPr>
-              <w:pStyle w:val="ListParagraph"/>
+              <w:pStyle w:val="Prrafodelista"/>
               <w:ind w:left="0"/>
               <w:rPr>
                 <w:rFonts w:ascii="Calibri" w:hAnsi="Calibri" w:cs="Calibri"/>
@@ -4949,7 +5000,1122 @@
           </w:tcPr>
           <w:p>
             <w:pPr>
-              <w:pStyle w:val="ListParagraph"/>
+              <w:pStyle w:val="Prrafodelista"/>
+              <w:ind w:left="0"/>
+              <w:jc w:val="center"/>
+              <w:rPr>
+                <w:rFonts w:ascii="Calibri" w:hAnsi="Calibri" w:cs="Calibri"/>
+                <w:sz w:val="20"/>
+                <w:szCs w:val="20"/>
+              </w:rPr>
+            </w:pPr>
+          </w:p>
+        </w:tc>
+      </w:tr>
+      <w:tr>
+        <w:trPr>
+          <w:trHeight w:val="975"/>
+        </w:trPr>
+        <w:tc>
+          <w:tcPr>
+            <w:tcW w:w="675" w:type="dxa"/>
+            <w:vMerge/>
+            <w:tcBorders>
+              <w:left w:val="single" w:sz="8" w:space="0" w:color="000000"/>
+            </w:tcBorders>
+            <w:vAlign w:val="center"/>
+          </w:tcPr>
+          <w:p>
+            <w:pPr>
+              <w:pStyle w:val="Prrafodelista"/>
+              <w:ind w:left="0"/>
+              <w:jc w:val="center"/>
+              <w:rPr>
+                <w:rFonts w:ascii="Calibri" w:hAnsi="Calibri" w:cs="Calibri"/>
+                <w:b/>
+                <w:bCs/>
+                <w:sz w:val="20"/>
+                <w:szCs w:val="20"/>
+              </w:rPr>
+            </w:pPr>
+          </w:p>
+        </w:tc>
+        <w:tc>
+          <w:tcPr>
+            <w:tcW w:w="2127" w:type="dxa"/>
+            <w:vMerge/>
+            <w:vAlign w:val="center"/>
+          </w:tcPr>
+          <w:p>
+            <w:pPr>
+              <w:pStyle w:val="Prrafodelista"/>
+              <w:ind w:left="0"/>
+              <w:jc w:val="center"/>
+              <w:rPr>
+                <w:rFonts w:ascii="Calibri" w:hAnsi="Calibri" w:cs="Calibri"/>
+                <w:sz w:val="20"/>
+                <w:szCs w:val="20"/>
+              </w:rPr>
+            </w:pPr>
+          </w:p>
+        </w:tc>
+        <w:tc>
+          <w:tcPr>
+            <w:tcW w:w="1917" w:type="dxa"/>
+            <w:vMerge/>
+            <w:vAlign w:val="center"/>
+          </w:tcPr>
+          <w:p>
+            <w:pPr>
+              <w:pStyle w:val="Prrafodelista"/>
+              <w:ind w:left="0"/>
+              <w:jc w:val="center"/>
+              <w:rPr>
+                <w:rFonts w:ascii="Calibri" w:hAnsi="Calibri" w:cs="Calibri"/>
+                <w:sz w:val="20"/>
+                <w:szCs w:val="20"/>
+              </w:rPr>
+            </w:pPr>
+          </w:p>
+        </w:tc>
+        <w:tc>
+          <w:tcPr>
+            <w:tcW w:w="1798" w:type="dxa"/>
+            <w:tcBorders>
+              <w:top w:val="single" w:sz="8" w:space="0" w:color="000000"/>
+              <w:bottom w:val="single" w:sz="4" w:space="0" w:color="auto"/>
+            </w:tcBorders>
+            <w:vAlign w:val="center"/>
+          </w:tcPr>
+          <w:p>
+            <w:pPr>
+              <w:pStyle w:val="Prrafodelista"/>
+              <w:ind w:left="0"/>
+              <w:jc w:val="center"/>
+              <w:rPr>
+                <w:rFonts w:ascii="Calibri" w:hAnsi="Calibri" w:cs="Calibri"/>
+                <w:sz w:val="20"/>
+                <w:szCs w:val="20"/>
+              </w:rPr>
+            </w:pPr>
+            <w:r>
+              <w:rPr>
+                <w:rFonts w:ascii="Calibri" w:hAnsi="Calibri" w:cs="Calibri"/>
+                <w:sz w:val="20"/>
+                <w:szCs w:val="20"/>
+              </w:rPr>
+              <w:t xml:space="preserve">Solicitud de pedido </w:t>
+            </w:r>
+            <w:r>
+              <w:rPr>
+                <w:rFonts w:ascii="Calibri" w:hAnsi="Calibri" w:cs="Calibri"/>
+                <w:sz w:val="20"/>
+                <w:szCs w:val="20"/>
+              </w:rPr>
+              <w:t>clasificadas por área</w:t>
+            </w:r>
+          </w:p>
+          <w:p>
+            <w:pPr>
+              <w:pStyle w:val="Prrafodelista"/>
+              <w:ind w:left="0"/>
+              <w:jc w:val="center"/>
+              <w:rPr>
+                <w:rFonts w:ascii="Calibri" w:hAnsi="Calibri" w:cs="Calibri"/>
+                <w:sz w:val="20"/>
+                <w:szCs w:val="20"/>
+              </w:rPr>
+            </w:pPr>
+          </w:p>
+        </w:tc>
+        <w:tc>
+          <w:tcPr>
+            <w:tcW w:w="1955" w:type="dxa"/>
+            <w:vMerge/>
+            <w:vAlign w:val="center"/>
+          </w:tcPr>
+          <w:p>
+            <w:pPr>
+              <w:pStyle w:val="Prrafodelista"/>
+              <w:ind w:left="0"/>
+              <w:rPr>
+                <w:rFonts w:ascii="Calibri" w:hAnsi="Calibri" w:cs="Calibri"/>
+                <w:sz w:val="20"/>
+                <w:szCs w:val="20"/>
+              </w:rPr>
+            </w:pPr>
+          </w:p>
+        </w:tc>
+        <w:tc>
+          <w:tcPr>
+            <w:tcW w:w="1701" w:type="dxa"/>
+            <w:vMerge/>
+            <w:tcBorders>
+              <w:right w:val="single" w:sz="8" w:space="0" w:color="000000"/>
+            </w:tcBorders>
+            <w:vAlign w:val="center"/>
+          </w:tcPr>
+          <w:p>
+            <w:pPr>
+              <w:pStyle w:val="Prrafodelista"/>
+              <w:ind w:left="0"/>
+              <w:jc w:val="center"/>
+              <w:rPr>
+                <w:rFonts w:ascii="Calibri" w:hAnsi="Calibri" w:cs="Calibri"/>
+                <w:sz w:val="20"/>
+                <w:szCs w:val="20"/>
+              </w:rPr>
+            </w:pPr>
+          </w:p>
+        </w:tc>
+      </w:tr>
+      <w:tr>
+        <w:trPr>
+          <w:trHeight w:val="510"/>
+        </w:trPr>
+        <w:tc>
+          <w:tcPr>
+            <w:tcW w:w="675" w:type="dxa"/>
+            <w:vMerge/>
+            <w:tcBorders>
+              <w:left w:val="single" w:sz="8" w:space="0" w:color="000000"/>
+            </w:tcBorders>
+            <w:vAlign w:val="center"/>
+          </w:tcPr>
+          <w:p>
+            <w:pPr>
+              <w:pStyle w:val="Prrafodelista"/>
+              <w:ind w:left="0"/>
+              <w:jc w:val="center"/>
+              <w:rPr>
+                <w:rFonts w:ascii="Calibri" w:hAnsi="Calibri" w:cs="Calibri"/>
+                <w:b/>
+                <w:bCs/>
+                <w:sz w:val="20"/>
+                <w:szCs w:val="20"/>
+              </w:rPr>
+            </w:pPr>
+          </w:p>
+        </w:tc>
+        <w:tc>
+          <w:tcPr>
+            <w:tcW w:w="2127" w:type="dxa"/>
+            <w:vMerge/>
+            <w:vAlign w:val="center"/>
+          </w:tcPr>
+          <w:p>
+            <w:pPr>
+              <w:pStyle w:val="Prrafodelista"/>
+              <w:ind w:left="0"/>
+              <w:jc w:val="center"/>
+              <w:rPr>
+                <w:rFonts w:ascii="Calibri" w:hAnsi="Calibri" w:cs="Calibri"/>
+                <w:sz w:val="20"/>
+                <w:szCs w:val="20"/>
+              </w:rPr>
+            </w:pPr>
+          </w:p>
+        </w:tc>
+        <w:tc>
+          <w:tcPr>
+            <w:tcW w:w="1917" w:type="dxa"/>
+            <w:vMerge/>
+            <w:vAlign w:val="center"/>
+          </w:tcPr>
+          <w:p>
+            <w:pPr>
+              <w:pStyle w:val="Prrafodelista"/>
+              <w:ind w:left="0"/>
+              <w:jc w:val="center"/>
+              <w:rPr>
+                <w:rFonts w:ascii="Calibri" w:hAnsi="Calibri" w:cs="Calibri"/>
+                <w:sz w:val="20"/>
+                <w:szCs w:val="20"/>
+              </w:rPr>
+            </w:pPr>
+          </w:p>
+        </w:tc>
+        <w:tc>
+          <w:tcPr>
+            <w:tcW w:w="1798" w:type="dxa"/>
+            <w:tcBorders>
+              <w:top w:val="single" w:sz="4" w:space="0" w:color="auto"/>
+              <w:bottom w:val="single" w:sz="4" w:space="0" w:color="auto"/>
+            </w:tcBorders>
+            <w:vAlign w:val="center"/>
+          </w:tcPr>
+          <w:p>
+            <w:pPr>
+              <w:pStyle w:val="Prrafodelista"/>
+              <w:ind w:left="0"/>
+              <w:jc w:val="center"/>
+              <w:rPr>
+                <w:rFonts w:ascii="Calibri" w:hAnsi="Calibri" w:cs="Calibri"/>
+                <w:sz w:val="20"/>
+                <w:szCs w:val="20"/>
+              </w:rPr>
+            </w:pPr>
+          </w:p>
+          <w:p>
+            <w:pPr>
+              <w:pStyle w:val="Prrafodelista"/>
+              <w:ind w:left="0"/>
+              <w:jc w:val="center"/>
+              <w:rPr>
+                <w:rFonts w:ascii="Calibri" w:hAnsi="Calibri" w:cs="Calibri"/>
+                <w:sz w:val="20"/>
+                <w:szCs w:val="20"/>
+              </w:rPr>
+            </w:pPr>
+          </w:p>
+        </w:tc>
+        <w:tc>
+          <w:tcPr>
+            <w:tcW w:w="1955" w:type="dxa"/>
+            <w:vMerge/>
+            <w:vAlign w:val="center"/>
+          </w:tcPr>
+          <w:p>
+            <w:pPr>
+              <w:pStyle w:val="Prrafodelista"/>
+              <w:ind w:left="0"/>
+              <w:rPr>
+                <w:rFonts w:ascii="Calibri" w:hAnsi="Calibri" w:cs="Calibri"/>
+                <w:sz w:val="20"/>
+                <w:szCs w:val="20"/>
+              </w:rPr>
+            </w:pPr>
+          </w:p>
+        </w:tc>
+        <w:tc>
+          <w:tcPr>
+            <w:tcW w:w="1701" w:type="dxa"/>
+            <w:vMerge/>
+            <w:tcBorders>
+              <w:right w:val="single" w:sz="8" w:space="0" w:color="000000"/>
+            </w:tcBorders>
+            <w:vAlign w:val="center"/>
+          </w:tcPr>
+          <w:p>
+            <w:pPr>
+              <w:pStyle w:val="Prrafodelista"/>
+              <w:ind w:left="0"/>
+              <w:jc w:val="center"/>
+              <w:rPr>
+                <w:rFonts w:ascii="Calibri" w:hAnsi="Calibri" w:cs="Calibri"/>
+                <w:sz w:val="20"/>
+                <w:szCs w:val="20"/>
+              </w:rPr>
+            </w:pPr>
+          </w:p>
+        </w:tc>
+      </w:tr>
+      <w:tr>
+        <w:trPr>
+          <w:trHeight w:val="452"/>
+        </w:trPr>
+        <w:tc>
+          <w:tcPr>
+            <w:tcW w:w="675" w:type="dxa"/>
+            <w:vMerge/>
+            <w:tcBorders>
+              <w:left w:val="single" w:sz="8" w:space="0" w:color="000000"/>
+              <w:bottom w:val="single" w:sz="8" w:space="0" w:color="000000"/>
+            </w:tcBorders>
+            <w:vAlign w:val="center"/>
+          </w:tcPr>
+          <w:p>
+            <w:pPr>
+              <w:pStyle w:val="Prrafodelista"/>
+              <w:ind w:left="0"/>
+              <w:jc w:val="center"/>
+              <w:rPr>
+                <w:rFonts w:ascii="Calibri" w:hAnsi="Calibri" w:cs="Calibri"/>
+                <w:b/>
+                <w:bCs/>
+                <w:sz w:val="20"/>
+                <w:szCs w:val="20"/>
+              </w:rPr>
+            </w:pPr>
+          </w:p>
+        </w:tc>
+        <w:tc>
+          <w:tcPr>
+            <w:tcW w:w="2127" w:type="dxa"/>
+            <w:vMerge/>
+            <w:tcBorders>
+              <w:bottom w:val="single" w:sz="8" w:space="0" w:color="000000"/>
+            </w:tcBorders>
+            <w:vAlign w:val="center"/>
+          </w:tcPr>
+          <w:p>
+            <w:pPr>
+              <w:pStyle w:val="Prrafodelista"/>
+              <w:ind w:left="0"/>
+              <w:jc w:val="center"/>
+              <w:rPr>
+                <w:rFonts w:ascii="Calibri" w:hAnsi="Calibri" w:cs="Calibri"/>
+                <w:sz w:val="20"/>
+                <w:szCs w:val="20"/>
+              </w:rPr>
+            </w:pPr>
+          </w:p>
+        </w:tc>
+        <w:tc>
+          <w:tcPr>
+            <w:tcW w:w="1917" w:type="dxa"/>
+            <w:vMerge/>
+            <w:tcBorders>
+              <w:bottom w:val="single" w:sz="8" w:space="0" w:color="000000"/>
+            </w:tcBorders>
+            <w:vAlign w:val="center"/>
+          </w:tcPr>
+          <w:p>
+            <w:pPr>
+              <w:pStyle w:val="Prrafodelista"/>
+              <w:ind w:left="0"/>
+              <w:jc w:val="center"/>
+              <w:rPr>
+                <w:rFonts w:ascii="Calibri" w:hAnsi="Calibri" w:cs="Calibri"/>
+                <w:sz w:val="20"/>
+                <w:szCs w:val="20"/>
+              </w:rPr>
+            </w:pPr>
+          </w:p>
+        </w:tc>
+        <w:tc>
+          <w:tcPr>
+            <w:tcW w:w="1798" w:type="dxa"/>
+            <w:tcBorders>
+              <w:top w:val="single" w:sz="4" w:space="0" w:color="auto"/>
+              <w:bottom w:val="single" w:sz="8" w:space="0" w:color="000000"/>
+            </w:tcBorders>
+            <w:vAlign w:val="center"/>
+          </w:tcPr>
+          <w:p>
+            <w:pPr>
+              <w:pStyle w:val="Prrafodelista"/>
+              <w:ind w:left="0"/>
+              <w:jc w:val="center"/>
+              <w:rPr>
+                <w:rFonts w:ascii="Calibri" w:hAnsi="Calibri" w:cs="Calibri"/>
+                <w:sz w:val="20"/>
+                <w:szCs w:val="20"/>
+              </w:rPr>
+            </w:pPr>
+          </w:p>
+          <w:p>
+            <w:pPr>
+              <w:pStyle w:val="Prrafodelista"/>
+              <w:ind w:left="0"/>
+              <w:jc w:val="center"/>
+              <w:rPr>
+                <w:rFonts w:ascii="Calibri" w:hAnsi="Calibri" w:cs="Calibri"/>
+                <w:sz w:val="20"/>
+                <w:szCs w:val="20"/>
+              </w:rPr>
+            </w:pPr>
+          </w:p>
+        </w:tc>
+        <w:tc>
+          <w:tcPr>
+            <w:tcW w:w="1955" w:type="dxa"/>
+            <w:vMerge/>
+            <w:tcBorders>
+              <w:bottom w:val="single" w:sz="8" w:space="0" w:color="000000"/>
+            </w:tcBorders>
+            <w:vAlign w:val="center"/>
+          </w:tcPr>
+          <w:p>
+            <w:pPr>
+              <w:pStyle w:val="Prrafodelista"/>
+              <w:ind w:left="0"/>
+              <w:rPr>
+                <w:rFonts w:ascii="Calibri" w:hAnsi="Calibri" w:cs="Calibri"/>
+                <w:sz w:val="20"/>
+                <w:szCs w:val="20"/>
+              </w:rPr>
+            </w:pPr>
+          </w:p>
+        </w:tc>
+        <w:tc>
+          <w:tcPr>
+            <w:tcW w:w="1701" w:type="dxa"/>
+            <w:vMerge/>
+            <w:tcBorders>
+              <w:bottom w:val="single" w:sz="8" w:space="0" w:color="000000"/>
+              <w:right w:val="single" w:sz="8" w:space="0" w:color="000000"/>
+            </w:tcBorders>
+            <w:vAlign w:val="center"/>
+          </w:tcPr>
+          <w:p>
+            <w:pPr>
+              <w:pStyle w:val="Prrafodelista"/>
+              <w:ind w:left="0"/>
+              <w:jc w:val="center"/>
+              <w:rPr>
+                <w:rFonts w:ascii="Calibri" w:hAnsi="Calibri" w:cs="Calibri"/>
+                <w:sz w:val="20"/>
+                <w:szCs w:val="20"/>
+              </w:rPr>
+            </w:pPr>
+          </w:p>
+        </w:tc>
+      </w:tr>
+      <w:tr>
+        <w:trPr>
+          <w:trHeight w:val="375"/>
+        </w:trPr>
+        <w:tc>
+          <w:tcPr>
+            <w:tcW w:w="675" w:type="dxa"/>
+            <w:vMerge w:val="restart"/>
+            <w:vAlign w:val="center"/>
+          </w:tcPr>
+          <w:p>
+            <w:pPr>
+              <w:pStyle w:val="Prrafodelista"/>
+              <w:ind w:left="0"/>
+              <w:jc w:val="center"/>
+              <w:rPr>
+                <w:rFonts w:ascii="Calibri" w:hAnsi="Calibri" w:cs="Calibri"/>
+                <w:b/>
+                <w:bCs/>
+                <w:sz w:val="20"/>
+                <w:szCs w:val="20"/>
+              </w:rPr>
+            </w:pPr>
+            <w:r>
+              <w:rPr>
+                <w:rFonts w:ascii="Calibri" w:hAnsi="Calibri" w:cs="Calibri"/>
+                <w:b/>
+                <w:bCs/>
+                <w:sz w:val="20"/>
+                <w:szCs w:val="20"/>
+              </w:rPr>
+              <w:t>4</w:t>
+            </w:r>
+          </w:p>
+        </w:tc>
+        <w:tc>
+          <w:tcPr>
+            <w:tcW w:w="2127" w:type="dxa"/>
+            <w:vAlign w:val="center"/>
+          </w:tcPr>
+          <w:p>
+            <w:pPr>
+              <w:pStyle w:val="Prrafodelista"/>
+              <w:ind w:left="0"/>
+              <w:jc w:val="center"/>
+              <w:rPr>
+                <w:rFonts w:ascii="Calibri" w:hAnsi="Calibri" w:cs="Calibri"/>
+                <w:sz w:val="20"/>
+                <w:szCs w:val="20"/>
+              </w:rPr>
+            </w:pPr>
+            <w:r>
+              <w:rPr>
+                <w:rFonts w:ascii="Calibri" w:hAnsi="Calibri" w:cs="Calibri"/>
+                <w:sz w:val="20"/>
+                <w:szCs w:val="20"/>
+              </w:rPr>
+              <w:t>Plan de compras de maquinarias, equipos y bienes</w:t>
+            </w:r>
+          </w:p>
+        </w:tc>
+        <w:tc>
+          <w:tcPr>
+            <w:tcW w:w="1917" w:type="dxa"/>
+            <w:vMerge w:val="restart"/>
+            <w:vAlign w:val="center"/>
+          </w:tcPr>
+          <w:p>
+            <w:pPr>
+              <w:pStyle w:val="Prrafodelista"/>
+              <w:ind w:left="0"/>
+              <w:jc w:val="center"/>
+              <w:rPr>
+                <w:rFonts w:ascii="Calibri" w:hAnsi="Calibri" w:cs="Calibri"/>
+                <w:sz w:val="20"/>
+                <w:szCs w:val="20"/>
+              </w:rPr>
+            </w:pPr>
+            <w:r>
+              <w:rPr>
+                <w:rFonts w:ascii="Calibri" w:hAnsi="Calibri" w:cs="Calibri"/>
+                <w:sz w:val="20"/>
+                <w:szCs w:val="20"/>
+              </w:rPr>
+              <w:t>Definir tipo de adquisición</w:t>
+            </w:r>
+          </w:p>
+        </w:tc>
+        <w:tc>
+          <w:tcPr>
+            <w:tcW w:w="1798" w:type="dxa"/>
+            <w:vMerge w:val="restart"/>
+            <w:vAlign w:val="center"/>
+          </w:tcPr>
+          <w:p>
+            <w:pPr>
+              <w:pStyle w:val="Prrafodelista"/>
+              <w:ind w:left="0"/>
+              <w:jc w:val="center"/>
+              <w:rPr>
+                <w:rFonts w:ascii="Calibri" w:hAnsi="Calibri" w:cs="Calibri"/>
+                <w:sz w:val="20"/>
+                <w:szCs w:val="20"/>
+              </w:rPr>
+            </w:pPr>
+            <w:r>
+              <w:rPr>
+                <w:rFonts w:ascii="Calibri" w:hAnsi="Calibri" w:cs="Calibri"/>
+                <w:sz w:val="20"/>
+                <w:szCs w:val="20"/>
+              </w:rPr>
+              <w:t>Plan de compras de productos internos</w:t>
+            </w:r>
+          </w:p>
+        </w:tc>
+        <w:tc>
+          <w:tcPr>
+            <w:tcW w:w="1955" w:type="dxa"/>
+            <w:vMerge w:val="restart"/>
+            <w:vAlign w:val="center"/>
+          </w:tcPr>
+          <w:p>
+            <w:pPr>
+              <w:pStyle w:val="Prrafodelista"/>
+              <w:ind w:left="0"/>
+              <w:rPr>
+                <w:rFonts w:ascii="Calibri" w:hAnsi="Calibri" w:cs="Calibri"/>
+                <w:sz w:val="20"/>
+                <w:szCs w:val="20"/>
+              </w:rPr>
+            </w:pPr>
+            <w:r>
+              <w:rPr>
+                <w:rFonts w:ascii="Calibri" w:hAnsi="Calibri" w:cs="Calibri"/>
+                <w:sz w:val="20"/>
+                <w:szCs w:val="20"/>
+              </w:rPr>
+              <w:t xml:space="preserve">Se define el tipo de adquisición para cada proceso de compra. De esta forma, el tipo de compra está definido de dos maneras: Se pueden realizar compras de productos internos que serán adquiridas de acuerdo al plan de compras de productos internos. Por otro lado,  se pueden realizar la </w:t>
+            </w:r>
+            <w:r>
+              <w:rPr>
+                <w:rFonts w:ascii="Calibri" w:hAnsi="Calibri" w:cs="Calibri"/>
+                <w:sz w:val="20"/>
+                <w:szCs w:val="20"/>
+              </w:rPr>
+              <w:lastRenderedPageBreak/>
+              <w:t>adquisición de maquinarias, equipos y bienes, las cuales están definidas de acuerdo al plan de adquisición de maquinarias, equipos y bienes. Asimismo, se le enviará la solicitud de pedidos.</w:t>
+            </w:r>
+            <w:r>
+              <w:rPr>
+                <w:rFonts w:ascii="Calibri" w:hAnsi="Calibri" w:cs="Calibri"/>
+                <w:sz w:val="20"/>
+                <w:szCs w:val="20"/>
+              </w:rPr>
+              <w:t xml:space="preserve"> En caso exista una planificación extraordinaria de compras, este proceso recibirá adicionalmente dicho plan. </w:t>
+            </w:r>
+          </w:p>
+          <w:p>
+            <w:pPr>
+              <w:pStyle w:val="Prrafodelista"/>
+              <w:ind w:left="0"/>
+              <w:rPr>
+                <w:rFonts w:ascii="Calibri" w:hAnsi="Calibri" w:cs="Calibri"/>
+                <w:sz w:val="20"/>
+                <w:szCs w:val="20"/>
+              </w:rPr>
+            </w:pPr>
+          </w:p>
+        </w:tc>
+        <w:tc>
+          <w:tcPr>
+            <w:tcW w:w="1701" w:type="dxa"/>
+            <w:vMerge w:val="restart"/>
+            <w:vAlign w:val="center"/>
+          </w:tcPr>
+          <w:p>
+            <w:pPr>
+              <w:pStyle w:val="Prrafodelista"/>
+              <w:ind w:left="0"/>
+              <w:jc w:val="center"/>
+              <w:rPr>
+                <w:rFonts w:ascii="Calibri" w:hAnsi="Calibri" w:cs="Calibri"/>
+                <w:sz w:val="20"/>
+                <w:szCs w:val="20"/>
+              </w:rPr>
+            </w:pPr>
+            <w:r>
+              <w:rPr>
+                <w:rFonts w:ascii="Calibri" w:hAnsi="Calibri" w:cs="Calibri"/>
+                <w:sz w:val="20"/>
+                <w:szCs w:val="20"/>
+              </w:rPr>
+              <w:lastRenderedPageBreak/>
+              <w:t>Gerencia de Logística</w:t>
+            </w:r>
+          </w:p>
+        </w:tc>
+      </w:tr>
+      <w:tr>
+        <w:trPr>
+          <w:trHeight w:val="244"/>
+        </w:trPr>
+        <w:tc>
+          <w:tcPr>
+            <w:tcW w:w="675" w:type="dxa"/>
+            <w:vMerge/>
+            <w:vAlign w:val="center"/>
+          </w:tcPr>
+          <w:p>
+            <w:pPr>
+              <w:pStyle w:val="Prrafodelista"/>
+              <w:ind w:left="0"/>
+              <w:jc w:val="center"/>
+              <w:rPr>
+                <w:rFonts w:ascii="Calibri" w:hAnsi="Calibri" w:cs="Calibri"/>
+                <w:b/>
+                <w:bCs/>
+                <w:sz w:val="20"/>
+                <w:szCs w:val="20"/>
+              </w:rPr>
+            </w:pPr>
+          </w:p>
+        </w:tc>
+        <w:tc>
+          <w:tcPr>
+            <w:tcW w:w="2127" w:type="dxa"/>
+            <w:vMerge w:val="restart"/>
+            <w:tcBorders>
+              <w:top w:val="single" w:sz="8" w:space="0" w:color="000000"/>
+              <w:bottom w:val="single" w:sz="8" w:space="0" w:color="000000"/>
+            </w:tcBorders>
+            <w:vAlign w:val="center"/>
+          </w:tcPr>
+          <w:p>
+            <w:pPr>
+              <w:pStyle w:val="Prrafodelista"/>
+              <w:ind w:left="0"/>
+              <w:jc w:val="center"/>
+              <w:rPr>
+                <w:rFonts w:ascii="Calibri" w:hAnsi="Calibri" w:cs="Calibri"/>
+                <w:sz w:val="20"/>
+                <w:szCs w:val="20"/>
+              </w:rPr>
+            </w:pPr>
+            <w:r>
+              <w:rPr>
+                <w:rFonts w:ascii="Calibri" w:hAnsi="Calibri" w:cs="Calibri"/>
+                <w:sz w:val="20"/>
+                <w:szCs w:val="20"/>
+              </w:rPr>
+              <w:t xml:space="preserve">Plan de Compras de productos internos </w:t>
+            </w:r>
+          </w:p>
+          <w:p>
+            <w:pPr>
+              <w:pStyle w:val="Prrafodelista"/>
+              <w:ind w:left="0"/>
+              <w:jc w:val="center"/>
+              <w:rPr>
+                <w:rFonts w:ascii="Calibri" w:hAnsi="Calibri" w:cs="Calibri"/>
+                <w:sz w:val="20"/>
+                <w:szCs w:val="20"/>
+              </w:rPr>
+            </w:pPr>
+          </w:p>
+        </w:tc>
+        <w:tc>
+          <w:tcPr>
+            <w:tcW w:w="1917" w:type="dxa"/>
+            <w:vMerge/>
+            <w:vAlign w:val="center"/>
+          </w:tcPr>
+          <w:p>
+            <w:pPr>
+              <w:pStyle w:val="Prrafodelista"/>
+              <w:ind w:left="0"/>
+              <w:jc w:val="center"/>
+              <w:rPr>
+                <w:rFonts w:ascii="Calibri" w:hAnsi="Calibri" w:cs="Calibri"/>
+                <w:sz w:val="20"/>
+                <w:szCs w:val="20"/>
+              </w:rPr>
+            </w:pPr>
+          </w:p>
+        </w:tc>
+        <w:tc>
+          <w:tcPr>
+            <w:tcW w:w="1798" w:type="dxa"/>
+            <w:vMerge/>
+            <w:tcBorders>
+              <w:top w:val="single" w:sz="8" w:space="0" w:color="000000"/>
+              <w:bottom w:val="single" w:sz="8" w:space="0" w:color="000000"/>
+            </w:tcBorders>
+            <w:vAlign w:val="center"/>
+          </w:tcPr>
+          <w:p>
+            <w:pPr>
+              <w:pStyle w:val="Prrafodelista"/>
+              <w:ind w:left="0"/>
+              <w:rPr>
+                <w:rFonts w:ascii="Calibri" w:hAnsi="Calibri" w:cs="Calibri"/>
+                <w:sz w:val="20"/>
+                <w:szCs w:val="20"/>
+              </w:rPr>
+            </w:pPr>
+          </w:p>
+        </w:tc>
+        <w:tc>
+          <w:tcPr>
+            <w:tcW w:w="1955" w:type="dxa"/>
+            <w:vMerge/>
+            <w:vAlign w:val="center"/>
+          </w:tcPr>
+          <w:p>
+            <w:pPr>
+              <w:pStyle w:val="Prrafodelista"/>
+              <w:ind w:left="0"/>
+              <w:rPr>
+                <w:rFonts w:ascii="Calibri" w:hAnsi="Calibri" w:cs="Calibri"/>
+                <w:sz w:val="20"/>
+                <w:szCs w:val="20"/>
+              </w:rPr>
+            </w:pPr>
+          </w:p>
+        </w:tc>
+        <w:tc>
+          <w:tcPr>
+            <w:tcW w:w="1701" w:type="dxa"/>
+            <w:vMerge/>
+            <w:vAlign w:val="center"/>
+          </w:tcPr>
+          <w:p>
+            <w:pPr>
+              <w:pStyle w:val="Prrafodelista"/>
+              <w:ind w:left="0"/>
+              <w:jc w:val="center"/>
+              <w:rPr>
+                <w:rFonts w:ascii="Calibri" w:hAnsi="Calibri" w:cs="Calibri"/>
+                <w:sz w:val="20"/>
+                <w:szCs w:val="20"/>
+              </w:rPr>
+            </w:pPr>
+          </w:p>
+        </w:tc>
+      </w:tr>
+      <w:tr>
+        <w:trPr>
+          <w:trHeight w:val="753"/>
+        </w:trPr>
+        <w:tc>
+          <w:tcPr>
+            <w:tcW w:w="675" w:type="dxa"/>
+            <w:vMerge/>
+            <w:vAlign w:val="center"/>
+          </w:tcPr>
+          <w:p>
+            <w:pPr>
+              <w:pStyle w:val="Prrafodelista"/>
+              <w:ind w:left="0"/>
+              <w:jc w:val="center"/>
+              <w:rPr>
+                <w:rFonts w:ascii="Calibri" w:hAnsi="Calibri" w:cs="Calibri"/>
+                <w:b/>
+                <w:bCs/>
+                <w:sz w:val="20"/>
+                <w:szCs w:val="20"/>
+              </w:rPr>
+            </w:pPr>
+          </w:p>
+        </w:tc>
+        <w:tc>
+          <w:tcPr>
+            <w:tcW w:w="2127" w:type="dxa"/>
+            <w:vMerge/>
+            <w:vAlign w:val="center"/>
+          </w:tcPr>
+          <w:p>
+            <w:pPr>
+              <w:pStyle w:val="Prrafodelista"/>
+              <w:ind w:left="0"/>
+              <w:jc w:val="center"/>
+              <w:rPr>
+                <w:rFonts w:ascii="Calibri" w:hAnsi="Calibri" w:cs="Calibri"/>
+                <w:sz w:val="20"/>
+                <w:szCs w:val="20"/>
+              </w:rPr>
+            </w:pPr>
+          </w:p>
+        </w:tc>
+        <w:tc>
+          <w:tcPr>
+            <w:tcW w:w="1917" w:type="dxa"/>
+            <w:vMerge/>
+            <w:vAlign w:val="center"/>
+          </w:tcPr>
+          <w:p>
+            <w:pPr>
+              <w:pStyle w:val="Prrafodelista"/>
+              <w:ind w:left="0"/>
+              <w:jc w:val="center"/>
+              <w:rPr>
+                <w:rFonts w:ascii="Calibri" w:hAnsi="Calibri" w:cs="Calibri"/>
+                <w:sz w:val="20"/>
+                <w:szCs w:val="20"/>
+              </w:rPr>
+            </w:pPr>
+          </w:p>
+        </w:tc>
+        <w:tc>
+          <w:tcPr>
+            <w:tcW w:w="1798" w:type="dxa"/>
+            <w:vAlign w:val="center"/>
+          </w:tcPr>
+          <w:p>
+            <w:pPr>
+              <w:pStyle w:val="Prrafodelista"/>
+              <w:ind w:left="0"/>
+              <w:jc w:val="center"/>
+              <w:rPr>
+                <w:rFonts w:ascii="Calibri" w:hAnsi="Calibri" w:cs="Calibri"/>
+                <w:sz w:val="20"/>
+                <w:szCs w:val="20"/>
+              </w:rPr>
+            </w:pPr>
+            <w:r>
+              <w:rPr>
+                <w:rFonts w:ascii="Calibri" w:hAnsi="Calibri" w:cs="Calibri"/>
+                <w:sz w:val="20"/>
+                <w:szCs w:val="20"/>
+              </w:rPr>
+              <w:t>Plan de adquisición de maquinarias, equipos y bienes</w:t>
+            </w:r>
+          </w:p>
+        </w:tc>
+        <w:tc>
+          <w:tcPr>
+            <w:tcW w:w="1955" w:type="dxa"/>
+            <w:vMerge/>
+            <w:vAlign w:val="center"/>
+          </w:tcPr>
+          <w:p>
+            <w:pPr>
+              <w:pStyle w:val="Prrafodelista"/>
+              <w:ind w:left="0"/>
+              <w:rPr>
+                <w:rFonts w:ascii="Calibri" w:hAnsi="Calibri" w:cs="Calibri"/>
+                <w:sz w:val="20"/>
+                <w:szCs w:val="20"/>
+              </w:rPr>
+            </w:pPr>
+          </w:p>
+        </w:tc>
+        <w:tc>
+          <w:tcPr>
+            <w:tcW w:w="1701" w:type="dxa"/>
+            <w:vMerge/>
+            <w:vAlign w:val="center"/>
+          </w:tcPr>
+          <w:p>
+            <w:pPr>
+              <w:pStyle w:val="Prrafodelista"/>
+              <w:ind w:left="0"/>
+              <w:jc w:val="center"/>
+              <w:rPr>
+                <w:rFonts w:ascii="Calibri" w:hAnsi="Calibri" w:cs="Calibri"/>
+                <w:sz w:val="20"/>
+                <w:szCs w:val="20"/>
+              </w:rPr>
+            </w:pPr>
+          </w:p>
+        </w:tc>
+      </w:tr>
+      <w:tr>
+        <w:trPr>
+          <w:trHeight w:val="369"/>
+        </w:trPr>
+        <w:tc>
+          <w:tcPr>
+            <w:tcW w:w="675" w:type="dxa"/>
+            <w:vMerge/>
+            <w:vAlign w:val="center"/>
+          </w:tcPr>
+          <w:p>
+            <w:pPr>
+              <w:pStyle w:val="Prrafodelista"/>
+              <w:ind w:left="0"/>
+              <w:jc w:val="center"/>
+              <w:rPr>
+                <w:rFonts w:ascii="Calibri" w:hAnsi="Calibri" w:cs="Calibri"/>
+                <w:b/>
+                <w:bCs/>
+                <w:sz w:val="20"/>
+                <w:szCs w:val="20"/>
+              </w:rPr>
+            </w:pPr>
+          </w:p>
+        </w:tc>
+        <w:tc>
+          <w:tcPr>
+            <w:tcW w:w="2127" w:type="dxa"/>
+            <w:vMerge w:val="restart"/>
+            <w:tcBorders>
+              <w:top w:val="single" w:sz="8" w:space="0" w:color="000000"/>
+            </w:tcBorders>
+            <w:vAlign w:val="center"/>
+          </w:tcPr>
+          <w:p>
+            <w:pPr>
+              <w:pStyle w:val="Prrafodelista"/>
+              <w:ind w:left="0"/>
+              <w:jc w:val="center"/>
+              <w:rPr>
+                <w:rFonts w:ascii="Calibri" w:hAnsi="Calibri" w:cs="Calibri"/>
+                <w:sz w:val="20"/>
+                <w:szCs w:val="20"/>
+              </w:rPr>
+            </w:pPr>
+          </w:p>
+          <w:p>
+            <w:pPr>
+              <w:pStyle w:val="Prrafodelista"/>
+              <w:ind w:left="0"/>
+              <w:jc w:val="center"/>
+              <w:rPr>
+                <w:rFonts w:ascii="Calibri" w:hAnsi="Calibri" w:cs="Calibri"/>
+                <w:sz w:val="20"/>
+                <w:szCs w:val="20"/>
+              </w:rPr>
+            </w:pPr>
+          </w:p>
+          <w:p>
+            <w:pPr>
+              <w:pStyle w:val="Prrafodelista"/>
+              <w:ind w:left="0"/>
+              <w:jc w:val="center"/>
+              <w:rPr>
+                <w:rFonts w:ascii="Calibri" w:hAnsi="Calibri" w:cs="Calibri"/>
+                <w:sz w:val="20"/>
+                <w:szCs w:val="20"/>
+              </w:rPr>
+            </w:pPr>
+            <w:r>
+              <w:rPr>
+                <w:rFonts w:ascii="Calibri" w:hAnsi="Calibri" w:cs="Calibri"/>
+                <w:sz w:val="20"/>
+                <w:szCs w:val="20"/>
+              </w:rPr>
+              <w:t xml:space="preserve">Solicitud de Pedido </w:t>
+            </w:r>
+          </w:p>
+        </w:tc>
+        <w:tc>
+          <w:tcPr>
+            <w:tcW w:w="1917" w:type="dxa"/>
+            <w:vMerge/>
+            <w:vAlign w:val="center"/>
+          </w:tcPr>
+          <w:p>
+            <w:pPr>
+              <w:pStyle w:val="Prrafodelista"/>
+              <w:ind w:left="0"/>
+              <w:jc w:val="center"/>
+              <w:rPr>
+                <w:rFonts w:ascii="Calibri" w:hAnsi="Calibri" w:cs="Calibri"/>
+                <w:sz w:val="20"/>
+                <w:szCs w:val="20"/>
+              </w:rPr>
+            </w:pPr>
+          </w:p>
+        </w:tc>
+        <w:tc>
+          <w:tcPr>
+            <w:tcW w:w="1798" w:type="dxa"/>
+            <w:tcBorders>
+              <w:bottom w:val="single" w:sz="8" w:space="0" w:color="000000"/>
+            </w:tcBorders>
+            <w:vAlign w:val="center"/>
+          </w:tcPr>
+          <w:p>
+            <w:pPr>
+              <w:pStyle w:val="Prrafodelista"/>
+              <w:ind w:left="0"/>
+              <w:jc w:val="center"/>
+              <w:rPr>
+                <w:rFonts w:ascii="Calibri" w:hAnsi="Calibri" w:cs="Calibri"/>
+                <w:sz w:val="20"/>
+                <w:szCs w:val="20"/>
+              </w:rPr>
+            </w:pPr>
+            <w:r>
+              <w:rPr>
+                <w:rFonts w:ascii="Calibri" w:hAnsi="Calibri" w:cs="Calibri"/>
+                <w:sz w:val="20"/>
+                <w:szCs w:val="20"/>
+              </w:rPr>
+              <w:t xml:space="preserve">Plan </w:t>
+            </w:r>
+            <w:r>
+              <w:rPr>
+                <w:rFonts w:ascii="Calibri" w:hAnsi="Calibri" w:cs="Calibri"/>
+                <w:sz w:val="20"/>
+                <w:szCs w:val="20"/>
+              </w:rPr>
+              <w:t xml:space="preserve">extraordinario </w:t>
+            </w:r>
+            <w:r>
+              <w:rPr>
+                <w:rFonts w:ascii="Calibri" w:hAnsi="Calibri" w:cs="Calibri"/>
+                <w:sz w:val="20"/>
+                <w:szCs w:val="20"/>
+              </w:rPr>
+              <w:t xml:space="preserve">de Compras de productos internos </w:t>
+            </w:r>
+          </w:p>
+          <w:p>
+            <w:pPr>
+              <w:pStyle w:val="Prrafodelista"/>
+              <w:ind w:left="0"/>
+              <w:jc w:val="center"/>
+              <w:rPr>
+                <w:rFonts w:ascii="Calibri" w:hAnsi="Calibri" w:cs="Calibri"/>
+                <w:sz w:val="20"/>
+                <w:szCs w:val="20"/>
+              </w:rPr>
+            </w:pPr>
+          </w:p>
+        </w:tc>
+        <w:tc>
+          <w:tcPr>
+            <w:tcW w:w="1955" w:type="dxa"/>
+            <w:vMerge/>
+            <w:vAlign w:val="center"/>
+          </w:tcPr>
+          <w:p>
+            <w:pPr>
+              <w:pStyle w:val="Prrafodelista"/>
+              <w:ind w:left="0"/>
+              <w:rPr>
+                <w:rFonts w:ascii="Calibri" w:hAnsi="Calibri" w:cs="Calibri"/>
+                <w:sz w:val="20"/>
+                <w:szCs w:val="20"/>
+              </w:rPr>
+            </w:pPr>
+          </w:p>
+        </w:tc>
+        <w:tc>
+          <w:tcPr>
+            <w:tcW w:w="1701" w:type="dxa"/>
+            <w:vMerge/>
+            <w:vAlign w:val="center"/>
+          </w:tcPr>
+          <w:p>
+            <w:pPr>
+              <w:pStyle w:val="Prrafodelista"/>
               <w:ind w:left="0"/>
               <w:jc w:val="center"/>
               <w:rPr>
@@ -4969,15 +6135,11 @@
           <w:tcPr>
             <w:tcW w:w="675" w:type="dxa"/>
             <w:vMerge/>
-            <w:tcBorders>
-              <w:left w:val="single" w:sz="8" w:space="0" w:color="000000"/>
-              <w:bottom w:val="single" w:sz="8" w:space="0" w:color="000000"/>
-            </w:tcBorders>
-            <w:vAlign w:val="center"/>
-          </w:tcPr>
-          <w:p>
-            <w:pPr>
-              <w:pStyle w:val="ListParagraph"/>
+            <w:vAlign w:val="center"/>
+          </w:tcPr>
+          <w:p>
+            <w:pPr>
+              <w:pStyle w:val="Prrafodelista"/>
               <w:ind w:left="0"/>
               <w:jc w:val="center"/>
               <w:rPr>
@@ -4994,14 +6156,11 @@
           <w:tcPr>
             <w:tcW w:w="2127" w:type="dxa"/>
             <w:vMerge/>
-            <w:tcBorders>
-              <w:bottom w:val="single" w:sz="8" w:space="0" w:color="000000"/>
-            </w:tcBorders>
-            <w:vAlign w:val="center"/>
-          </w:tcPr>
-          <w:p>
-            <w:pPr>
-              <w:pStyle w:val="ListParagraph"/>
+            <w:vAlign w:val="center"/>
+          </w:tcPr>
+          <w:p>
+            <w:pPr>
+              <w:pStyle w:val="Prrafodelista"/>
               <w:ind w:left="0"/>
               <w:jc w:val="center"/>
               <w:rPr>
@@ -5016,6 +6175,24 @@
           <w:tcPr>
             <w:tcW w:w="1917" w:type="dxa"/>
             <w:vMerge/>
+            <w:vAlign w:val="center"/>
+          </w:tcPr>
+          <w:p>
+            <w:pPr>
+              <w:pStyle w:val="Prrafodelista"/>
+              <w:ind w:left="0"/>
+              <w:jc w:val="center"/>
+              <w:rPr>
+                <w:rFonts w:ascii="Calibri" w:hAnsi="Calibri" w:cs="Calibri"/>
+                <w:sz w:val="20"/>
+                <w:szCs w:val="20"/>
+              </w:rPr>
+            </w:pPr>
+          </w:p>
+        </w:tc>
+        <w:tc>
+          <w:tcPr>
+            <w:tcW w:w="1798" w:type="dxa"/>
             <w:tcBorders>
               <w:bottom w:val="single" w:sz="8" w:space="0" w:color="000000"/>
             </w:tcBorders>
@@ -5023,59 +6200,47 @@
           </w:tcPr>
           <w:p>
             <w:pPr>
-              <w:pStyle w:val="ListParagraph"/>
-              <w:ind w:left="0"/>
-              <w:jc w:val="center"/>
-              <w:rPr>
-                <w:rFonts w:ascii="Calibri" w:hAnsi="Calibri" w:cs="Calibri"/>
-                <w:sz w:val="20"/>
-                <w:szCs w:val="20"/>
-              </w:rPr>
-            </w:pPr>
-          </w:p>
-        </w:tc>
-        <w:tc>
-          <w:tcPr>
-            <w:tcW w:w="1798" w:type="dxa"/>
-            <w:tcBorders>
-              <w:top w:val="single" w:sz="8" w:space="0" w:color="000000"/>
-              <w:bottom w:val="single" w:sz="8" w:space="0" w:color="000000"/>
-            </w:tcBorders>
-            <w:vAlign w:val="center"/>
-          </w:tcPr>
-          <w:p>
-            <w:pPr>
-              <w:pStyle w:val="ListParagraph"/>
-              <w:ind w:left="0"/>
-              <w:jc w:val="center"/>
-              <w:rPr>
-                <w:rFonts w:ascii="Calibri" w:hAnsi="Calibri" w:cs="Calibri"/>
-                <w:sz w:val="20"/>
-                <w:szCs w:val="20"/>
-              </w:rPr>
-            </w:pPr>
-            <w:r>
-              <w:rPr>
-                <w:rFonts w:ascii="Calibri" w:hAnsi="Calibri" w:cs="Calibri"/>
-                <w:sz w:val="20"/>
-                <w:szCs w:val="20"/>
-              </w:rPr>
-              <w:t xml:space="preserve">Solicitud de pedido </w:t>
-            </w:r>
+              <w:pStyle w:val="Sinespaciado"/>
+              <w:jc w:val="center"/>
+              <w:rPr>
+                <w:rFonts w:cs="Calibri"/>
+                <w:sz w:val="20"/>
+                <w:szCs w:val="20"/>
+                <w:lang w:val="es-ES"/>
+              </w:rPr>
+            </w:pPr>
+            <w:r>
+              <w:rPr>
+                <w:rFonts w:cs="Calibri"/>
+                <w:sz w:val="20"/>
+                <w:szCs w:val="20"/>
+                <w:lang w:val="es-ES"/>
+              </w:rPr>
+              <w:t>Plan extraordinario de compras de maquinarias, equipos y bienes</w:t>
+            </w:r>
+          </w:p>
+          <w:p>
+            <w:pPr>
+              <w:pStyle w:val="Sinespaciado"/>
+              <w:jc w:val="center"/>
+              <w:rPr>
+                <w:rFonts w:cs="Calibri"/>
+                <w:sz w:val="20"/>
+                <w:szCs w:val="20"/>
+                <w:lang w:val="es-ES"/>
+              </w:rPr>
+            </w:pPr>
           </w:p>
         </w:tc>
         <w:tc>
           <w:tcPr>
             <w:tcW w:w="1955" w:type="dxa"/>
             <w:vMerge/>
-            <w:tcBorders>
-              <w:bottom w:val="single" w:sz="8" w:space="0" w:color="000000"/>
-            </w:tcBorders>
-            <w:vAlign w:val="center"/>
-          </w:tcPr>
-          <w:p>
-            <w:pPr>
-              <w:pStyle w:val="ListParagraph"/>
+            <w:vAlign w:val="center"/>
+          </w:tcPr>
+          <w:p>
+            <w:pPr>
+              <w:pStyle w:val="Prrafodelista"/>
               <w:ind w:left="0"/>
               <w:rPr>
                 <w:rFonts w:ascii="Calibri" w:hAnsi="Calibri" w:cs="Calibri"/>
@@ -5089,813 +6254,11 @@
           <w:tcPr>
             <w:tcW w:w="1701" w:type="dxa"/>
             <w:vMerge/>
-            <w:tcBorders>
-              <w:bottom w:val="single" w:sz="8" w:space="0" w:color="000000"/>
-              <w:right w:val="single" w:sz="8" w:space="0" w:color="000000"/>
-            </w:tcBorders>
-            <w:vAlign w:val="center"/>
-          </w:tcPr>
-          <w:p>
-            <w:pPr>
-              <w:pStyle w:val="ListParagraph"/>
-              <w:ind w:left="0"/>
-              <w:jc w:val="center"/>
-              <w:rPr>
-                <w:rFonts w:ascii="Calibri" w:hAnsi="Calibri" w:cs="Calibri"/>
-                <w:sz w:val="20"/>
-                <w:szCs w:val="20"/>
-              </w:rPr>
-            </w:pPr>
-          </w:p>
-        </w:tc>
-      </w:tr>
-      <w:tr>
-        <w:trPr>
-          <w:trHeight w:val="375"/>
-        </w:trPr>
-        <w:tc>
-          <w:tcPr>
-            <w:tcW w:w="675" w:type="dxa"/>
-            <w:vMerge w:val="restart"/>
-            <w:vAlign w:val="center"/>
-          </w:tcPr>
-          <w:p>
-            <w:pPr>
-              <w:pStyle w:val="ListParagraph"/>
-              <w:ind w:left="0"/>
-              <w:jc w:val="center"/>
-              <w:rPr>
-                <w:rFonts w:ascii="Calibri" w:hAnsi="Calibri" w:cs="Calibri"/>
-                <w:b/>
-                <w:bCs/>
-                <w:sz w:val="20"/>
-                <w:szCs w:val="20"/>
-              </w:rPr>
-            </w:pPr>
-            <w:r>
-              <w:rPr>
-                <w:rFonts w:ascii="Calibri" w:hAnsi="Calibri" w:cs="Calibri"/>
-                <w:b/>
-                <w:bCs/>
-                <w:sz w:val="20"/>
-                <w:szCs w:val="20"/>
-              </w:rPr>
-              <w:t>4</w:t>
-            </w:r>
-          </w:p>
-        </w:tc>
-        <w:tc>
-          <w:tcPr>
-            <w:tcW w:w="2127" w:type="dxa"/>
-            <w:vAlign w:val="center"/>
-          </w:tcPr>
-          <w:p>
-            <w:pPr>
-              <w:pStyle w:val="ListParagraph"/>
-              <w:ind w:left="0"/>
-              <w:jc w:val="center"/>
-              <w:rPr>
-                <w:rFonts w:ascii="Calibri" w:hAnsi="Calibri" w:cs="Calibri"/>
-                <w:sz w:val="20"/>
-                <w:szCs w:val="20"/>
-              </w:rPr>
-            </w:pPr>
-            <w:r>
-              <w:rPr>
-                <w:rFonts w:ascii="Calibri" w:hAnsi="Calibri" w:cs="Calibri"/>
-                <w:sz w:val="20"/>
-                <w:szCs w:val="20"/>
-              </w:rPr>
-              <w:t>Plan de compras de maquinarias, equipos y bienes</w:t>
-            </w:r>
-          </w:p>
-        </w:tc>
-        <w:tc>
-          <w:tcPr>
-            <w:tcW w:w="1917" w:type="dxa"/>
-            <w:vMerge w:val="restart"/>
-            <w:vAlign w:val="center"/>
-          </w:tcPr>
-          <w:p>
-            <w:pPr>
-              <w:pStyle w:val="ListParagraph"/>
-              <w:ind w:left="0"/>
-              <w:jc w:val="center"/>
-              <w:rPr>
-                <w:rFonts w:ascii="Calibri" w:hAnsi="Calibri" w:cs="Calibri"/>
-                <w:sz w:val="20"/>
-                <w:szCs w:val="20"/>
-              </w:rPr>
-            </w:pPr>
-            <w:r>
-              <w:rPr>
-                <w:rFonts w:ascii="Calibri" w:hAnsi="Calibri" w:cs="Calibri"/>
-                <w:sz w:val="20"/>
-                <w:szCs w:val="20"/>
-              </w:rPr>
-              <w:t>Definir tipo de adquisición</w:t>
-            </w:r>
-          </w:p>
-        </w:tc>
-        <w:tc>
-          <w:tcPr>
-            <w:tcW w:w="1798" w:type="dxa"/>
-            <w:vMerge w:val="restart"/>
-            <w:vAlign w:val="center"/>
-          </w:tcPr>
-          <w:p>
-            <w:pPr>
-              <w:pStyle w:val="ListParagraph"/>
-              <w:ind w:left="0"/>
-              <w:jc w:val="center"/>
-              <w:rPr>
-                <w:rFonts w:ascii="Calibri" w:hAnsi="Calibri" w:cs="Calibri"/>
-                <w:sz w:val="20"/>
-                <w:szCs w:val="20"/>
-              </w:rPr>
-            </w:pPr>
-            <w:r>
-              <w:rPr>
-                <w:rFonts w:ascii="Calibri" w:hAnsi="Calibri" w:cs="Calibri"/>
-                <w:sz w:val="20"/>
-                <w:szCs w:val="20"/>
-              </w:rPr>
-              <w:t>Plan de compras de productos internos</w:t>
-            </w:r>
-          </w:p>
-        </w:tc>
-        <w:tc>
-          <w:tcPr>
-            <w:tcW w:w="1955" w:type="dxa"/>
-            <w:vMerge w:val="restart"/>
-            <w:vAlign w:val="center"/>
-          </w:tcPr>
-          <w:p>
-            <w:pPr>
-              <w:pStyle w:val="ListParagraph"/>
-              <w:ind w:left="0"/>
-              <w:rPr>
-                <w:rFonts w:ascii="Calibri" w:hAnsi="Calibri" w:cs="Calibri"/>
-                <w:sz w:val="20"/>
-                <w:szCs w:val="20"/>
-              </w:rPr>
-            </w:pPr>
-            <w:r>
-              <w:rPr>
-                <w:rFonts w:ascii="Calibri" w:hAnsi="Calibri" w:cs="Calibri"/>
-                <w:sz w:val="20"/>
-                <w:szCs w:val="20"/>
-              </w:rPr>
-              <w:t>Se define el tipo de adquisición para cada proceso de compra. De esta forma, el tipo de compra está definido de dos maneras: Se pueden realizar compras de productos internos que serán adquiridas de acuerdo al plan de compras de productos internos. Por otro lado,  se pueden realizar la adquisición de maquinarias, equipos y bienes, las cuales están definidas de acuerdo al plan de adquisición de maquinarias, equipos y bienes. Asimismo, se le enviará la solicitud de pedidos.</w:t>
-            </w:r>
-            <w:r>
-              <w:rPr>
-                <w:rFonts w:ascii="Calibri" w:hAnsi="Calibri" w:cs="Calibri"/>
-                <w:sz w:val="20"/>
-                <w:szCs w:val="20"/>
-              </w:rPr>
-              <w:t xml:space="preserve"> En caso exista una planificación extraordinaria de compras, este proceso recibirá adicionalmente dicho plan. </w:t>
-            </w:r>
-          </w:p>
-          <w:p>
-            <w:pPr>
-              <w:pStyle w:val="ListParagraph"/>
-              <w:ind w:left="0"/>
-              <w:rPr>
-                <w:rFonts w:ascii="Calibri" w:hAnsi="Calibri" w:cs="Calibri"/>
-                <w:sz w:val="20"/>
-                <w:szCs w:val="20"/>
-              </w:rPr>
-            </w:pPr>
-          </w:p>
-        </w:tc>
-        <w:tc>
-          <w:tcPr>
-            <w:tcW w:w="1701" w:type="dxa"/>
-            <w:vMerge w:val="restart"/>
-            <w:vAlign w:val="center"/>
-          </w:tcPr>
-          <w:p>
-            <w:pPr>
-              <w:pStyle w:val="ListParagraph"/>
-              <w:ind w:left="0"/>
-              <w:jc w:val="center"/>
-              <w:rPr>
-                <w:rFonts w:ascii="Calibri" w:hAnsi="Calibri" w:cs="Calibri"/>
-                <w:sz w:val="20"/>
-                <w:szCs w:val="20"/>
-              </w:rPr>
-            </w:pPr>
-            <w:r>
-              <w:rPr>
-                <w:rFonts w:ascii="Calibri" w:hAnsi="Calibri" w:cs="Calibri"/>
-                <w:sz w:val="20"/>
-                <w:szCs w:val="20"/>
-              </w:rPr>
-              <w:t>Gerencia de Logística</w:t>
-            </w:r>
-          </w:p>
-        </w:tc>
-      </w:tr>
-      <w:tr>
-        <w:trPr>
-          <w:trHeight w:val="244"/>
-        </w:trPr>
-        <w:tc>
-          <w:tcPr>
-            <w:tcW w:w="675" w:type="dxa"/>
-            <w:vMerge/>
-            <w:vAlign w:val="center"/>
-          </w:tcPr>
-          <w:p>
-            <w:pPr>
-              <w:pStyle w:val="ListParagraph"/>
-              <w:ind w:left="0"/>
-              <w:jc w:val="center"/>
-              <w:rPr>
-                <w:rFonts w:ascii="Calibri" w:hAnsi="Calibri" w:cs="Calibri"/>
-                <w:b/>
-                <w:bCs/>
-                <w:sz w:val="20"/>
-                <w:szCs w:val="20"/>
-              </w:rPr>
-            </w:pPr>
-          </w:p>
-        </w:tc>
-        <w:tc>
-          <w:tcPr>
-            <w:tcW w:w="2127" w:type="dxa"/>
-            <w:vMerge w:val="restart"/>
-            <w:tcBorders>
-              <w:top w:val="single" w:sz="8" w:space="0" w:color="000000"/>
-              <w:bottom w:val="single" w:sz="8" w:space="0" w:color="000000"/>
-            </w:tcBorders>
-            <w:vAlign w:val="center"/>
-          </w:tcPr>
-          <w:p>
-            <w:pPr>
-              <w:pStyle w:val="ListParagraph"/>
-              <w:ind w:left="0"/>
-              <w:jc w:val="center"/>
-              <w:rPr>
-                <w:rFonts w:ascii="Calibri" w:hAnsi="Calibri" w:cs="Calibri"/>
-                <w:sz w:val="20"/>
-                <w:szCs w:val="20"/>
-              </w:rPr>
-            </w:pPr>
-            <w:r>
-              <w:rPr>
-                <w:rFonts w:ascii="Calibri" w:hAnsi="Calibri" w:cs="Calibri"/>
-                <w:sz w:val="20"/>
-                <w:szCs w:val="20"/>
-              </w:rPr>
-              <w:t xml:space="preserve">Plan de Compras de productos internos </w:t>
-            </w:r>
-          </w:p>
-          <w:p>
-            <w:pPr>
-              <w:pStyle w:val="ListParagraph"/>
-              <w:ind w:left="0"/>
-              <w:jc w:val="center"/>
-              <w:rPr>
-                <w:rFonts w:ascii="Calibri" w:hAnsi="Calibri" w:cs="Calibri"/>
-                <w:sz w:val="20"/>
-                <w:szCs w:val="20"/>
-              </w:rPr>
-            </w:pPr>
-          </w:p>
-        </w:tc>
-        <w:tc>
-          <w:tcPr>
-            <w:tcW w:w="1917" w:type="dxa"/>
-            <w:vMerge/>
-            <w:vAlign w:val="center"/>
-          </w:tcPr>
-          <w:p>
-            <w:pPr>
-              <w:pStyle w:val="ListParagraph"/>
-              <w:ind w:left="0"/>
-              <w:jc w:val="center"/>
-              <w:rPr>
-                <w:rFonts w:ascii="Calibri" w:hAnsi="Calibri" w:cs="Calibri"/>
-                <w:sz w:val="20"/>
-                <w:szCs w:val="20"/>
-              </w:rPr>
-            </w:pPr>
-          </w:p>
-        </w:tc>
-        <w:tc>
-          <w:tcPr>
-            <w:tcW w:w="1798" w:type="dxa"/>
-            <w:vMerge/>
-            <w:tcBorders>
-              <w:top w:val="single" w:sz="8" w:space="0" w:color="000000"/>
-              <w:bottom w:val="single" w:sz="8" w:space="0" w:color="000000"/>
-            </w:tcBorders>
-            <w:vAlign w:val="center"/>
-          </w:tcPr>
-          <w:p>
-            <w:pPr>
-              <w:pStyle w:val="ListParagraph"/>
-              <w:ind w:left="0"/>
-              <w:rPr>
-                <w:rFonts w:ascii="Calibri" w:hAnsi="Calibri" w:cs="Calibri"/>
-                <w:sz w:val="20"/>
-                <w:szCs w:val="20"/>
-              </w:rPr>
-            </w:pPr>
-          </w:p>
-        </w:tc>
-        <w:tc>
-          <w:tcPr>
-            <w:tcW w:w="1955" w:type="dxa"/>
-            <w:vMerge/>
-            <w:vAlign w:val="center"/>
-          </w:tcPr>
-          <w:p>
-            <w:pPr>
-              <w:pStyle w:val="ListParagraph"/>
-              <w:ind w:left="0"/>
-              <w:rPr>
-                <w:rFonts w:ascii="Calibri" w:hAnsi="Calibri" w:cs="Calibri"/>
-                <w:sz w:val="20"/>
-                <w:szCs w:val="20"/>
-              </w:rPr>
-            </w:pPr>
-          </w:p>
-        </w:tc>
-        <w:tc>
-          <w:tcPr>
-            <w:tcW w:w="1701" w:type="dxa"/>
-            <w:vMerge/>
-            <w:vAlign w:val="center"/>
-          </w:tcPr>
-          <w:p>
-            <w:pPr>
-              <w:pStyle w:val="ListParagraph"/>
-              <w:ind w:left="0"/>
-              <w:jc w:val="center"/>
-              <w:rPr>
-                <w:rFonts w:ascii="Calibri" w:hAnsi="Calibri" w:cs="Calibri"/>
-                <w:sz w:val="20"/>
-                <w:szCs w:val="20"/>
-              </w:rPr>
-            </w:pPr>
-          </w:p>
-        </w:tc>
-      </w:tr>
-      <w:tr>
-        <w:trPr>
-          <w:trHeight w:val="753"/>
-        </w:trPr>
-        <w:tc>
-          <w:tcPr>
-            <w:tcW w:w="675" w:type="dxa"/>
-            <w:vMerge/>
-            <w:vAlign w:val="center"/>
-          </w:tcPr>
-          <w:p>
-            <w:pPr>
-              <w:pStyle w:val="ListParagraph"/>
-              <w:ind w:left="0"/>
-              <w:jc w:val="center"/>
-              <w:rPr>
-                <w:rFonts w:ascii="Calibri" w:hAnsi="Calibri" w:cs="Calibri"/>
-                <w:b/>
-                <w:bCs/>
-                <w:sz w:val="20"/>
-                <w:szCs w:val="20"/>
-              </w:rPr>
-            </w:pPr>
-          </w:p>
-        </w:tc>
-        <w:tc>
-          <w:tcPr>
-            <w:tcW w:w="2127" w:type="dxa"/>
-            <w:vMerge/>
-            <w:vAlign w:val="center"/>
-          </w:tcPr>
-          <w:p>
-            <w:pPr>
-              <w:pStyle w:val="ListParagraph"/>
-              <w:ind w:left="0"/>
-              <w:jc w:val="center"/>
-              <w:rPr>
-                <w:rFonts w:ascii="Calibri" w:hAnsi="Calibri" w:cs="Calibri"/>
-                <w:sz w:val="20"/>
-                <w:szCs w:val="20"/>
-              </w:rPr>
-            </w:pPr>
-          </w:p>
-        </w:tc>
-        <w:tc>
-          <w:tcPr>
-            <w:tcW w:w="1917" w:type="dxa"/>
-            <w:vMerge/>
-            <w:vAlign w:val="center"/>
-          </w:tcPr>
-          <w:p>
-            <w:pPr>
-              <w:pStyle w:val="ListParagraph"/>
-              <w:ind w:left="0"/>
-              <w:jc w:val="center"/>
-              <w:rPr>
-                <w:rFonts w:ascii="Calibri" w:hAnsi="Calibri" w:cs="Calibri"/>
-                <w:sz w:val="20"/>
-                <w:szCs w:val="20"/>
-              </w:rPr>
-            </w:pPr>
-          </w:p>
-        </w:tc>
-        <w:tc>
-          <w:tcPr>
-            <w:tcW w:w="1798" w:type="dxa"/>
-            <w:vAlign w:val="center"/>
-          </w:tcPr>
-          <w:p>
-            <w:pPr>
-              <w:pStyle w:val="ListParagraph"/>
-              <w:ind w:left="0"/>
-              <w:jc w:val="center"/>
-              <w:rPr>
-                <w:rFonts w:ascii="Calibri" w:hAnsi="Calibri" w:cs="Calibri"/>
-                <w:sz w:val="20"/>
-                <w:szCs w:val="20"/>
-              </w:rPr>
-            </w:pPr>
-            <w:r>
-              <w:rPr>
-                <w:rFonts w:ascii="Calibri" w:hAnsi="Calibri" w:cs="Calibri"/>
-                <w:sz w:val="20"/>
-                <w:szCs w:val="20"/>
-              </w:rPr>
-              <w:t>Plan de adquisición de maquinarias, equipos y bienes</w:t>
-            </w:r>
-          </w:p>
-        </w:tc>
-        <w:tc>
-          <w:tcPr>
-            <w:tcW w:w="1955" w:type="dxa"/>
-            <w:vMerge/>
-            <w:vAlign w:val="center"/>
-          </w:tcPr>
-          <w:p>
-            <w:pPr>
-              <w:pStyle w:val="ListParagraph"/>
-              <w:ind w:left="0"/>
-              <w:rPr>
-                <w:rFonts w:ascii="Calibri" w:hAnsi="Calibri" w:cs="Calibri"/>
-                <w:sz w:val="20"/>
-                <w:szCs w:val="20"/>
-              </w:rPr>
-            </w:pPr>
-          </w:p>
-        </w:tc>
-        <w:tc>
-          <w:tcPr>
-            <w:tcW w:w="1701" w:type="dxa"/>
-            <w:vMerge/>
-            <w:vAlign w:val="center"/>
-          </w:tcPr>
-          <w:p>
-            <w:pPr>
-              <w:pStyle w:val="ListParagraph"/>
-              <w:ind w:left="0"/>
-              <w:jc w:val="center"/>
-              <w:rPr>
-                <w:rFonts w:ascii="Calibri" w:hAnsi="Calibri" w:cs="Calibri"/>
-                <w:sz w:val="20"/>
-                <w:szCs w:val="20"/>
-              </w:rPr>
-            </w:pPr>
-          </w:p>
-        </w:tc>
-      </w:tr>
-      <w:tr>
-        <w:trPr>
-          <w:trHeight w:val="369"/>
-        </w:trPr>
-        <w:tc>
-          <w:tcPr>
-            <w:tcW w:w="675" w:type="dxa"/>
-            <w:vMerge/>
-            <w:vAlign w:val="center"/>
-          </w:tcPr>
-          <w:p>
-            <w:pPr>
-              <w:pStyle w:val="ListParagraph"/>
-              <w:ind w:left="0"/>
-              <w:jc w:val="center"/>
-              <w:rPr>
-                <w:rFonts w:ascii="Calibri" w:hAnsi="Calibri" w:cs="Calibri"/>
-                <w:b/>
-                <w:bCs/>
-                <w:sz w:val="20"/>
-                <w:szCs w:val="20"/>
-              </w:rPr>
-            </w:pPr>
-          </w:p>
-        </w:tc>
-        <w:tc>
-          <w:tcPr>
-            <w:tcW w:w="2127" w:type="dxa"/>
-            <w:vMerge w:val="restart"/>
-            <w:tcBorders>
-              <w:top w:val="single" w:sz="8" w:space="0" w:color="000000"/>
-            </w:tcBorders>
-            <w:vAlign w:val="center"/>
-          </w:tcPr>
-          <w:p>
-            <w:pPr>
-              <w:pStyle w:val="ListParagraph"/>
-              <w:ind w:left="0"/>
-              <w:jc w:val="center"/>
-              <w:rPr>
-                <w:rFonts w:ascii="Calibri" w:hAnsi="Calibri" w:cs="Calibri"/>
-                <w:sz w:val="20"/>
-                <w:szCs w:val="20"/>
-              </w:rPr>
-            </w:pPr>
-          </w:p>
-          <w:p>
-            <w:pPr>
-              <w:pStyle w:val="ListParagraph"/>
-              <w:ind w:left="0"/>
-              <w:jc w:val="center"/>
-              <w:rPr>
-                <w:rFonts w:ascii="Calibri" w:hAnsi="Calibri" w:cs="Calibri"/>
-                <w:sz w:val="20"/>
-                <w:szCs w:val="20"/>
-              </w:rPr>
-            </w:pPr>
-          </w:p>
-          <w:p>
-            <w:pPr>
-              <w:pStyle w:val="ListParagraph"/>
-              <w:ind w:left="0"/>
-              <w:jc w:val="center"/>
-              <w:rPr>
-                <w:rFonts w:ascii="Calibri" w:hAnsi="Calibri" w:cs="Calibri"/>
-                <w:sz w:val="20"/>
-                <w:szCs w:val="20"/>
-              </w:rPr>
-            </w:pPr>
-            <w:r>
-              <w:rPr>
-                <w:rFonts w:ascii="Calibri" w:hAnsi="Calibri" w:cs="Calibri"/>
-                <w:sz w:val="20"/>
-                <w:szCs w:val="20"/>
-              </w:rPr>
-              <w:t xml:space="preserve">Solicitud de Pedido </w:t>
-            </w:r>
-          </w:p>
-        </w:tc>
-        <w:tc>
-          <w:tcPr>
-            <w:tcW w:w="1917" w:type="dxa"/>
-            <w:vMerge/>
-            <w:vAlign w:val="center"/>
-          </w:tcPr>
-          <w:p>
-            <w:pPr>
-              <w:pStyle w:val="ListParagraph"/>
-              <w:ind w:left="0"/>
-              <w:jc w:val="center"/>
-              <w:rPr>
-                <w:rFonts w:ascii="Calibri" w:hAnsi="Calibri" w:cs="Calibri"/>
-                <w:sz w:val="20"/>
-                <w:szCs w:val="20"/>
-              </w:rPr>
-            </w:pPr>
-          </w:p>
-        </w:tc>
-        <w:tc>
-          <w:tcPr>
-            <w:tcW w:w="1798" w:type="dxa"/>
-            <w:tcBorders>
-              <w:bottom w:val="single" w:sz="8" w:space="0" w:color="000000"/>
-            </w:tcBorders>
-            <w:vAlign w:val="center"/>
-          </w:tcPr>
-          <w:p>
-            <w:pPr>
-              <w:pStyle w:val="ListParagraph"/>
-              <w:ind w:left="0"/>
-              <w:jc w:val="center"/>
-              <w:rPr>
-                <w:rFonts w:ascii="Calibri" w:hAnsi="Calibri" w:cs="Calibri"/>
-                <w:sz w:val="20"/>
-                <w:szCs w:val="20"/>
-              </w:rPr>
-            </w:pPr>
-            <w:r>
-              <w:rPr>
-                <w:rFonts w:ascii="Calibri" w:hAnsi="Calibri" w:cs="Calibri"/>
-                <w:sz w:val="20"/>
-                <w:szCs w:val="20"/>
-              </w:rPr>
-              <w:t xml:space="preserve">Plan </w:t>
-            </w:r>
-            <w:r>
-              <w:rPr>
-                <w:rFonts w:ascii="Calibri" w:hAnsi="Calibri" w:cs="Calibri"/>
-                <w:sz w:val="20"/>
-                <w:szCs w:val="20"/>
-              </w:rPr>
-              <w:t xml:space="preserve">extraordinario </w:t>
-            </w:r>
-            <w:r>
-              <w:rPr>
-                <w:rFonts w:ascii="Calibri" w:hAnsi="Calibri" w:cs="Calibri"/>
-                <w:sz w:val="20"/>
-                <w:szCs w:val="20"/>
-              </w:rPr>
-              <w:t xml:space="preserve">de Compras de productos internos </w:t>
-            </w:r>
-          </w:p>
-          <w:p>
-            <w:pPr>
-              <w:pStyle w:val="ListParagraph"/>
-              <w:ind w:left="0"/>
-              <w:jc w:val="center"/>
-              <w:rPr>
-                <w:rFonts w:ascii="Calibri" w:hAnsi="Calibri" w:cs="Calibri"/>
-                <w:sz w:val="20"/>
-                <w:szCs w:val="20"/>
-              </w:rPr>
-            </w:pPr>
-          </w:p>
-        </w:tc>
-        <w:tc>
-          <w:tcPr>
-            <w:tcW w:w="1955" w:type="dxa"/>
-            <w:vMerge/>
-            <w:vAlign w:val="center"/>
-          </w:tcPr>
-          <w:p>
-            <w:pPr>
-              <w:pStyle w:val="ListParagraph"/>
-              <w:ind w:left="0"/>
-              <w:rPr>
-                <w:rFonts w:ascii="Calibri" w:hAnsi="Calibri" w:cs="Calibri"/>
-                <w:sz w:val="20"/>
-                <w:szCs w:val="20"/>
-              </w:rPr>
-            </w:pPr>
-          </w:p>
-        </w:tc>
-        <w:tc>
-          <w:tcPr>
-            <w:tcW w:w="1701" w:type="dxa"/>
-            <w:vMerge/>
-            <w:vAlign w:val="center"/>
-          </w:tcPr>
-          <w:p>
-            <w:pPr>
-              <w:pStyle w:val="ListParagraph"/>
-              <w:ind w:left="0"/>
-              <w:jc w:val="center"/>
-              <w:rPr>
-                <w:rFonts w:ascii="Calibri" w:hAnsi="Calibri" w:cs="Calibri"/>
-                <w:sz w:val="20"/>
-                <w:szCs w:val="20"/>
-              </w:rPr>
-            </w:pPr>
-          </w:p>
-        </w:tc>
-      </w:tr>
-      <w:tr>
-        <w:trPr>
-          <w:trHeight w:val="368"/>
-        </w:trPr>
-        <w:tc>
-          <w:tcPr>
-            <w:tcW w:w="675" w:type="dxa"/>
-            <w:vMerge/>
-            <w:vAlign w:val="center"/>
-          </w:tcPr>
-          <w:p>
-            <w:pPr>
-              <w:pStyle w:val="ListParagraph"/>
-              <w:ind w:left="0"/>
-              <w:jc w:val="center"/>
-              <w:rPr>
-                <w:rFonts w:ascii="Calibri" w:hAnsi="Calibri" w:cs="Calibri"/>
-                <w:b/>
-                <w:bCs/>
-                <w:sz w:val="20"/>
-                <w:szCs w:val="20"/>
-              </w:rPr>
-            </w:pPr>
-          </w:p>
-        </w:tc>
-        <w:tc>
-          <w:tcPr>
-            <w:tcW w:w="2127" w:type="dxa"/>
-            <w:vMerge/>
-            <w:vAlign w:val="center"/>
-          </w:tcPr>
-          <w:p>
-            <w:pPr>
-              <w:pStyle w:val="ListParagraph"/>
-              <w:ind w:left="0"/>
-              <w:jc w:val="center"/>
-              <w:rPr>
-                <w:rFonts w:ascii="Calibri" w:hAnsi="Calibri" w:cs="Calibri"/>
-                <w:sz w:val="20"/>
-                <w:szCs w:val="20"/>
-              </w:rPr>
-            </w:pPr>
-          </w:p>
-        </w:tc>
-        <w:tc>
-          <w:tcPr>
-            <w:tcW w:w="1917" w:type="dxa"/>
-            <w:vMerge/>
-            <w:vAlign w:val="center"/>
-          </w:tcPr>
-          <w:p>
-            <w:pPr>
-              <w:pStyle w:val="ListParagraph"/>
-              <w:ind w:left="0"/>
-              <w:jc w:val="center"/>
-              <w:rPr>
-                <w:rFonts w:ascii="Calibri" w:hAnsi="Calibri" w:cs="Calibri"/>
-                <w:sz w:val="20"/>
-                <w:szCs w:val="20"/>
-              </w:rPr>
-            </w:pPr>
-          </w:p>
-        </w:tc>
-        <w:tc>
-          <w:tcPr>
-            <w:tcW w:w="1798" w:type="dxa"/>
-            <w:tcBorders>
-              <w:bottom w:val="single" w:sz="8" w:space="0" w:color="000000"/>
-            </w:tcBorders>
-            <w:vAlign w:val="center"/>
-          </w:tcPr>
-          <w:p>
-            <w:pPr>
-              <w:pStyle w:val="NoSpacing"/>
-              <w:jc w:val="center"/>
-              <w:rPr>
-                <w:rFonts w:cs="Calibri"/>
-                <w:sz w:val="20"/>
-                <w:szCs w:val="20"/>
-                <w:lang w:val="es-ES"/>
-              </w:rPr>
-            </w:pPr>
-            <w:r>
-              <w:rPr>
-                <w:rFonts w:cs="Calibri"/>
-                <w:sz w:val="20"/>
-                <w:szCs w:val="20"/>
-                <w:lang w:val="es-ES"/>
-              </w:rPr>
-              <w:t>Plan extraordinario de compras de maquinarias, equipos y bienes</w:t>
-            </w:r>
-          </w:p>
-          <w:p>
-            <w:pPr>
-              <w:pStyle w:val="NoSpacing"/>
-              <w:jc w:val="center"/>
-              <w:rPr>
-                <w:rFonts w:cs="Calibri"/>
-                <w:sz w:val="20"/>
-                <w:szCs w:val="20"/>
-                <w:lang w:val="es-ES"/>
-              </w:rPr>
-            </w:pPr>
-          </w:p>
-        </w:tc>
-        <w:tc>
-          <w:tcPr>
-            <w:tcW w:w="1955" w:type="dxa"/>
-            <w:vMerge/>
-            <w:vAlign w:val="center"/>
-          </w:tcPr>
-          <w:p>
-            <w:pPr>
-              <w:pStyle w:val="ListParagraph"/>
-              <w:ind w:left="0"/>
-              <w:rPr>
-                <w:rFonts w:ascii="Calibri" w:hAnsi="Calibri" w:cs="Calibri"/>
-                <w:sz w:val="20"/>
-                <w:szCs w:val="20"/>
-              </w:rPr>
-            </w:pPr>
-          </w:p>
-        </w:tc>
-        <w:tc>
-          <w:tcPr>
-            <w:tcW w:w="1701" w:type="dxa"/>
-            <w:vMerge/>
-            <w:vAlign w:val="center"/>
-          </w:tcPr>
-          <w:p>
-            <w:pPr>
-              <w:pStyle w:val="ListParagraph"/>
+            <w:vAlign w:val="center"/>
+          </w:tcPr>
+          <w:p>
+            <w:pPr>
+              <w:pStyle w:val="Prrafodelista"/>
               <w:ind w:left="0"/>
               <w:jc w:val="center"/>
               <w:rPr>
@@ -5919,7 +6282,7 @@
           </w:tcPr>
           <w:p>
             <w:pPr>
-              <w:pStyle w:val="ListParagraph"/>
+              <w:pStyle w:val="Prrafodelista"/>
               <w:ind w:left="0"/>
               <w:jc w:val="center"/>
               <w:rPr>
@@ -5939,7 +6302,7 @@
           </w:tcPr>
           <w:p>
             <w:pPr>
-              <w:pStyle w:val="ListParagraph"/>
+              <w:pStyle w:val="Prrafodelista"/>
               <w:ind w:left="0"/>
               <w:jc w:val="center"/>
               <w:rPr>
@@ -5975,7 +6338,7 @@
           </w:p>
           <w:p>
             <w:pPr>
-              <w:pStyle w:val="ListParagraph"/>
+              <w:pStyle w:val="Prrafodelista"/>
               <w:ind w:left="0"/>
               <w:jc w:val="center"/>
               <w:rPr>
@@ -5994,7 +6357,7 @@
           </w:tcPr>
           <w:p>
             <w:pPr>
-              <w:pStyle w:val="ListParagraph"/>
+              <w:pStyle w:val="Prrafodelista"/>
               <w:ind w:left="0"/>
               <w:jc w:val="center"/>
               <w:rPr>
@@ -6009,26 +6372,24 @@
           <w:tcPr>
             <w:tcW w:w="1798" w:type="dxa"/>
             <w:vMerge w:val="restart"/>
-            <w:vAlign w:val="center"/>
-          </w:tcPr>
-          <w:p>
-            <w:pPr>
-              <w:pStyle w:val="ListParagraph"/>
-              <w:ind w:left="0"/>
-              <w:jc w:val="center"/>
-              <w:rPr>
-                <w:rFonts w:ascii="Calibri" w:hAnsi="Calibri" w:cs="Calibri"/>
-                <w:sz w:val="20"/>
-                <w:szCs w:val="20"/>
-              </w:rPr>
-            </w:pPr>
-            <w:r>
-              <w:rPr>
-                <w:rFonts w:ascii="Calibri" w:hAnsi="Calibri" w:cs="Calibri"/>
-                <w:sz w:val="20"/>
-                <w:szCs w:val="20"/>
-              </w:rPr>
-              <w:t xml:space="preserve">Solicitud de pedido </w:t>
+          </w:tcPr>
+          <w:p>
+            <w:pPr>
+              <w:pStyle w:val="Prrafodelista"/>
+              <w:ind w:left="0"/>
+              <w:rPr>
+                <w:rFonts w:ascii="Calibri" w:hAnsi="Calibri" w:cs="Calibri"/>
+                <w:sz w:val="20"/>
+                <w:szCs w:val="20"/>
+              </w:rPr>
+            </w:pPr>
+            <w:r>
+              <w:rPr>
+                <w:rFonts w:ascii="Calibri" w:hAnsi="Calibri" w:cs="Calibri"/>
+                <w:sz w:val="20"/>
+                <w:szCs w:val="20"/>
+              </w:rPr>
+              <w:t>Solicitudes de pedidos clasificadas por área</w:t>
             </w:r>
           </w:p>
         </w:tc>
@@ -6040,7 +6401,7 @@
           </w:tcPr>
           <w:p>
             <w:pPr>
-              <w:pStyle w:val="ListParagraph"/>
+              <w:pStyle w:val="Prrafodelista"/>
               <w:ind w:left="0"/>
               <w:rPr>
                 <w:rFonts w:ascii="Calibri" w:hAnsi="Calibri" w:cs="Calibri"/>
@@ -6058,7 +6419,7 @@
           </w:tcPr>
           <w:p>
             <w:pPr>
-              <w:pStyle w:val="ListParagraph"/>
+              <w:pStyle w:val="Prrafodelista"/>
               <w:ind w:left="0"/>
               <w:jc w:val="center"/>
               <w:rPr>
@@ -6082,7 +6443,7 @@
           </w:tcPr>
           <w:p>
             <w:pPr>
-              <w:pStyle w:val="ListParagraph"/>
+              <w:pStyle w:val="Prrafodelista"/>
               <w:ind w:left="0"/>
               <w:jc w:val="center"/>
               <w:rPr>
@@ -6102,7 +6463,7 @@
           </w:tcPr>
           <w:p>
             <w:pPr>
-              <w:pStyle w:val="ListParagraph"/>
+              <w:pStyle w:val="Prrafodelista"/>
               <w:ind w:left="0"/>
               <w:jc w:val="center"/>
               <w:rPr>
@@ -6138,7 +6499,7 @@
           </w:p>
           <w:p>
             <w:pPr>
-              <w:pStyle w:val="ListParagraph"/>
+              <w:pStyle w:val="Prrafodelista"/>
               <w:ind w:left="0"/>
               <w:jc w:val="center"/>
               <w:rPr>
@@ -6157,7 +6518,7 @@
           </w:tcPr>
           <w:p>
             <w:pPr>
-              <w:pStyle w:val="ListParagraph"/>
+              <w:pStyle w:val="Prrafodelista"/>
               <w:ind w:left="0"/>
               <w:jc w:val="center"/>
               <w:rPr>
@@ -6176,7 +6537,7 @@
           </w:tcPr>
           <w:p>
             <w:pPr>
-              <w:pStyle w:val="ListParagraph"/>
+              <w:pStyle w:val="Prrafodelista"/>
               <w:ind w:left="0"/>
               <w:jc w:val="center"/>
               <w:rPr>
@@ -6195,7 +6556,7 @@
           </w:tcPr>
           <w:p>
             <w:pPr>
-              <w:pStyle w:val="ListParagraph"/>
+              <w:pStyle w:val="Prrafodelista"/>
               <w:ind w:left="0"/>
               <w:rPr>
                 <w:rFonts w:ascii="Calibri" w:hAnsi="Calibri" w:cs="Calibri"/>
@@ -6213,7 +6574,7 @@
           </w:tcPr>
           <w:p>
             <w:pPr>
-              <w:pStyle w:val="ListParagraph"/>
+              <w:pStyle w:val="Prrafodelista"/>
               <w:ind w:left="0"/>
               <w:jc w:val="center"/>
               <w:rPr>
@@ -6241,7 +6602,7 @@
           </w:tcPr>
           <w:p>
             <w:pPr>
-              <w:pStyle w:val="ListParagraph"/>
+              <w:pStyle w:val="Prrafodelista"/>
               <w:ind w:left="0"/>
               <w:jc w:val="center"/>
               <w:rPr>
@@ -6275,7 +6636,7 @@
           </w:tcPr>
           <w:p>
             <w:pPr>
-              <w:pStyle w:val="ListParagraph"/>
+              <w:pStyle w:val="Prrafodelista"/>
               <w:ind w:left="0"/>
               <w:jc w:val="center"/>
               <w:rPr>
@@ -6295,19 +6656,19 @@
           </w:p>
           <w:p>
             <w:pPr>
-              <w:pStyle w:val="ListParagraph"/>
-              <w:ind w:left="0"/>
-              <w:jc w:val="center"/>
-              <w:rPr>
-                <w:rFonts w:ascii="Calibri" w:hAnsi="Calibri" w:cs="Calibri"/>
-                <w:sz w:val="20"/>
-                <w:szCs w:val="20"/>
-              </w:rPr>
-            </w:pPr>
-          </w:p>
-          <w:p>
-            <w:pPr>
-              <w:pStyle w:val="ListParagraph"/>
+              <w:pStyle w:val="Prrafodelista"/>
+              <w:ind w:left="0"/>
+              <w:jc w:val="center"/>
+              <w:rPr>
+                <w:rFonts w:ascii="Calibri" w:hAnsi="Calibri" w:cs="Calibri"/>
+                <w:sz w:val="20"/>
+                <w:szCs w:val="20"/>
+              </w:rPr>
+            </w:pPr>
+          </w:p>
+          <w:p>
+            <w:pPr>
+              <w:pStyle w:val="Prrafodelista"/>
               <w:ind w:left="0"/>
               <w:jc w:val="center"/>
               <w:rPr>
@@ -6329,7 +6690,7 @@
           </w:tcPr>
           <w:p>
             <w:pPr>
-              <w:pStyle w:val="ListParagraph"/>
+              <w:pStyle w:val="Prrafodelista"/>
               <w:ind w:left="0"/>
               <w:jc w:val="center"/>
               <w:rPr>
@@ -6359,7 +6720,7 @@
           </w:tcPr>
           <w:p>
             <w:pPr>
-              <w:pStyle w:val="ListParagraph"/>
+              <w:pStyle w:val="Prrafodelista"/>
               <w:ind w:left="0"/>
               <w:rPr>
                 <w:rFonts w:ascii="Calibri" w:hAnsi="Calibri" w:cs="Calibri"/>
@@ -6388,26 +6749,35 @@
           </w:tcPr>
           <w:p>
             <w:pPr>
-              <w:pStyle w:val="ListParagraph"/>
-              <w:ind w:left="0"/>
-              <w:rPr>
-                <w:rFonts w:ascii="Calibri" w:hAnsi="Calibri" w:cs="Calibri"/>
-                <w:sz w:val="20"/>
-                <w:szCs w:val="20"/>
-              </w:rPr>
-            </w:pPr>
-            <w:r>
-              <w:rPr>
-                <w:rFonts w:ascii="Calibri" w:hAnsi="Calibri" w:cs="Calibri"/>
-                <w:sz w:val="20"/>
-                <w:szCs w:val="20"/>
-              </w:rPr>
-              <w:t>Se encarga de la realización de contratos de bienes, maquinarias o equipos (de acuerdo al plan de adquisición de maquinarias, equipos y bienes) que impliquen un valor económico elevado y que sean considerados como activos fijos de la empresa. Estos contratos se regirán en base a términos legales, económicos y de transporte (para el caso de importaciones). Los contratos gestionados (portafolio de contratos) seguirán un proceso de evaluación por la gerencia legal, de los cuales, posteriormente se recibirá un resultado de aprobación o desaprobación (resultados del portafolio de contratos). Una vez aprobado un contrato esté se añadirá al Portafolio de contratos realizados.</w:t>
-            </w:r>
-          </w:p>
-          <w:p>
-            <w:pPr>
-              <w:pStyle w:val="ListParagraph"/>
+              <w:pStyle w:val="Prrafodelista"/>
+              <w:ind w:left="0"/>
+              <w:rPr>
+                <w:rFonts w:ascii="Calibri" w:hAnsi="Calibri" w:cs="Calibri"/>
+                <w:sz w:val="20"/>
+                <w:szCs w:val="20"/>
+              </w:rPr>
+            </w:pPr>
+            <w:r>
+              <w:rPr>
+                <w:rFonts w:ascii="Calibri" w:hAnsi="Calibri" w:cs="Calibri"/>
+                <w:sz w:val="20"/>
+                <w:szCs w:val="20"/>
+              </w:rPr>
+              <w:t xml:space="preserve">Se encarga de la realización de contratos de bienes, maquinarias o equipos (de acuerdo al plan de adquisición de maquinarias, equipos y bienes) que impliquen un valor económico elevado y que sean considerados como activos fijos de la empresa. Estos contratos se regirán en base a términos legales, económicos y de transporte (para el caso de importaciones). Los contratos gestionados (portafolio de contratos) seguirán un proceso de </w:t>
+            </w:r>
+            <w:r>
+              <w:rPr>
+                <w:rFonts w:ascii="Calibri" w:hAnsi="Calibri" w:cs="Calibri"/>
+                <w:sz w:val="20"/>
+                <w:szCs w:val="20"/>
+              </w:rPr>
+              <w:lastRenderedPageBreak/>
+              <w:t>evaluación por la gerencia legal, de los cuales, posteriormente se recibirá un resultado de aprobación o desaprobación (resultados del portafolio de contratos). Una vez aprobado un contrato esté se añadirá al Portafolio de contratos realizados.</w:t>
+            </w:r>
+          </w:p>
+          <w:p>
+            <w:pPr>
+              <w:pStyle w:val="Prrafodelista"/>
               <w:ind w:left="0"/>
               <w:rPr>
                 <w:rFonts w:ascii="Calibri" w:hAnsi="Calibri" w:cs="Calibri"/>
@@ -6429,21 +6799,22 @@
           </w:tcPr>
           <w:p>
             <w:pPr>
-              <w:pStyle w:val="ListParagraph"/>
-              <w:ind w:left="0"/>
-              <w:jc w:val="center"/>
-              <w:rPr>
-                <w:rFonts w:ascii="Calibri" w:hAnsi="Calibri" w:cs="Calibri"/>
-                <w:sz w:val="20"/>
-                <w:szCs w:val="20"/>
-              </w:rPr>
-            </w:pPr>
-            <w:r>
-              <w:rPr>
-                <w:rFonts w:ascii="Calibri" w:hAnsi="Calibri" w:cs="Calibri"/>
-                <w:sz w:val="20"/>
-                <w:szCs w:val="20"/>
-              </w:rPr>
+              <w:pStyle w:val="Prrafodelista"/>
+              <w:ind w:left="0"/>
+              <w:jc w:val="center"/>
+              <w:rPr>
+                <w:rFonts w:ascii="Calibri" w:hAnsi="Calibri" w:cs="Calibri"/>
+                <w:sz w:val="20"/>
+                <w:szCs w:val="20"/>
+              </w:rPr>
+            </w:pPr>
+            <w:r>
+              <w:rPr>
+                <w:rFonts w:ascii="Calibri" w:hAnsi="Calibri" w:cs="Calibri"/>
+                <w:sz w:val="20"/>
+                <w:szCs w:val="20"/>
+              </w:rPr>
+              <w:lastRenderedPageBreak/>
               <w:t>Gerencia de Logística</w:t>
             </w:r>
           </w:p>
@@ -6464,7 +6835,7 @@
           </w:tcPr>
           <w:p>
             <w:pPr>
-              <w:pStyle w:val="ListParagraph"/>
+              <w:pStyle w:val="Prrafodelista"/>
               <w:ind w:left="0"/>
               <w:jc w:val="center"/>
               <w:rPr>
@@ -6488,7 +6859,7 @@
           </w:tcPr>
           <w:p>
             <w:pPr>
-              <w:pStyle w:val="ListParagraph"/>
+              <w:pStyle w:val="Prrafodelista"/>
               <w:ind w:left="0"/>
               <w:jc w:val="center"/>
               <w:rPr>
@@ -6524,7 +6895,7 @@
           </w:p>
           <w:p>
             <w:pPr>
-              <w:pStyle w:val="ListParagraph"/>
+              <w:pStyle w:val="Prrafodelista"/>
               <w:ind w:left="0"/>
               <w:jc w:val="center"/>
               <w:rPr>
@@ -6543,7 +6914,7 @@
           </w:tcPr>
           <w:p>
             <w:pPr>
-              <w:pStyle w:val="ListParagraph"/>
+              <w:pStyle w:val="Prrafodelista"/>
               <w:ind w:left="0"/>
               <w:jc w:val="center"/>
               <w:rPr>
@@ -6565,7 +6936,7 @@
           </w:tcPr>
           <w:p>
             <w:pPr>
-              <w:pStyle w:val="ListParagraph"/>
+              <w:pStyle w:val="Prrafodelista"/>
               <w:ind w:left="0"/>
               <w:rPr>
                 <w:rFonts w:ascii="Calibri" w:hAnsi="Calibri" w:cs="Calibri"/>
@@ -6583,7 +6954,7 @@
           </w:tcPr>
           <w:p>
             <w:pPr>
-              <w:pStyle w:val="ListParagraph"/>
+              <w:pStyle w:val="Prrafodelista"/>
               <w:ind w:left="0"/>
               <w:rPr>
                 <w:rFonts w:ascii="Calibri" w:hAnsi="Calibri" w:cs="Calibri"/>
@@ -6604,7 +6975,277 @@
           </w:tcPr>
           <w:p>
             <w:pPr>
-              <w:pStyle w:val="ListParagraph"/>
+              <w:pStyle w:val="Prrafodelista"/>
+              <w:ind w:left="0"/>
+              <w:jc w:val="center"/>
+              <w:rPr>
+                <w:rFonts w:ascii="Calibri" w:hAnsi="Calibri" w:cs="Calibri"/>
+                <w:sz w:val="20"/>
+                <w:szCs w:val="20"/>
+              </w:rPr>
+            </w:pPr>
+          </w:p>
+        </w:tc>
+      </w:tr>
+      <w:tr>
+        <w:trPr>
+          <w:trHeight w:val="1290"/>
+        </w:trPr>
+        <w:tc>
+          <w:tcPr>
+            <w:tcW w:w="675" w:type="dxa"/>
+            <w:vMerge/>
+            <w:tcBorders>
+              <w:left w:val="single" w:sz="8" w:space="0" w:color="000000"/>
+            </w:tcBorders>
+            <w:vAlign w:val="center"/>
+          </w:tcPr>
+          <w:p>
+            <w:pPr>
+              <w:pStyle w:val="Prrafodelista"/>
+              <w:ind w:left="0"/>
+              <w:jc w:val="center"/>
+              <w:rPr>
+                <w:rFonts w:ascii="Calibri" w:hAnsi="Calibri" w:cs="Calibri"/>
+                <w:b/>
+                <w:bCs/>
+                <w:sz w:val="20"/>
+                <w:szCs w:val="20"/>
+              </w:rPr>
+            </w:pPr>
+          </w:p>
+        </w:tc>
+        <w:tc>
+          <w:tcPr>
+            <w:tcW w:w="2127" w:type="dxa"/>
+            <w:vAlign w:val="center"/>
+          </w:tcPr>
+          <w:p>
+            <w:pPr>
+              <w:pStyle w:val="Prrafodelista"/>
+              <w:ind w:left="0"/>
+              <w:jc w:val="center"/>
+              <w:rPr>
+                <w:rFonts w:ascii="Calibri" w:hAnsi="Calibri" w:cs="Calibri"/>
+                <w:sz w:val="20"/>
+                <w:szCs w:val="20"/>
+              </w:rPr>
+            </w:pPr>
+            <w:r>
+              <w:rPr>
+                <w:rFonts w:ascii="Calibri" w:hAnsi="Calibri" w:cs="Calibri"/>
+                <w:sz w:val="20"/>
+                <w:szCs w:val="20"/>
+              </w:rPr>
+              <w:t>Resultados del Portafolio de contratos</w:t>
+            </w:r>
+          </w:p>
+        </w:tc>
+        <w:tc>
+          <w:tcPr>
+            <w:tcW w:w="1917" w:type="dxa"/>
+            <w:vMerge/>
+            <w:vAlign w:val="center"/>
+          </w:tcPr>
+          <w:p>
+            <w:pPr>
+              <w:pStyle w:val="Prrafodelista"/>
+              <w:ind w:left="0"/>
+              <w:jc w:val="center"/>
+              <w:rPr>
+                <w:rFonts w:ascii="Calibri" w:hAnsi="Calibri" w:cs="Calibri"/>
+                <w:sz w:val="20"/>
+                <w:szCs w:val="20"/>
+              </w:rPr>
+            </w:pPr>
+          </w:p>
+        </w:tc>
+        <w:tc>
+          <w:tcPr>
+            <w:tcW w:w="1798" w:type="dxa"/>
+            <w:vMerge w:val="restart"/>
+            <w:vAlign w:val="center"/>
+          </w:tcPr>
+          <w:p>
+            <w:pPr>
+              <w:pStyle w:val="Prrafodelista"/>
+              <w:ind w:left="0"/>
+              <w:rPr>
+                <w:rFonts w:ascii="Calibri" w:hAnsi="Calibri" w:cs="Calibri"/>
+                <w:sz w:val="20"/>
+                <w:szCs w:val="20"/>
+              </w:rPr>
+            </w:pPr>
+            <w:r>
+              <w:rPr>
+                <w:rFonts w:ascii="Calibri" w:hAnsi="Calibri" w:cs="Calibri"/>
+                <w:sz w:val="20"/>
+                <w:szCs w:val="20"/>
+              </w:rPr>
+              <w:t>Portafolio de contratos</w:t>
+            </w:r>
+          </w:p>
+        </w:tc>
+        <w:tc>
+          <w:tcPr>
+            <w:tcW w:w="1955" w:type="dxa"/>
+            <w:vMerge/>
+            <w:vAlign w:val="center"/>
+          </w:tcPr>
+          <w:p>
+            <w:pPr>
+              <w:pStyle w:val="Prrafodelista"/>
+              <w:ind w:left="0"/>
+              <w:rPr>
+                <w:rFonts w:ascii="Calibri" w:hAnsi="Calibri" w:cs="Calibri"/>
+                <w:sz w:val="20"/>
+                <w:szCs w:val="20"/>
+              </w:rPr>
+            </w:pPr>
+          </w:p>
+        </w:tc>
+        <w:tc>
+          <w:tcPr>
+            <w:tcW w:w="1701" w:type="dxa"/>
+            <w:vMerge/>
+            <w:tcBorders>
+              <w:right w:val="single" w:sz="8" w:space="0" w:color="000000"/>
+            </w:tcBorders>
+            <w:vAlign w:val="center"/>
+          </w:tcPr>
+          <w:p>
+            <w:pPr>
+              <w:pStyle w:val="Prrafodelista"/>
+              <w:ind w:left="0"/>
+              <w:jc w:val="center"/>
+              <w:rPr>
+                <w:rFonts w:ascii="Calibri" w:hAnsi="Calibri" w:cs="Calibri"/>
+                <w:sz w:val="20"/>
+                <w:szCs w:val="20"/>
+              </w:rPr>
+            </w:pPr>
+          </w:p>
+        </w:tc>
+      </w:tr>
+      <w:tr>
+        <w:trPr>
+          <w:trHeight w:val="2595"/>
+        </w:trPr>
+        <w:tc>
+          <w:tcPr>
+            <w:tcW w:w="675" w:type="dxa"/>
+            <w:vMerge/>
+            <w:tcBorders>
+              <w:left w:val="single" w:sz="8" w:space="0" w:color="000000"/>
+            </w:tcBorders>
+            <w:vAlign w:val="center"/>
+          </w:tcPr>
+          <w:p>
+            <w:pPr>
+              <w:pStyle w:val="Prrafodelista"/>
+              <w:ind w:left="0"/>
+              <w:jc w:val="center"/>
+              <w:rPr>
+                <w:rFonts w:ascii="Calibri" w:hAnsi="Calibri" w:cs="Calibri"/>
+                <w:b/>
+                <w:bCs/>
+                <w:sz w:val="20"/>
+                <w:szCs w:val="20"/>
+              </w:rPr>
+            </w:pPr>
+          </w:p>
+        </w:tc>
+        <w:tc>
+          <w:tcPr>
+            <w:tcW w:w="2127" w:type="dxa"/>
+          </w:tcPr>
+          <w:p>
+            <w:pPr>
+              <w:pStyle w:val="Prrafodelista"/>
+              <w:ind w:left="0"/>
+              <w:rPr>
+                <w:rFonts w:ascii="Calibri" w:hAnsi="Calibri" w:cs="Calibri"/>
+                <w:sz w:val="20"/>
+                <w:szCs w:val="20"/>
+              </w:rPr>
+            </w:pPr>
+            <w:r>
+              <w:rPr>
+                <w:rFonts w:ascii="Calibri" w:hAnsi="Calibri" w:cs="Calibri"/>
+                <w:sz w:val="20"/>
+                <w:szCs w:val="20"/>
+              </w:rPr>
+              <w:t>Solicitudes de pedidos clasificadas por área</w:t>
+            </w:r>
+          </w:p>
+        </w:tc>
+        <w:tc>
+          <w:tcPr>
+            <w:tcW w:w="1917" w:type="dxa"/>
+            <w:vMerge/>
+            <w:vAlign w:val="center"/>
+          </w:tcPr>
+          <w:p>
+            <w:pPr>
+              <w:pStyle w:val="Prrafodelista"/>
+              <w:ind w:left="0"/>
+              <w:jc w:val="center"/>
+              <w:rPr>
+                <w:rFonts w:ascii="Calibri" w:hAnsi="Calibri" w:cs="Calibri"/>
+                <w:sz w:val="20"/>
+                <w:szCs w:val="20"/>
+              </w:rPr>
+            </w:pPr>
+          </w:p>
+        </w:tc>
+        <w:tc>
+          <w:tcPr>
+            <w:tcW w:w="1798" w:type="dxa"/>
+            <w:vMerge/>
+            <w:vAlign w:val="center"/>
+          </w:tcPr>
+          <w:p>
+            <w:pPr>
+              <w:pStyle w:val="Prrafodelista"/>
+              <w:ind w:left="0"/>
+              <w:rPr>
+                <w:rFonts w:ascii="Calibri" w:hAnsi="Calibri" w:cs="Calibri"/>
+                <w:sz w:val="20"/>
+                <w:szCs w:val="20"/>
+              </w:rPr>
+            </w:pPr>
+          </w:p>
+        </w:tc>
+        <w:tc>
+          <w:tcPr>
+            <w:tcW w:w="1955" w:type="dxa"/>
+            <w:vMerge/>
+            <w:vAlign w:val="center"/>
+          </w:tcPr>
+          <w:p>
+            <w:pPr>
+              <w:pStyle w:val="Prrafodelista"/>
+              <w:ind w:left="0"/>
+              <w:rPr>
+                <w:rFonts w:ascii="Calibri" w:hAnsi="Calibri" w:cs="Calibri"/>
+                <w:sz w:val="20"/>
+                <w:szCs w:val="20"/>
+              </w:rPr>
+            </w:pPr>
+          </w:p>
+        </w:tc>
+        <w:tc>
+          <w:tcPr>
+            <w:tcW w:w="1701" w:type="dxa"/>
+            <w:vMerge/>
+            <w:tcBorders>
+              <w:right w:val="single" w:sz="8" w:space="0" w:color="000000"/>
+            </w:tcBorders>
+            <w:vAlign w:val="center"/>
+          </w:tcPr>
+          <w:p>
+            <w:pPr>
+              <w:pStyle w:val="Prrafodelista"/>
               <w:ind w:left="0"/>
               <w:jc w:val="center"/>
               <w:rPr>
@@ -6631,7 +7272,7 @@
           </w:tcPr>
           <w:p>
             <w:pPr>
-              <w:pStyle w:val="ListParagraph"/>
+              <w:pStyle w:val="Prrafodelista"/>
               <w:ind w:left="0"/>
               <w:jc w:val="center"/>
               <w:rPr>
@@ -6647,26 +7288,24 @@
         <w:tc>
           <w:tcPr>
             <w:tcW w:w="2127" w:type="dxa"/>
-            <w:vAlign w:val="center"/>
-          </w:tcPr>
-          <w:p>
-            <w:pPr>
-              <w:pStyle w:val="ListParagraph"/>
-              <w:ind w:left="0"/>
-              <w:jc w:val="center"/>
-              <w:rPr>
-                <w:rFonts w:ascii="Calibri" w:hAnsi="Calibri" w:cs="Calibri"/>
-                <w:sz w:val="20"/>
-                <w:szCs w:val="20"/>
-              </w:rPr>
-            </w:pPr>
-            <w:r>
-              <w:rPr>
-                <w:rFonts w:ascii="Calibri" w:hAnsi="Calibri" w:cs="Calibri"/>
-                <w:sz w:val="20"/>
-                <w:szCs w:val="20"/>
-              </w:rPr>
-              <w:t>Resultados del Portafolio de contratos</w:t>
+          </w:tcPr>
+          <w:p>
+            <w:pPr>
+              <w:pStyle w:val="Prrafodelista"/>
+              <w:ind w:left="0"/>
+              <w:rPr>
+                <w:rFonts w:ascii="Calibri" w:hAnsi="Calibri" w:cs="Calibri"/>
+                <w:sz w:val="20"/>
+                <w:szCs w:val="20"/>
+              </w:rPr>
+            </w:pPr>
+            <w:r>
+              <w:rPr>
+                <w:rFonts w:ascii="Calibri" w:hAnsi="Calibri" w:cs="Calibri"/>
+                <w:sz w:val="20"/>
+                <w:szCs w:val="20"/>
+              </w:rPr>
+              <w:t>Solicitudes de pedidos clasificadas por área</w:t>
             </w:r>
           </w:p>
         </w:tc>
@@ -6678,7 +7317,7 @@
           </w:tcPr>
           <w:p>
             <w:pPr>
-              <w:pStyle w:val="ListParagraph"/>
+              <w:pStyle w:val="Prrafodelista"/>
               <w:ind w:left="0"/>
               <w:jc w:val="center"/>
               <w:rPr>
@@ -6692,27 +7331,19 @@
         <w:tc>
           <w:tcPr>
             <w:tcW w:w="1798" w:type="dxa"/>
-            <w:vMerge w:val="restart"/>
-            <w:vAlign w:val="center"/>
-          </w:tcPr>
-          <w:p>
-            <w:pPr>
-              <w:pStyle w:val="ListParagraph"/>
-              <w:ind w:left="0"/>
-              <w:rPr>
-                <w:rFonts w:ascii="Calibri" w:hAnsi="Calibri" w:cs="Calibri"/>
-                <w:sz w:val="20"/>
-                <w:szCs w:val="20"/>
-              </w:rPr>
-            </w:pPr>
-            <w:r>
-              <w:rPr>
-                <w:rFonts w:ascii="Calibri" w:hAnsi="Calibri" w:cs="Calibri"/>
-                <w:sz w:val="20"/>
-                <w:szCs w:val="20"/>
-              </w:rPr>
-              <w:t>Portafolio de contratos</w:t>
-            </w:r>
+            <w:vMerge/>
+            <w:vAlign w:val="center"/>
+          </w:tcPr>
+          <w:p>
+            <w:pPr>
+              <w:pStyle w:val="Prrafodelista"/>
+              <w:ind w:left="0"/>
+              <w:rPr>
+                <w:rFonts w:ascii="Calibri" w:hAnsi="Calibri" w:cs="Calibri"/>
+                <w:sz w:val="20"/>
+                <w:szCs w:val="20"/>
+              </w:rPr>
+            </w:pPr>
           </w:p>
         </w:tc>
         <w:tc>
@@ -6723,7 +7354,7 @@
           </w:tcPr>
           <w:p>
             <w:pPr>
-              <w:pStyle w:val="ListParagraph"/>
+              <w:pStyle w:val="Prrafodelista"/>
               <w:ind w:left="0"/>
               <w:rPr>
                 <w:rFonts w:ascii="Calibri" w:hAnsi="Calibri" w:cs="Calibri"/>
@@ -6744,139 +7375,7 @@
           </w:tcPr>
           <w:p>
             <w:pPr>
-              <w:pStyle w:val="ListParagraph"/>
-              <w:ind w:left="0"/>
-              <w:jc w:val="center"/>
-              <w:rPr>
-                <w:rFonts w:ascii="Calibri" w:hAnsi="Calibri" w:cs="Calibri"/>
-                <w:sz w:val="20"/>
-                <w:szCs w:val="20"/>
-              </w:rPr>
-            </w:pPr>
-          </w:p>
-        </w:tc>
-      </w:tr>
-      <w:tr>
-        <w:trPr>
-          <w:trHeight w:val="3893"/>
-        </w:trPr>
-        <w:tc>
-          <w:tcPr>
-            <w:tcW w:w="675" w:type="dxa"/>
-            <w:vMerge/>
-            <w:tcBorders>
-              <w:left w:val="single" w:sz="8" w:space="0" w:color="000000"/>
-            </w:tcBorders>
-            <w:vAlign w:val="center"/>
-          </w:tcPr>
-          <w:p>
-            <w:pPr>
-              <w:pStyle w:val="ListParagraph"/>
-              <w:ind w:left="0"/>
-              <w:jc w:val="center"/>
-              <w:rPr>
-                <w:rFonts w:ascii="Calibri" w:hAnsi="Calibri" w:cs="Calibri"/>
-                <w:b/>
-                <w:bCs/>
-                <w:sz w:val="20"/>
-                <w:szCs w:val="20"/>
-              </w:rPr>
-            </w:pPr>
-          </w:p>
-        </w:tc>
-        <w:tc>
-          <w:tcPr>
-            <w:tcW w:w="2127" w:type="dxa"/>
-            <w:vAlign w:val="center"/>
-          </w:tcPr>
-          <w:p>
-            <w:pPr>
-              <w:pStyle w:val="ListParagraph"/>
-              <w:ind w:left="0"/>
-              <w:jc w:val="center"/>
-              <w:rPr>
-                <w:rFonts w:ascii="Calibri" w:hAnsi="Calibri" w:cs="Calibri"/>
-                <w:sz w:val="20"/>
-                <w:szCs w:val="20"/>
-              </w:rPr>
-            </w:pPr>
-            <w:r>
-              <w:rPr>
-                <w:rFonts w:ascii="Calibri" w:hAnsi="Calibri" w:cs="Calibri"/>
-                <w:sz w:val="20"/>
-                <w:szCs w:val="20"/>
-              </w:rPr>
-              <w:t>Solicitud de pedido</w:t>
-            </w:r>
-          </w:p>
-        </w:tc>
-        <w:tc>
-          <w:tcPr>
-            <w:tcW w:w="1917" w:type="dxa"/>
-            <w:vMerge/>
-            <w:vAlign w:val="center"/>
-          </w:tcPr>
-          <w:p>
-            <w:pPr>
-              <w:pStyle w:val="ListParagraph"/>
-              <w:ind w:left="0"/>
-              <w:jc w:val="center"/>
-              <w:rPr>
-                <w:rFonts w:ascii="Calibri" w:hAnsi="Calibri" w:cs="Calibri"/>
-                <w:sz w:val="20"/>
-                <w:szCs w:val="20"/>
-              </w:rPr>
-            </w:pPr>
-          </w:p>
-        </w:tc>
-        <w:tc>
-          <w:tcPr>
-            <w:tcW w:w="1798" w:type="dxa"/>
-            <w:vMerge/>
-            <w:vAlign w:val="center"/>
-          </w:tcPr>
-          <w:p>
-            <w:pPr>
-              <w:pStyle w:val="ListParagraph"/>
-              <w:ind w:left="0"/>
-              <w:rPr>
-                <w:rFonts w:ascii="Calibri" w:hAnsi="Calibri" w:cs="Calibri"/>
-                <w:sz w:val="20"/>
-                <w:szCs w:val="20"/>
-              </w:rPr>
-            </w:pPr>
-          </w:p>
-        </w:tc>
-        <w:tc>
-          <w:tcPr>
-            <w:tcW w:w="1955" w:type="dxa"/>
-            <w:vMerge/>
-            <w:vAlign w:val="center"/>
-          </w:tcPr>
-          <w:p>
-            <w:pPr>
-              <w:pStyle w:val="ListParagraph"/>
-              <w:ind w:left="0"/>
-              <w:rPr>
-                <w:rFonts w:ascii="Calibri" w:hAnsi="Calibri" w:cs="Calibri"/>
-                <w:sz w:val="20"/>
-                <w:szCs w:val="20"/>
-              </w:rPr>
-            </w:pPr>
-          </w:p>
-        </w:tc>
-        <w:tc>
-          <w:tcPr>
-            <w:tcW w:w="1701" w:type="dxa"/>
-            <w:vMerge/>
-            <w:tcBorders>
-              <w:right w:val="single" w:sz="8" w:space="0" w:color="000000"/>
-            </w:tcBorders>
-            <w:vAlign w:val="center"/>
-          </w:tcPr>
-          <w:p>
-            <w:pPr>
-              <w:pStyle w:val="ListParagraph"/>
+              <w:pStyle w:val="Prrafodelista"/>
               <w:ind w:left="0"/>
               <w:jc w:val="center"/>
               <w:rPr>
@@ -6904,7 +7403,7 @@
           </w:tcPr>
           <w:p>
             <w:pPr>
-              <w:pStyle w:val="ListParagraph"/>
+              <w:pStyle w:val="Prrafodelista"/>
               <w:ind w:left="0"/>
               <w:jc w:val="center"/>
               <w:rPr>
@@ -6923,6 +7422,7 @@
                 <w:sz w:val="20"/>
                 <w:szCs w:val="20"/>
               </w:rPr>
+              <w:lastRenderedPageBreak/>
               <w:t>6</w:t>
             </w:r>
           </w:p>
@@ -6938,7 +7438,7 @@
           </w:tcPr>
           <w:p>
             <w:pPr>
-              <w:pStyle w:val="ListParagraph"/>
+              <w:pStyle w:val="Prrafodelista"/>
               <w:ind w:left="0"/>
               <w:jc w:val="center"/>
               <w:rPr>
@@ -6968,7 +7468,7 @@
           </w:tcPr>
           <w:p>
             <w:pPr>
-              <w:pStyle w:val="ListParagraph"/>
+              <w:pStyle w:val="Prrafodelista"/>
               <w:ind w:left="0"/>
               <w:jc w:val="center"/>
               <w:rPr>
@@ -6998,7 +7498,7 @@
           </w:tcPr>
           <w:p>
             <w:pPr>
-              <w:pStyle w:val="ListParagraph"/>
+              <w:pStyle w:val="Prrafodelista"/>
               <w:ind w:left="0"/>
               <w:jc w:val="center"/>
               <w:rPr>
@@ -7029,7 +7529,7 @@
           </w:tcPr>
           <w:p>
             <w:pPr>
-              <w:pStyle w:val="ListParagraph"/>
+              <w:pStyle w:val="Prrafodelista"/>
               <w:ind w:left="0"/>
               <w:rPr>
                 <w:rFonts w:ascii="Calibri" w:hAnsi="Calibri" w:cs="Calibri"/>
@@ -7048,7 +7548,7 @@
           </w:p>
           <w:p>
             <w:pPr>
-              <w:pStyle w:val="ListParagraph"/>
+              <w:pStyle w:val="Prrafodelista"/>
               <w:ind w:left="0"/>
               <w:rPr>
                 <w:rFonts w:ascii="Calibri" w:hAnsi="Calibri" w:cs="Calibri"/>
@@ -7070,7 +7570,7 @@
           </w:tcPr>
           <w:p>
             <w:pPr>
-              <w:pStyle w:val="ListParagraph"/>
+              <w:pStyle w:val="Prrafodelista"/>
               <w:ind w:left="0"/>
               <w:jc w:val="center"/>
               <w:rPr>
@@ -7102,7 +7602,7 @@
           </w:tcPr>
           <w:p>
             <w:pPr>
-              <w:pStyle w:val="ListParagraph"/>
+              <w:pStyle w:val="Prrafodelista"/>
               <w:ind w:left="0"/>
               <w:jc w:val="center"/>
               <w:rPr>
@@ -7130,7 +7630,7 @@
           </w:tcPr>
           <w:p>
             <w:pPr>
-              <w:pStyle w:val="ListParagraph"/>
+              <w:pStyle w:val="Prrafodelista"/>
               <w:ind w:left="0"/>
               <w:jc w:val="center"/>
               <w:rPr>
@@ -7150,7 +7650,7 @@
           </w:p>
           <w:p>
             <w:pPr>
-              <w:pStyle w:val="ListParagraph"/>
+              <w:pStyle w:val="Prrafodelista"/>
               <w:ind w:left="0"/>
               <w:jc w:val="center"/>
               <w:rPr>
@@ -7169,22 +7669,22 @@
           </w:tcPr>
           <w:p>
             <w:pPr>
-              <w:pStyle w:val="ListParagraph"/>
-              <w:ind w:left="0"/>
-              <w:jc w:val="center"/>
-              <w:rPr>
-                <w:rFonts w:ascii="Calibri" w:hAnsi="Calibri" w:cs="Calibri"/>
-                <w:sz w:val="20"/>
-                <w:szCs w:val="20"/>
-              </w:rPr>
-            </w:pPr>
-            <w:r>
-              <w:rPr>
-                <w:rFonts w:ascii="Calibri" w:hAnsi="Calibri" w:cs="Calibri"/>
-                <w:sz w:val="20"/>
-                <w:szCs w:val="20"/>
-              </w:rPr>
-              <w:t>Compras de productos internos</w:t>
+              <w:pStyle w:val="Prrafodelista"/>
+              <w:ind w:left="0"/>
+              <w:jc w:val="center"/>
+              <w:rPr>
+                <w:rFonts w:ascii="Calibri" w:hAnsi="Calibri" w:cs="Calibri"/>
+                <w:sz w:val="20"/>
+                <w:szCs w:val="20"/>
+              </w:rPr>
+            </w:pPr>
+            <w:r>
+              <w:rPr>
+                <w:rFonts w:ascii="Calibri" w:hAnsi="Calibri" w:cs="Calibri"/>
+                <w:sz w:val="20"/>
+                <w:szCs w:val="20"/>
+              </w:rPr>
+              <w:t xml:space="preserve">Compras de productos </w:t>
             </w:r>
           </w:p>
         </w:tc>
@@ -7196,7 +7696,7 @@
           </w:tcPr>
           <w:p>
             <w:pPr>
-              <w:pStyle w:val="ListParagraph"/>
+              <w:pStyle w:val="Prrafodelista"/>
               <w:ind w:left="0"/>
               <w:jc w:val="center"/>
               <w:rPr>
@@ -7223,26 +7723,35 @@
           </w:tcPr>
           <w:p>
             <w:pPr>
-              <w:pStyle w:val="ListParagraph"/>
-              <w:ind w:left="0"/>
-              <w:rPr>
-                <w:rFonts w:ascii="Calibri" w:hAnsi="Calibri" w:cs="Calibri"/>
-                <w:sz w:val="20"/>
-                <w:szCs w:val="20"/>
-              </w:rPr>
-            </w:pPr>
-            <w:r>
-              <w:rPr>
-                <w:rFonts w:ascii="Calibri" w:hAnsi="Calibri" w:cs="Calibri"/>
-                <w:sz w:val="20"/>
-                <w:szCs w:val="20"/>
-              </w:rPr>
-              <w:t>Se encarga de realizar las órdenes de compra, destinadas al proveedor, en base a los productos solicitados por las áreas. Una vez tramitada  la orden de compra, se enviará  la solicitud de pedido respectiva al responsable interesado, que ayudará a gestionar el control de salidas del almacén.</w:t>
-            </w:r>
-          </w:p>
-          <w:p>
-            <w:pPr>
-              <w:pStyle w:val="ListParagraph"/>
+              <w:pStyle w:val="Prrafodelista"/>
+              <w:ind w:left="0"/>
+              <w:rPr>
+                <w:rFonts w:ascii="Calibri" w:hAnsi="Calibri" w:cs="Calibri"/>
+                <w:sz w:val="20"/>
+                <w:szCs w:val="20"/>
+              </w:rPr>
+            </w:pPr>
+            <w:r>
+              <w:rPr>
+                <w:rFonts w:ascii="Calibri" w:hAnsi="Calibri" w:cs="Calibri"/>
+                <w:sz w:val="20"/>
+                <w:szCs w:val="20"/>
+              </w:rPr>
+              <w:t xml:space="preserve">Se encarga de realizar las órdenes de compra, destinadas al proveedor, en base a los productos solicitados por las áreas. Una vez tramitada  la orden de compra, se enviará  la solicitud de pedido respectiva al responsable </w:t>
+            </w:r>
+            <w:r>
+              <w:rPr>
+                <w:rFonts w:ascii="Calibri" w:hAnsi="Calibri" w:cs="Calibri"/>
+                <w:sz w:val="20"/>
+                <w:szCs w:val="20"/>
+              </w:rPr>
+              <w:lastRenderedPageBreak/>
+              <w:t>interesado, que ayudará a gestionar el control de salidas del almacén.</w:t>
+            </w:r>
+          </w:p>
+          <w:p>
+            <w:pPr>
+              <w:pStyle w:val="Prrafodelista"/>
               <w:ind w:left="0"/>
               <w:rPr>
                 <w:rFonts w:ascii="Calibri" w:hAnsi="Calibri" w:cs="Calibri"/>
@@ -7260,21 +7769,22 @@
           </w:tcPr>
           <w:p>
             <w:pPr>
-              <w:pStyle w:val="ListParagraph"/>
-              <w:ind w:left="0"/>
-              <w:jc w:val="center"/>
-              <w:rPr>
-                <w:rFonts w:ascii="Calibri" w:hAnsi="Calibri" w:cs="Calibri"/>
-                <w:sz w:val="20"/>
-                <w:szCs w:val="20"/>
-              </w:rPr>
-            </w:pPr>
-            <w:r>
-              <w:rPr>
-                <w:rFonts w:ascii="Calibri" w:hAnsi="Calibri" w:cs="Calibri"/>
-                <w:sz w:val="20"/>
-                <w:szCs w:val="20"/>
-              </w:rPr>
+              <w:pStyle w:val="Prrafodelista"/>
+              <w:ind w:left="0"/>
+              <w:jc w:val="center"/>
+              <w:rPr>
+                <w:rFonts w:ascii="Calibri" w:hAnsi="Calibri" w:cs="Calibri"/>
+                <w:sz w:val="20"/>
+                <w:szCs w:val="20"/>
+              </w:rPr>
+            </w:pPr>
+            <w:r>
+              <w:rPr>
+                <w:rFonts w:ascii="Calibri" w:hAnsi="Calibri" w:cs="Calibri"/>
+                <w:sz w:val="20"/>
+                <w:szCs w:val="20"/>
+              </w:rPr>
+              <w:lastRenderedPageBreak/>
               <w:t>Gerencia de Logística</w:t>
             </w:r>
           </w:p>
@@ -7292,7 +7802,7 @@
           </w:tcPr>
           <w:p>
             <w:pPr>
-              <w:pStyle w:val="ListParagraph"/>
+              <w:pStyle w:val="Prrafodelista"/>
               <w:ind w:left="0"/>
               <w:jc w:val="center"/>
               <w:rPr>
@@ -7310,7 +7820,7 @@
           </w:tcPr>
           <w:p>
             <w:pPr>
-              <w:pStyle w:val="ListParagraph"/>
+              <w:pStyle w:val="Prrafodelista"/>
               <w:ind w:left="0"/>
               <w:jc w:val="center"/>
               <w:rPr>
@@ -7346,7 +7856,7 @@
           </w:p>
           <w:p>
             <w:pPr>
-              <w:pStyle w:val="ListParagraph"/>
+              <w:pStyle w:val="Prrafodelista"/>
               <w:ind w:left="0"/>
               <w:jc w:val="center"/>
               <w:rPr>
@@ -7365,7 +7875,7 @@
           </w:tcPr>
           <w:p>
             <w:pPr>
-              <w:pStyle w:val="ListParagraph"/>
+              <w:pStyle w:val="Prrafodelista"/>
               <w:ind w:left="0"/>
               <w:jc w:val="center"/>
               <w:rPr>
@@ -7384,7 +7894,7 @@
           </w:tcPr>
           <w:p>
             <w:pPr>
-              <w:pStyle w:val="ListParagraph"/>
+              <w:pStyle w:val="Prrafodelista"/>
               <w:ind w:left="0"/>
               <w:jc w:val="center"/>
               <w:rPr>
@@ -7403,7 +7913,7 @@
           </w:tcPr>
           <w:p>
             <w:pPr>
-              <w:pStyle w:val="ListParagraph"/>
+              <w:pStyle w:val="Prrafodelista"/>
               <w:ind w:left="0"/>
               <w:rPr>
                 <w:rFonts w:ascii="Calibri" w:hAnsi="Calibri" w:cs="Calibri"/>
@@ -7421,7 +7931,7 @@
           </w:tcPr>
           <w:p>
             <w:pPr>
-              <w:pStyle w:val="ListParagraph"/>
+              <w:pStyle w:val="Prrafodelista"/>
               <w:ind w:left="0"/>
               <w:jc w:val="center"/>
               <w:rPr>
@@ -7448,7 +7958,7 @@
           </w:tcPr>
           <w:p>
             <w:pPr>
-              <w:pStyle w:val="ListParagraph"/>
+              <w:pStyle w:val="Prrafodelista"/>
               <w:ind w:left="0"/>
               <w:jc w:val="center"/>
               <w:rPr>
@@ -7459,6 +7969,7 @@
                 <w:szCs w:val="20"/>
               </w:rPr>
             </w:pPr>
+            <w:bookmarkStart w:id="12" w:name="_GoBack" w:colFirst="3" w:colLast="3"/>
           </w:p>
         </w:tc>
         <w:tc>
@@ -7468,26 +7979,24 @@
               <w:top w:val="single" w:sz="8" w:space="0" w:color="000000"/>
               <w:bottom w:val="single" w:sz="8" w:space="0" w:color="000000"/>
             </w:tcBorders>
-            <w:vAlign w:val="center"/>
-          </w:tcPr>
-          <w:p>
-            <w:pPr>
-              <w:pStyle w:val="ListParagraph"/>
-              <w:ind w:left="0"/>
-              <w:jc w:val="center"/>
-              <w:rPr>
-                <w:rFonts w:ascii="Calibri" w:hAnsi="Calibri" w:cs="Calibri"/>
-                <w:sz w:val="20"/>
-                <w:szCs w:val="20"/>
-              </w:rPr>
-            </w:pPr>
-            <w:r>
-              <w:rPr>
-                <w:rFonts w:ascii="Calibri" w:hAnsi="Calibri" w:cs="Calibri"/>
-                <w:sz w:val="20"/>
-                <w:szCs w:val="20"/>
-              </w:rPr>
-              <w:t xml:space="preserve">Solicitud de pedido </w:t>
+          </w:tcPr>
+          <w:p>
+            <w:pPr>
+              <w:pStyle w:val="Prrafodelista"/>
+              <w:ind w:left="0"/>
+              <w:rPr>
+                <w:rFonts w:ascii="Calibri" w:hAnsi="Calibri" w:cs="Calibri"/>
+                <w:sz w:val="20"/>
+                <w:szCs w:val="20"/>
+              </w:rPr>
+            </w:pPr>
+            <w:r>
+              <w:rPr>
+                <w:rFonts w:ascii="Calibri" w:hAnsi="Calibri" w:cs="Calibri"/>
+                <w:sz w:val="20"/>
+                <w:szCs w:val="20"/>
+              </w:rPr>
+              <w:t>Solicitudes de pedidos clasificadas por área</w:t>
             </w:r>
           </w:p>
         </w:tc>
@@ -7502,7 +8011,7 @@
           </w:tcPr>
           <w:p>
             <w:pPr>
-              <w:pStyle w:val="ListParagraph"/>
+              <w:pStyle w:val="Prrafodelista"/>
               <w:ind w:left="0"/>
               <w:jc w:val="center"/>
               <w:rPr>
@@ -7520,26 +8029,24 @@
               <w:top w:val="single" w:sz="8" w:space="0" w:color="000000"/>
               <w:bottom w:val="single" w:sz="8" w:space="0" w:color="000000"/>
             </w:tcBorders>
-            <w:vAlign w:val="center"/>
-          </w:tcPr>
-          <w:p>
-            <w:pPr>
-              <w:pStyle w:val="ListParagraph"/>
-              <w:ind w:left="0"/>
-              <w:jc w:val="center"/>
-              <w:rPr>
-                <w:rFonts w:ascii="Calibri" w:hAnsi="Calibri" w:cs="Calibri"/>
-                <w:sz w:val="20"/>
-                <w:szCs w:val="20"/>
-              </w:rPr>
-            </w:pPr>
-            <w:r>
-              <w:rPr>
-                <w:rFonts w:ascii="Calibri" w:hAnsi="Calibri" w:cs="Calibri"/>
-                <w:sz w:val="20"/>
-                <w:szCs w:val="20"/>
-              </w:rPr>
-              <w:t xml:space="preserve">Solicitud de pedido </w:t>
+          </w:tcPr>
+          <w:p>
+            <w:pPr>
+              <w:pStyle w:val="Prrafodelista"/>
+              <w:ind w:left="0"/>
+              <w:rPr>
+                <w:rFonts w:ascii="Calibri" w:hAnsi="Calibri" w:cs="Calibri"/>
+                <w:sz w:val="20"/>
+                <w:szCs w:val="20"/>
+              </w:rPr>
+            </w:pPr>
+            <w:r>
+              <w:rPr>
+                <w:rFonts w:ascii="Calibri" w:hAnsi="Calibri" w:cs="Calibri"/>
+                <w:sz w:val="20"/>
+                <w:szCs w:val="20"/>
+              </w:rPr>
+              <w:t>Solicitudes de pedidos clasificadas por área</w:t>
             </w:r>
           </w:p>
         </w:tc>
@@ -7554,7 +8061,7 @@
           </w:tcPr>
           <w:p>
             <w:pPr>
-              <w:pStyle w:val="ListParagraph"/>
+              <w:pStyle w:val="Prrafodelista"/>
               <w:ind w:left="0"/>
               <w:rPr>
                 <w:rFonts w:ascii="Calibri" w:hAnsi="Calibri" w:cs="Calibri"/>
@@ -7575,7 +8082,7 @@
           </w:tcPr>
           <w:p>
             <w:pPr>
-              <w:pStyle w:val="ListParagraph"/>
+              <w:pStyle w:val="Prrafodelista"/>
               <w:ind w:left="0"/>
               <w:jc w:val="center"/>
               <w:rPr>
@@ -7587,6 +8094,7 @@
           </w:p>
         </w:tc>
       </w:tr>
+      <w:bookmarkEnd w:id="12"/>
       <w:tr>
         <w:trPr>
           <w:trHeight w:val="120"/>
@@ -7599,7 +8107,7 @@
           </w:tcPr>
           <w:p>
             <w:pPr>
-              <w:pStyle w:val="ListParagraph"/>
+              <w:pStyle w:val="Prrafodelista"/>
               <w:ind w:left="0"/>
               <w:jc w:val="center"/>
               <w:rPr>
@@ -7618,6 +8126,7 @@
                 <w:sz w:val="20"/>
                 <w:szCs w:val="20"/>
               </w:rPr>
+              <w:lastRenderedPageBreak/>
               <w:t>8</w:t>
             </w:r>
           </w:p>
@@ -7630,7 +8139,7 @@
           </w:tcPr>
           <w:p>
             <w:pPr>
-              <w:pStyle w:val="ListParagraph"/>
+              <w:pStyle w:val="Prrafodelista"/>
               <w:ind w:left="0"/>
               <w:jc w:val="center"/>
               <w:rPr>
@@ -7657,7 +8166,7 @@
           </w:tcPr>
           <w:p>
             <w:pPr>
-              <w:pStyle w:val="ListParagraph"/>
+              <w:pStyle w:val="Prrafodelista"/>
               <w:ind w:left="0"/>
               <w:jc w:val="center"/>
               <w:rPr>
@@ -7683,7 +8192,7 @@
           </w:tcPr>
           <w:p>
             <w:pPr>
-              <w:pStyle w:val="ListParagraph"/>
+              <w:pStyle w:val="Prrafodelista"/>
               <w:ind w:left="0"/>
               <w:jc w:val="center"/>
               <w:rPr>
@@ -7710,7 +8219,7 @@
           </w:tcPr>
           <w:p>
             <w:pPr>
-              <w:pStyle w:val="ListParagraph"/>
+              <w:pStyle w:val="Prrafodelista"/>
               <w:ind w:left="0"/>
               <w:rPr>
                 <w:rFonts w:ascii="Calibri" w:hAnsi="Calibri" w:cs="Calibri"/>
@@ -7736,7 +8245,7 @@
           </w:tcPr>
           <w:p>
             <w:pPr>
-              <w:pStyle w:val="ListParagraph"/>
+              <w:pStyle w:val="Prrafodelista"/>
               <w:ind w:left="0"/>
               <w:jc w:val="center"/>
               <w:rPr>
@@ -7773,7 +8282,7 @@
           </w:tcPr>
           <w:p>
             <w:pPr>
-              <w:pStyle w:val="ListParagraph"/>
+              <w:pStyle w:val="Prrafodelista"/>
               <w:ind w:left="0"/>
               <w:jc w:val="center"/>
               <w:rPr>
@@ -7798,7 +8307,7 @@
           </w:tcPr>
           <w:p>
             <w:pPr>
-              <w:pStyle w:val="ListParagraph"/>
+              <w:pStyle w:val="Prrafodelista"/>
               <w:ind w:left="0"/>
               <w:jc w:val="center"/>
               <w:rPr>
@@ -7821,7 +8330,7 @@
           </w:tcPr>
           <w:p>
             <w:pPr>
-              <w:pStyle w:val="ListParagraph"/>
+              <w:pStyle w:val="Prrafodelista"/>
               <w:ind w:left="0"/>
               <w:jc w:val="center"/>
               <w:rPr>
@@ -7842,7 +8351,7 @@
           </w:tcPr>
           <w:p>
             <w:pPr>
-              <w:pStyle w:val="ListParagraph"/>
+              <w:pStyle w:val="Prrafodelista"/>
               <w:ind w:left="0"/>
               <w:jc w:val="center"/>
               <w:rPr>
@@ -7862,19 +8371,19 @@
           </w:p>
           <w:p>
             <w:pPr>
-              <w:pStyle w:val="ListParagraph"/>
-              <w:ind w:left="0"/>
-              <w:jc w:val="center"/>
-              <w:rPr>
-                <w:rFonts w:ascii="Calibri" w:hAnsi="Calibri" w:cs="Calibri"/>
-                <w:sz w:val="20"/>
-                <w:szCs w:val="20"/>
-              </w:rPr>
-            </w:pPr>
-          </w:p>
-          <w:p>
-            <w:pPr>
-              <w:pStyle w:val="ListParagraph"/>
+              <w:pStyle w:val="Prrafodelista"/>
+              <w:ind w:left="0"/>
+              <w:jc w:val="center"/>
+              <w:rPr>
+                <w:rFonts w:ascii="Calibri" w:hAnsi="Calibri" w:cs="Calibri"/>
+                <w:sz w:val="20"/>
+                <w:szCs w:val="20"/>
+              </w:rPr>
+            </w:pPr>
+          </w:p>
+          <w:p>
+            <w:pPr>
+              <w:pStyle w:val="Prrafodelista"/>
               <w:ind w:left="0"/>
               <w:jc w:val="center"/>
               <w:rPr>
@@ -7897,7 +8406,7 @@
           </w:tcPr>
           <w:p>
             <w:pPr>
-              <w:pStyle w:val="ListParagraph"/>
+              <w:pStyle w:val="Prrafodelista"/>
               <w:ind w:left="0"/>
               <w:rPr>
                 <w:rFonts w:ascii="Calibri" w:hAnsi="Calibri" w:cs="Calibri"/>
@@ -7920,7 +8429,7 @@
           </w:tcPr>
           <w:p>
             <w:pPr>
-              <w:pStyle w:val="ListParagraph"/>
+              <w:pStyle w:val="Prrafodelista"/>
               <w:ind w:left="0"/>
               <w:jc w:val="center"/>
               <w:rPr>
@@ -7944,7 +8453,7 @@
           </w:tcPr>
           <w:p>
             <w:pPr>
-              <w:pStyle w:val="ListParagraph"/>
+              <w:pStyle w:val="Prrafodelista"/>
               <w:ind w:left="0"/>
               <w:jc w:val="center"/>
               <w:rPr>
@@ -7965,7 +8474,7 @@
           </w:tcPr>
           <w:p>
             <w:pPr>
-              <w:pStyle w:val="ListParagraph"/>
+              <w:pStyle w:val="Prrafodelista"/>
               <w:ind w:left="0"/>
               <w:jc w:val="center"/>
               <w:rPr>
@@ -7984,7 +8493,7 @@
           </w:tcPr>
           <w:p>
             <w:pPr>
-              <w:pStyle w:val="ListParagraph"/>
+              <w:pStyle w:val="Prrafodelista"/>
               <w:ind w:left="0"/>
               <w:jc w:val="center"/>
               <w:rPr>
@@ -8002,7 +8511,7 @@
           </w:tcPr>
           <w:p>
             <w:pPr>
-              <w:pStyle w:val="ListParagraph"/>
+              <w:pStyle w:val="Prrafodelista"/>
               <w:ind w:left="0"/>
               <w:jc w:val="center"/>
               <w:rPr>
@@ -8029,7 +8538,7 @@
           </w:tcPr>
           <w:p>
             <w:pPr>
-              <w:pStyle w:val="ListParagraph"/>
+              <w:pStyle w:val="Prrafodelista"/>
               <w:ind w:left="0"/>
               <w:rPr>
                 <w:rFonts w:ascii="Calibri" w:hAnsi="Calibri" w:cs="Calibri"/>
@@ -8047,7 +8556,7 @@
           </w:tcPr>
           <w:p>
             <w:pPr>
-              <w:pStyle w:val="ListParagraph"/>
+              <w:pStyle w:val="Prrafodelista"/>
               <w:ind w:left="0"/>
               <w:jc w:val="center"/>
               <w:rPr>
@@ -8075,7 +8584,7 @@
           </w:tcPr>
           <w:p>
             <w:pPr>
-              <w:pStyle w:val="ListParagraph"/>
+              <w:pStyle w:val="Prrafodelista"/>
               <w:ind w:left="0"/>
               <w:jc w:val="center"/>
               <w:rPr>
@@ -8109,7 +8618,7 @@
           </w:tcPr>
           <w:p>
             <w:pPr>
-              <w:pStyle w:val="ListParagraph"/>
+              <w:pStyle w:val="Prrafodelista"/>
               <w:ind w:left="0"/>
               <w:rPr>
                 <w:rFonts w:ascii="Calibri" w:hAnsi="Calibri" w:cs="Calibri"/>
@@ -8138,79 +8647,79 @@
           </w:tcPr>
           <w:p>
             <w:pPr>
-              <w:pStyle w:val="ListParagraph"/>
-              <w:ind w:left="0"/>
-              <w:jc w:val="center"/>
-              <w:rPr>
-                <w:rFonts w:ascii="Calibri" w:hAnsi="Calibri" w:cs="Calibri"/>
-                <w:sz w:val="20"/>
-                <w:szCs w:val="20"/>
-              </w:rPr>
-            </w:pPr>
-          </w:p>
-          <w:p>
-            <w:pPr>
-              <w:pStyle w:val="ListParagraph"/>
-              <w:ind w:left="0"/>
-              <w:jc w:val="center"/>
-              <w:rPr>
-                <w:rFonts w:ascii="Calibri" w:hAnsi="Calibri" w:cs="Calibri"/>
-                <w:sz w:val="20"/>
-                <w:szCs w:val="20"/>
-              </w:rPr>
-            </w:pPr>
-          </w:p>
-          <w:p>
-            <w:pPr>
-              <w:pStyle w:val="ListParagraph"/>
-              <w:ind w:left="0"/>
-              <w:jc w:val="center"/>
-              <w:rPr>
-                <w:rFonts w:ascii="Calibri" w:hAnsi="Calibri" w:cs="Calibri"/>
-                <w:sz w:val="20"/>
-                <w:szCs w:val="20"/>
-              </w:rPr>
-            </w:pPr>
-          </w:p>
-          <w:p>
-            <w:pPr>
-              <w:pStyle w:val="ListParagraph"/>
-              <w:ind w:left="0"/>
-              <w:jc w:val="center"/>
-              <w:rPr>
-                <w:rFonts w:ascii="Calibri" w:hAnsi="Calibri" w:cs="Calibri"/>
-                <w:sz w:val="20"/>
-                <w:szCs w:val="20"/>
-              </w:rPr>
-            </w:pPr>
-          </w:p>
-          <w:p>
-            <w:pPr>
-              <w:pStyle w:val="ListParagraph"/>
-              <w:ind w:left="0"/>
-              <w:jc w:val="center"/>
-              <w:rPr>
-                <w:rFonts w:ascii="Calibri" w:hAnsi="Calibri" w:cs="Calibri"/>
-                <w:sz w:val="20"/>
-                <w:szCs w:val="20"/>
-              </w:rPr>
-            </w:pPr>
-          </w:p>
-          <w:p>
-            <w:pPr>
-              <w:pStyle w:val="ListParagraph"/>
-              <w:ind w:left="0"/>
-              <w:jc w:val="center"/>
-              <w:rPr>
-                <w:rFonts w:ascii="Calibri" w:hAnsi="Calibri" w:cs="Calibri"/>
-                <w:sz w:val="20"/>
-                <w:szCs w:val="20"/>
-              </w:rPr>
-            </w:pPr>
-          </w:p>
-          <w:p>
-            <w:pPr>
-              <w:pStyle w:val="ListParagraph"/>
+              <w:pStyle w:val="Prrafodelista"/>
+              <w:ind w:left="0"/>
+              <w:jc w:val="center"/>
+              <w:rPr>
+                <w:rFonts w:ascii="Calibri" w:hAnsi="Calibri" w:cs="Calibri"/>
+                <w:sz w:val="20"/>
+                <w:szCs w:val="20"/>
+              </w:rPr>
+            </w:pPr>
+          </w:p>
+          <w:p>
+            <w:pPr>
+              <w:pStyle w:val="Prrafodelista"/>
+              <w:ind w:left="0"/>
+              <w:jc w:val="center"/>
+              <w:rPr>
+                <w:rFonts w:ascii="Calibri" w:hAnsi="Calibri" w:cs="Calibri"/>
+                <w:sz w:val="20"/>
+                <w:szCs w:val="20"/>
+              </w:rPr>
+            </w:pPr>
+          </w:p>
+          <w:p>
+            <w:pPr>
+              <w:pStyle w:val="Prrafodelista"/>
+              <w:ind w:left="0"/>
+              <w:jc w:val="center"/>
+              <w:rPr>
+                <w:rFonts w:ascii="Calibri" w:hAnsi="Calibri" w:cs="Calibri"/>
+                <w:sz w:val="20"/>
+                <w:szCs w:val="20"/>
+              </w:rPr>
+            </w:pPr>
+          </w:p>
+          <w:p>
+            <w:pPr>
+              <w:pStyle w:val="Prrafodelista"/>
+              <w:ind w:left="0"/>
+              <w:jc w:val="center"/>
+              <w:rPr>
+                <w:rFonts w:ascii="Calibri" w:hAnsi="Calibri" w:cs="Calibri"/>
+                <w:sz w:val="20"/>
+                <w:szCs w:val="20"/>
+              </w:rPr>
+            </w:pPr>
+          </w:p>
+          <w:p>
+            <w:pPr>
+              <w:pStyle w:val="Prrafodelista"/>
+              <w:ind w:left="0"/>
+              <w:jc w:val="center"/>
+              <w:rPr>
+                <w:rFonts w:ascii="Calibri" w:hAnsi="Calibri" w:cs="Calibri"/>
+                <w:sz w:val="20"/>
+                <w:szCs w:val="20"/>
+              </w:rPr>
+            </w:pPr>
+          </w:p>
+          <w:p>
+            <w:pPr>
+              <w:pStyle w:val="Prrafodelista"/>
+              <w:ind w:left="0"/>
+              <w:jc w:val="center"/>
+              <w:rPr>
+                <w:rFonts w:ascii="Calibri" w:hAnsi="Calibri" w:cs="Calibri"/>
+                <w:sz w:val="20"/>
+                <w:szCs w:val="20"/>
+              </w:rPr>
+            </w:pPr>
+          </w:p>
+          <w:p>
+            <w:pPr>
+              <w:pStyle w:val="Prrafodelista"/>
               <w:ind w:left="0"/>
               <w:jc w:val="center"/>
               <w:rPr>
@@ -8240,7 +8749,7 @@
           </w:tcPr>
           <w:p>
             <w:pPr>
-              <w:pStyle w:val="ListParagraph"/>
+              <w:pStyle w:val="Prrafodelista"/>
               <w:ind w:left="0"/>
               <w:jc w:val="center"/>
               <w:rPr>
@@ -8270,7 +8779,7 @@
           </w:tcPr>
           <w:p>
             <w:pPr>
-              <w:pStyle w:val="ListParagraph"/>
+              <w:pStyle w:val="Prrafodelista"/>
               <w:ind w:left="0"/>
               <w:rPr>
                 <w:rFonts w:ascii="Calibri" w:hAnsi="Calibri" w:cs="Calibri"/>
@@ -8289,18 +8798,18 @@
           </w:p>
           <w:p>
             <w:pPr>
-              <w:pStyle w:val="ListParagraph"/>
-              <w:ind w:left="0"/>
-              <w:rPr>
-                <w:rFonts w:ascii="Calibri" w:hAnsi="Calibri" w:cs="Calibri"/>
-                <w:sz w:val="20"/>
-                <w:szCs w:val="20"/>
-              </w:rPr>
-            </w:pPr>
-          </w:p>
-          <w:p>
-            <w:pPr>
-              <w:pStyle w:val="ListParagraph"/>
+              <w:pStyle w:val="Prrafodelista"/>
+              <w:ind w:left="0"/>
+              <w:rPr>
+                <w:rFonts w:ascii="Calibri" w:hAnsi="Calibri" w:cs="Calibri"/>
+                <w:sz w:val="20"/>
+                <w:szCs w:val="20"/>
+              </w:rPr>
+            </w:pPr>
+          </w:p>
+          <w:p>
+            <w:pPr>
+              <w:pStyle w:val="Prrafodelista"/>
               <w:ind w:left="0"/>
               <w:rPr>
                 <w:rFonts w:ascii="Calibri" w:hAnsi="Calibri" w:cs="Calibri"/>
@@ -8319,7 +8828,7 @@
           </w:p>
           <w:p>
             <w:pPr>
-              <w:pStyle w:val="ListParagraph"/>
+              <w:pStyle w:val="Prrafodelista"/>
               <w:ind w:left="0"/>
               <w:rPr>
                 <w:rFonts w:ascii="Calibri" w:hAnsi="Calibri" w:cs="Calibri"/>
@@ -8342,7 +8851,7 @@
           </w:tcPr>
           <w:p>
             <w:pPr>
-              <w:pStyle w:val="ListParagraph"/>
+              <w:pStyle w:val="Prrafodelista"/>
               <w:ind w:left="0"/>
               <w:jc w:val="center"/>
               <w:rPr>
@@ -8373,7 +8882,7 @@
           </w:tcPr>
           <w:p>
             <w:pPr>
-              <w:pStyle w:val="ListParagraph"/>
+              <w:pStyle w:val="Prrafodelista"/>
               <w:ind w:left="0"/>
               <w:jc w:val="center"/>
               <w:rPr>
@@ -8393,7 +8902,7 @@
           </w:tcPr>
           <w:p>
             <w:pPr>
-              <w:pStyle w:val="ListParagraph"/>
+              <w:pStyle w:val="Prrafodelista"/>
               <w:ind w:left="0"/>
               <w:rPr>
                 <w:rFonts w:ascii="Calibri" w:hAnsi="Calibri" w:cs="Calibri"/>
@@ -8412,7 +8921,7 @@
           </w:p>
           <w:p>
             <w:pPr>
-              <w:pStyle w:val="ListParagraph"/>
+              <w:pStyle w:val="Prrafodelista"/>
               <w:ind w:left="0"/>
               <w:rPr>
                 <w:rFonts w:ascii="Calibri" w:hAnsi="Calibri" w:cs="Calibri"/>
@@ -8429,7 +8938,7 @@
           </w:tcPr>
           <w:p>
             <w:pPr>
-              <w:pStyle w:val="ListParagraph"/>
+              <w:pStyle w:val="Prrafodelista"/>
               <w:ind w:left="0"/>
               <w:jc w:val="center"/>
               <w:rPr>
@@ -8447,7 +8956,7 @@
           </w:tcPr>
           <w:p>
             <w:pPr>
-              <w:pStyle w:val="ListParagraph"/>
+              <w:pStyle w:val="Prrafodelista"/>
               <w:ind w:left="0"/>
               <w:jc w:val="center"/>
               <w:rPr>
@@ -8473,7 +8982,7 @@
           </w:tcPr>
           <w:p>
             <w:pPr>
-              <w:pStyle w:val="ListParagraph"/>
+              <w:pStyle w:val="Prrafodelista"/>
               <w:ind w:left="0"/>
               <w:rPr>
                 <w:rFonts w:ascii="Calibri" w:hAnsi="Calibri" w:cs="Calibri"/>
@@ -8491,7 +9000,7 @@
           </w:tcPr>
           <w:p>
             <w:pPr>
-              <w:pStyle w:val="ListParagraph"/>
+              <w:pStyle w:val="Prrafodelista"/>
               <w:ind w:left="0"/>
               <w:jc w:val="center"/>
               <w:rPr>
@@ -8519,7 +9028,7 @@
           </w:tcPr>
           <w:p>
             <w:pPr>
-              <w:pStyle w:val="ListParagraph"/>
+              <w:pStyle w:val="Prrafodelista"/>
               <w:ind w:left="0"/>
               <w:jc w:val="center"/>
               <w:rPr>
@@ -8543,7 +9052,7 @@
           </w:tcPr>
           <w:p>
             <w:pPr>
-              <w:pStyle w:val="ListParagraph"/>
+              <w:pStyle w:val="Prrafodelista"/>
               <w:ind w:left="0"/>
               <w:rPr>
                 <w:rFonts w:ascii="Calibri" w:hAnsi="Calibri" w:cs="Calibri"/>
@@ -8562,7 +9071,7 @@
           </w:p>
           <w:p>
             <w:pPr>
-              <w:pStyle w:val="ListParagraph"/>
+              <w:pStyle w:val="Prrafodelista"/>
               <w:ind w:left="0"/>
               <w:rPr>
                 <w:rFonts w:ascii="Calibri" w:hAnsi="Calibri" w:cs="Calibri"/>
@@ -8583,7 +9092,7 @@
           </w:tcPr>
           <w:p>
             <w:pPr>
-              <w:pStyle w:val="ListParagraph"/>
+              <w:pStyle w:val="Prrafodelista"/>
               <w:ind w:left="0"/>
               <w:jc w:val="center"/>
               <w:rPr>
@@ -8605,7 +9114,7 @@
           </w:tcPr>
           <w:p>
             <w:pPr>
-              <w:pStyle w:val="ListParagraph"/>
+              <w:pStyle w:val="Prrafodelista"/>
               <w:ind w:left="0"/>
               <w:rPr>
                 <w:rFonts w:ascii="Calibri" w:hAnsi="Calibri" w:cs="Calibri"/>
@@ -8626,7 +9135,7 @@
           </w:tcPr>
           <w:p>
             <w:pPr>
-              <w:pStyle w:val="ListParagraph"/>
+              <w:pStyle w:val="Prrafodelista"/>
               <w:ind w:left="0"/>
               <w:rPr>
                 <w:rFonts w:ascii="Calibri" w:hAnsi="Calibri" w:cs="Calibri"/>
@@ -8649,7 +9158,7 @@
           </w:tcPr>
           <w:p>
             <w:pPr>
-              <w:pStyle w:val="ListParagraph"/>
+              <w:pStyle w:val="Prrafodelista"/>
               <w:ind w:left="0"/>
               <w:jc w:val="center"/>
               <w:rPr>
@@ -8671,7 +9180,7 @@
           </w:tcPr>
           <w:p>
             <w:pPr>
-              <w:pStyle w:val="ListParagraph"/>
+              <w:pStyle w:val="Prrafodelista"/>
               <w:ind w:left="0"/>
               <w:jc w:val="center"/>
               <w:rPr>
@@ -8700,7 +9209,7 @@
           </w:tcPr>
           <w:p>
             <w:pPr>
-              <w:pStyle w:val="ListParagraph"/>
+              <w:pStyle w:val="Prrafodelista"/>
               <w:ind w:left="0"/>
               <w:rPr>
                 <w:rFonts w:ascii="Calibri" w:hAnsi="Calibri" w:cs="Calibri"/>
@@ -8724,7 +9233,7 @@
           </w:tcPr>
           <w:p>
             <w:pPr>
-              <w:pStyle w:val="ListParagraph"/>
+              <w:pStyle w:val="Prrafodelista"/>
               <w:ind w:left="0"/>
               <w:jc w:val="center"/>
               <w:rPr>
@@ -8749,7 +9258,7 @@
           </w:tcPr>
           <w:p>
             <w:pPr>
-              <w:pStyle w:val="ListParagraph"/>
+              <w:pStyle w:val="Prrafodelista"/>
               <w:ind w:left="0"/>
               <w:jc w:val="center"/>
               <w:rPr>
@@ -8774,7 +9283,7 @@
           </w:tcPr>
           <w:p>
             <w:pPr>
-              <w:pStyle w:val="ListParagraph"/>
+              <w:pStyle w:val="Prrafodelista"/>
               <w:ind w:left="0"/>
               <w:rPr>
                 <w:rFonts w:ascii="Calibri" w:hAnsi="Calibri" w:cs="Calibri"/>
@@ -8799,7 +9308,7 @@
           </w:tcPr>
           <w:p>
             <w:pPr>
-              <w:pStyle w:val="ListParagraph"/>
+              <w:pStyle w:val="Prrafodelista"/>
               <w:ind w:left="0"/>
               <w:jc w:val="center"/>
               <w:rPr>
@@ -8834,7 +9343,7 @@
           </w:tcPr>
           <w:p>
             <w:pPr>
-              <w:pStyle w:val="ListParagraph"/>
+              <w:pStyle w:val="Prrafodelista"/>
               <w:ind w:left="0"/>
               <w:jc w:val="center"/>
               <w:rPr>
@@ -8867,7 +9376,7 @@
           </w:tcPr>
           <w:p>
             <w:pPr>
-              <w:pStyle w:val="ListParagraph"/>
+              <w:pStyle w:val="Prrafodelista"/>
               <w:ind w:left="0"/>
               <w:rPr>
                 <w:rFonts w:ascii="Calibri" w:hAnsi="Calibri" w:cs="Calibri"/>
@@ -8895,7 +9404,7 @@
           </w:tcPr>
           <w:p>
             <w:pPr>
-              <w:pStyle w:val="ListParagraph"/>
+              <w:pStyle w:val="Prrafodelista"/>
               <w:ind w:left="0"/>
               <w:jc w:val="center"/>
               <w:rPr>
@@ -8923,7 +9432,7 @@
           </w:tcPr>
           <w:p>
             <w:pPr>
-              <w:pStyle w:val="ListParagraph"/>
+              <w:pStyle w:val="Prrafodelista"/>
               <w:ind w:left="0"/>
               <w:rPr>
                 <w:rFonts w:ascii="Calibri" w:hAnsi="Calibri" w:cs="Calibri"/>
@@ -8951,26 +9460,35 @@
           </w:tcPr>
           <w:p>
             <w:pPr>
-              <w:pStyle w:val="ListParagraph"/>
-              <w:ind w:left="0"/>
-              <w:rPr>
-                <w:rFonts w:ascii="Calibri" w:hAnsi="Calibri" w:cs="Calibri"/>
-                <w:sz w:val="20"/>
-                <w:szCs w:val="20"/>
-              </w:rPr>
-            </w:pPr>
-            <w:r>
-              <w:rPr>
-                <w:rFonts w:ascii="Calibri" w:hAnsi="Calibri" w:cs="Calibri"/>
-                <w:sz w:val="20"/>
-                <w:szCs w:val="20"/>
-              </w:rPr>
-              <w:t>Se encarga de la distribución de solicitudes recibidas en dos escenarios diferentes:</w:t>
-            </w:r>
-          </w:p>
-          <w:p>
-            <w:pPr>
-              <w:pStyle w:val="ListParagraph"/>
+              <w:pStyle w:val="Prrafodelista"/>
+              <w:ind w:left="0"/>
+              <w:rPr>
+                <w:rFonts w:ascii="Calibri" w:hAnsi="Calibri" w:cs="Calibri"/>
+                <w:sz w:val="20"/>
+                <w:szCs w:val="20"/>
+              </w:rPr>
+            </w:pPr>
+            <w:r>
+              <w:rPr>
+                <w:rFonts w:ascii="Calibri" w:hAnsi="Calibri" w:cs="Calibri"/>
+                <w:sz w:val="20"/>
+                <w:szCs w:val="20"/>
+              </w:rPr>
+              <w:t xml:space="preserve">Se encarga de la distribución de solicitudes recibidas en dos escenarios </w:t>
+            </w:r>
+            <w:r>
+              <w:rPr>
+                <w:rFonts w:ascii="Calibri" w:hAnsi="Calibri" w:cs="Calibri"/>
+                <w:sz w:val="20"/>
+                <w:szCs w:val="20"/>
+              </w:rPr>
+              <w:lastRenderedPageBreak/>
+              <w:t>diferentes:</w:t>
+            </w:r>
+          </w:p>
+          <w:p>
+            <w:pPr>
+              <w:pStyle w:val="Prrafodelista"/>
               <w:ind w:left="0"/>
               <w:rPr>
                 <w:rFonts w:ascii="Calibri" w:hAnsi="Calibri" w:cs="Calibri"/>
@@ -8989,7 +9507,7 @@
           </w:p>
           <w:p>
             <w:pPr>
-              <w:pStyle w:val="ListParagraph"/>
+              <w:pStyle w:val="Prrafodelista"/>
               <w:ind w:left="0"/>
               <w:rPr>
                 <w:rFonts w:ascii="Calibri" w:hAnsi="Calibri" w:cs="Calibri"/>
@@ -9011,21 +9529,22 @@
           </w:tcPr>
           <w:p>
             <w:pPr>
-              <w:pStyle w:val="ListParagraph"/>
-              <w:ind w:left="0"/>
-              <w:jc w:val="center"/>
-              <w:rPr>
-                <w:rFonts w:ascii="Calibri" w:hAnsi="Calibri" w:cs="Calibri"/>
-                <w:sz w:val="20"/>
-                <w:szCs w:val="20"/>
-              </w:rPr>
-            </w:pPr>
-            <w:r>
-              <w:rPr>
-                <w:rFonts w:ascii="Calibri" w:hAnsi="Calibri" w:cs="Calibri"/>
-                <w:sz w:val="20"/>
-                <w:szCs w:val="20"/>
-              </w:rPr>
+              <w:pStyle w:val="Prrafodelista"/>
+              <w:ind w:left="0"/>
+              <w:jc w:val="center"/>
+              <w:rPr>
+                <w:rFonts w:ascii="Calibri" w:hAnsi="Calibri" w:cs="Calibri"/>
+                <w:sz w:val="20"/>
+                <w:szCs w:val="20"/>
+              </w:rPr>
+            </w:pPr>
+            <w:r>
+              <w:rPr>
+                <w:rFonts w:ascii="Calibri" w:hAnsi="Calibri" w:cs="Calibri"/>
+                <w:sz w:val="20"/>
+                <w:szCs w:val="20"/>
+              </w:rPr>
+              <w:lastRenderedPageBreak/>
               <w:t>Gerencia de Logística</w:t>
             </w:r>
           </w:p>
@@ -9042,7 +9561,7 @@
           </w:tcPr>
           <w:p>
             <w:pPr>
-              <w:pStyle w:val="ListParagraph"/>
+              <w:pStyle w:val="Prrafodelista"/>
               <w:ind w:left="0"/>
               <w:jc w:val="center"/>
               <w:rPr>
@@ -9061,6 +9580,7 @@
                 <w:sz w:val="20"/>
                 <w:szCs w:val="20"/>
               </w:rPr>
+              <w:lastRenderedPageBreak/>
               <w:t>12</w:t>
             </w:r>
           </w:p>
@@ -9071,7 +9591,7 @@
           </w:tcPr>
           <w:p>
             <w:pPr>
-              <w:pStyle w:val="ListParagraph"/>
+              <w:pStyle w:val="Prrafodelista"/>
               <w:ind w:left="0"/>
               <w:rPr>
                 <w:rFonts w:ascii="Calibri" w:hAnsi="Calibri" w:cs="Calibri"/>
@@ -9096,7 +9616,7 @@
           </w:tcPr>
           <w:p>
             <w:pPr>
-              <w:pStyle w:val="ListParagraph"/>
+              <w:pStyle w:val="Prrafodelista"/>
               <w:ind w:left="0"/>
               <w:jc w:val="center"/>
               <w:rPr>
@@ -9122,7 +9642,7 @@
           </w:tcPr>
           <w:p>
             <w:pPr>
-              <w:pStyle w:val="ListParagraph"/>
+              <w:pStyle w:val="Prrafodelista"/>
               <w:ind w:left="0"/>
               <w:rPr>
                 <w:rFonts w:ascii="Calibri" w:hAnsi="Calibri" w:cs="Calibri"/>
@@ -9147,7 +9667,7 @@
           </w:tcPr>
           <w:p>
             <w:pPr>
-              <w:pStyle w:val="ListParagraph"/>
+              <w:pStyle w:val="Prrafodelista"/>
               <w:ind w:left="0"/>
               <w:rPr>
                 <w:rFonts w:ascii="Calibri" w:hAnsi="Calibri" w:cs="Calibri"/>
@@ -9166,18 +9686,18 @@
           </w:p>
           <w:p>
             <w:pPr>
-              <w:pStyle w:val="ListParagraph"/>
-              <w:ind w:left="0"/>
-              <w:rPr>
-                <w:rFonts w:ascii="Calibri" w:hAnsi="Calibri" w:cs="Calibri"/>
-                <w:sz w:val="20"/>
-                <w:szCs w:val="20"/>
-              </w:rPr>
-            </w:pPr>
-          </w:p>
-          <w:p>
-            <w:pPr>
-              <w:pStyle w:val="ListParagraph"/>
+              <w:pStyle w:val="Prrafodelista"/>
+              <w:ind w:left="0"/>
+              <w:rPr>
+                <w:rFonts w:ascii="Calibri" w:hAnsi="Calibri" w:cs="Calibri"/>
+                <w:sz w:val="20"/>
+                <w:szCs w:val="20"/>
+              </w:rPr>
+            </w:pPr>
+          </w:p>
+          <w:p>
+            <w:pPr>
+              <w:pStyle w:val="Prrafodelista"/>
               <w:ind w:left="0"/>
               <w:rPr>
                 <w:rFonts w:ascii="Calibri" w:hAnsi="Calibri" w:cs="Calibri"/>
@@ -9196,18 +9716,18 @@
           </w:p>
           <w:p>
             <w:pPr>
-              <w:pStyle w:val="ListParagraph"/>
-              <w:ind w:left="0"/>
-              <w:rPr>
-                <w:rFonts w:ascii="Calibri" w:hAnsi="Calibri" w:cs="Calibri"/>
-                <w:sz w:val="20"/>
-                <w:szCs w:val="20"/>
-              </w:rPr>
-            </w:pPr>
-          </w:p>
-          <w:p>
-            <w:pPr>
-              <w:pStyle w:val="ListParagraph"/>
+              <w:pStyle w:val="Prrafodelista"/>
+              <w:ind w:left="0"/>
+              <w:rPr>
+                <w:rFonts w:ascii="Calibri" w:hAnsi="Calibri" w:cs="Calibri"/>
+                <w:sz w:val="20"/>
+                <w:szCs w:val="20"/>
+              </w:rPr>
+            </w:pPr>
+          </w:p>
+          <w:p>
+            <w:pPr>
+              <w:pStyle w:val="Prrafodelista"/>
               <w:ind w:left="0"/>
               <w:rPr>
                 <w:rFonts w:ascii="Calibri" w:hAnsi="Calibri" w:cs="Calibri"/>
@@ -9225,7 +9745,7 @@
           </w:tcPr>
           <w:p>
             <w:pPr>
-              <w:pStyle w:val="ListParagraph"/>
+              <w:pStyle w:val="Prrafodelista"/>
               <w:ind w:left="0"/>
               <w:jc w:val="center"/>
               <w:rPr>
@@ -9260,7 +9780,7 @@
           </w:tcPr>
           <w:p>
             <w:pPr>
-              <w:pStyle w:val="ListParagraph"/>
+              <w:pStyle w:val="Prrafodelista"/>
               <w:ind w:left="0"/>
               <w:jc w:val="center"/>
               <w:rPr>
@@ -9282,7 +9802,7 @@
           </w:tcPr>
           <w:p>
             <w:pPr>
-              <w:pStyle w:val="ListParagraph"/>
+              <w:pStyle w:val="Prrafodelista"/>
               <w:ind w:left="0"/>
               <w:rPr>
                 <w:rFonts w:ascii="Calibri" w:hAnsi="Calibri" w:cs="Calibri"/>
@@ -9301,7 +9821,7 @@
           </w:p>
           <w:p>
             <w:pPr>
-              <w:pStyle w:val="ListParagraph"/>
+              <w:pStyle w:val="Prrafodelista"/>
               <w:ind w:left="0"/>
               <w:rPr>
                 <w:rFonts w:ascii="Calibri" w:hAnsi="Calibri" w:cs="Calibri"/>
@@ -9321,7 +9841,7 @@
           </w:tcPr>
           <w:p>
             <w:pPr>
-              <w:pStyle w:val="ListParagraph"/>
+              <w:pStyle w:val="Prrafodelista"/>
               <w:ind w:left="0"/>
               <w:jc w:val="center"/>
               <w:rPr>
@@ -9342,7 +9862,7 @@
           </w:tcPr>
           <w:p>
             <w:pPr>
-              <w:pStyle w:val="ListParagraph"/>
+              <w:pStyle w:val="Prrafodelista"/>
               <w:ind w:left="0"/>
               <w:rPr>
                 <w:rFonts w:ascii="Calibri" w:hAnsi="Calibri" w:cs="Calibri"/>
@@ -9362,7 +9882,7 @@
           </w:tcPr>
           <w:p>
             <w:pPr>
-              <w:pStyle w:val="ListParagraph"/>
+              <w:pStyle w:val="Prrafodelista"/>
               <w:ind w:left="0"/>
               <w:rPr>
                 <w:rFonts w:ascii="Calibri" w:hAnsi="Calibri" w:cs="Calibri"/>
@@ -9384,7 +9904,7 @@
           </w:tcPr>
           <w:p>
             <w:pPr>
-              <w:pStyle w:val="ListParagraph"/>
+              <w:pStyle w:val="Prrafodelista"/>
               <w:ind w:left="0"/>
               <w:jc w:val="center"/>
               <w:rPr>
@@ -9407,7 +9927,7 @@
           </w:tcPr>
           <w:p>
             <w:pPr>
-              <w:pStyle w:val="ListParagraph"/>
+              <w:pStyle w:val="Prrafodelista"/>
               <w:ind w:left="0"/>
               <w:jc w:val="center"/>
               <w:rPr>
@@ -9436,7 +9956,7 @@
           </w:tcPr>
           <w:p>
             <w:pPr>
-              <w:pStyle w:val="ListParagraph"/>
+              <w:pStyle w:val="Prrafodelista"/>
               <w:ind w:left="0"/>
               <w:rPr>
                 <w:rFonts w:ascii="Calibri" w:hAnsi="Calibri" w:cs="Calibri"/>
@@ -9461,7 +9981,7 @@
           </w:tcPr>
           <w:p>
             <w:pPr>
-              <w:pStyle w:val="ListParagraph"/>
+              <w:pStyle w:val="Prrafodelista"/>
               <w:ind w:left="0"/>
               <w:jc w:val="center"/>
               <w:rPr>
@@ -9487,7 +10007,7 @@
           </w:tcPr>
           <w:p>
             <w:pPr>
-              <w:pStyle w:val="ListParagraph"/>
+              <w:pStyle w:val="Prrafodelista"/>
               <w:ind w:left="0"/>
               <w:rPr>
                 <w:rFonts w:ascii="Calibri" w:hAnsi="Calibri" w:cs="Calibri"/>
@@ -9512,26 +10032,35 @@
           </w:tcPr>
           <w:p>
             <w:pPr>
-              <w:pStyle w:val="ListParagraph"/>
-              <w:ind w:left="0"/>
-              <w:rPr>
-                <w:rFonts w:ascii="Calibri" w:hAnsi="Calibri" w:cs="Calibri"/>
-                <w:sz w:val="20"/>
-                <w:szCs w:val="20"/>
-              </w:rPr>
-            </w:pPr>
-            <w:r>
-              <w:rPr>
-                <w:rFonts w:ascii="Calibri" w:hAnsi="Calibri" w:cs="Calibri"/>
-                <w:sz w:val="20"/>
-                <w:szCs w:val="20"/>
-              </w:rPr>
-              <w:t>Realización de control de inventarios por productos según almacén y control de mermas, en base al reporte de entradas recibidas por el proceso de recepción de productos y el reporte de salidas recibo por el proceso de abastecimiento de productos.</w:t>
-            </w:r>
-          </w:p>
-          <w:p>
-            <w:pPr>
-              <w:pStyle w:val="ListParagraph"/>
+              <w:pStyle w:val="Prrafodelista"/>
+              <w:ind w:left="0"/>
+              <w:rPr>
+                <w:rFonts w:ascii="Calibri" w:hAnsi="Calibri" w:cs="Calibri"/>
+                <w:sz w:val="20"/>
+                <w:szCs w:val="20"/>
+              </w:rPr>
+            </w:pPr>
+            <w:r>
+              <w:rPr>
+                <w:rFonts w:ascii="Calibri" w:hAnsi="Calibri" w:cs="Calibri"/>
+                <w:sz w:val="20"/>
+                <w:szCs w:val="20"/>
+              </w:rPr>
+              <w:t xml:space="preserve">Realización de control de inventarios por productos según almacén y control de mermas, en base al reporte de entradas recibidas por el proceso de recepción de productos y el </w:t>
+            </w:r>
+            <w:r>
+              <w:rPr>
+                <w:rFonts w:ascii="Calibri" w:hAnsi="Calibri" w:cs="Calibri"/>
+                <w:sz w:val="20"/>
+                <w:szCs w:val="20"/>
+              </w:rPr>
+              <w:lastRenderedPageBreak/>
+              <w:t>reporte de salidas recibo por el proceso de abastecimiento de productos.</w:t>
+            </w:r>
+          </w:p>
+          <w:p>
+            <w:pPr>
+              <w:pStyle w:val="Prrafodelista"/>
               <w:ind w:left="0"/>
               <w:rPr>
                 <w:rFonts w:ascii="Calibri" w:hAnsi="Calibri" w:cs="Calibri"/>
@@ -9549,21 +10078,22 @@
           </w:tcPr>
           <w:p>
             <w:pPr>
-              <w:pStyle w:val="ListParagraph"/>
-              <w:ind w:left="0"/>
-              <w:jc w:val="center"/>
-              <w:rPr>
-                <w:rFonts w:ascii="Calibri" w:hAnsi="Calibri" w:cs="Calibri"/>
-                <w:sz w:val="20"/>
-                <w:szCs w:val="20"/>
-              </w:rPr>
-            </w:pPr>
-            <w:r>
-              <w:rPr>
-                <w:rFonts w:ascii="Calibri" w:hAnsi="Calibri" w:cs="Calibri"/>
-                <w:sz w:val="20"/>
-                <w:szCs w:val="20"/>
-              </w:rPr>
+              <w:pStyle w:val="Prrafodelista"/>
+              <w:ind w:left="0"/>
+              <w:jc w:val="center"/>
+              <w:rPr>
+                <w:rFonts w:ascii="Calibri" w:hAnsi="Calibri" w:cs="Calibri"/>
+                <w:sz w:val="20"/>
+                <w:szCs w:val="20"/>
+              </w:rPr>
+            </w:pPr>
+            <w:r>
+              <w:rPr>
+                <w:rFonts w:ascii="Calibri" w:hAnsi="Calibri" w:cs="Calibri"/>
+                <w:sz w:val="20"/>
+                <w:szCs w:val="20"/>
+              </w:rPr>
+              <w:lastRenderedPageBreak/>
               <w:t>Gerencia de Logística</w:t>
             </w:r>
           </w:p>
@@ -9585,7 +10115,7 @@
           </w:tcPr>
           <w:p>
             <w:pPr>
-              <w:pStyle w:val="ListParagraph"/>
+              <w:pStyle w:val="Prrafodelista"/>
               <w:ind w:left="0"/>
               <w:jc w:val="center"/>
               <w:rPr>
@@ -9608,7 +10138,7 @@
           </w:tcPr>
           <w:p>
             <w:pPr>
-              <w:pStyle w:val="ListParagraph"/>
+              <w:pStyle w:val="Prrafodelista"/>
               <w:ind w:left="0"/>
               <w:rPr>
                 <w:rFonts w:ascii="Calibri" w:hAnsi="Calibri" w:cs="Calibri"/>
@@ -9637,7 +10167,7 @@
           </w:tcPr>
           <w:p>
             <w:pPr>
-              <w:pStyle w:val="ListParagraph"/>
+              <w:pStyle w:val="Prrafodelista"/>
               <w:ind w:left="0"/>
               <w:jc w:val="center"/>
               <w:rPr>
@@ -9659,7 +10189,7 @@
           </w:tcPr>
           <w:p>
             <w:pPr>
-              <w:pStyle w:val="ListParagraph"/>
+              <w:pStyle w:val="Prrafodelista"/>
               <w:ind w:left="0"/>
               <w:rPr>
                 <w:rFonts w:ascii="Calibri" w:hAnsi="Calibri" w:cs="Calibri"/>
@@ -9680,7 +10210,7 @@
           </w:tcPr>
           <w:p>
             <w:pPr>
-              <w:pStyle w:val="ListParagraph"/>
+              <w:pStyle w:val="Prrafodelista"/>
               <w:ind w:left="0"/>
               <w:rPr>
                 <w:rFonts w:ascii="Calibri" w:hAnsi="Calibri" w:cs="Calibri"/>
@@ -9703,7 +10233,7 @@
           </w:tcPr>
           <w:p>
             <w:pPr>
-              <w:pStyle w:val="ListParagraph"/>
+              <w:pStyle w:val="Prrafodelista"/>
               <w:ind w:left="0"/>
               <w:rPr>
                 <w:rFonts w:ascii="Calibri" w:hAnsi="Calibri" w:cs="Calibri"/>
@@ -9725,7 +10255,7 @@
           </w:tcPr>
           <w:p>
             <w:pPr>
-              <w:pStyle w:val="ListParagraph"/>
+              <w:pStyle w:val="Prrafodelista"/>
               <w:ind w:left="0"/>
               <w:jc w:val="center"/>
               <w:rPr>
@@ -9744,6 +10274,7 @@
                 <w:sz w:val="20"/>
                 <w:szCs w:val="20"/>
               </w:rPr>
+              <w:lastRenderedPageBreak/>
               <w:t>14</w:t>
             </w:r>
           </w:p>
@@ -9754,7 +10285,7 @@
           </w:tcPr>
           <w:p>
             <w:pPr>
-              <w:pStyle w:val="ListParagraph"/>
+              <w:pStyle w:val="Prrafodelista"/>
               <w:ind w:left="0"/>
               <w:rPr>
                 <w:rFonts w:ascii="Calibri" w:hAnsi="Calibri" w:cs="Calibri"/>
@@ -9779,7 +10310,7 @@
           </w:tcPr>
           <w:p>
             <w:pPr>
-              <w:pStyle w:val="ListParagraph"/>
+              <w:pStyle w:val="Prrafodelista"/>
               <w:ind w:left="0"/>
               <w:jc w:val="center"/>
               <w:rPr>
@@ -9805,7 +10336,7 @@
           </w:tcPr>
           <w:p>
             <w:pPr>
-              <w:pStyle w:val="ListParagraph"/>
+              <w:pStyle w:val="Prrafodelista"/>
               <w:ind w:left="0"/>
               <w:rPr>
                 <w:rFonts w:ascii="Calibri" w:hAnsi="Calibri" w:cs="Calibri"/>
@@ -9830,7 +10361,7 @@
           </w:tcPr>
           <w:p>
             <w:pPr>
-              <w:pStyle w:val="ListParagraph"/>
+              <w:pStyle w:val="Prrafodelista"/>
               <w:ind w:left="0"/>
               <w:rPr>
                 <w:rFonts w:ascii="Calibri" w:hAnsi="Calibri" w:cs="Calibri"/>
@@ -9849,7 +10380,7 @@
           </w:p>
           <w:p>
             <w:pPr>
-              <w:pStyle w:val="ListParagraph"/>
+              <w:pStyle w:val="Prrafodelista"/>
               <w:ind w:left="0"/>
               <w:rPr>
                 <w:rFonts w:ascii="Calibri" w:hAnsi="Calibri" w:cs="Calibri"/>
@@ -9867,7 +10398,7 @@
           </w:tcPr>
           <w:p>
             <w:pPr>
-              <w:pStyle w:val="ListParagraph"/>
+              <w:pStyle w:val="Prrafodelista"/>
               <w:ind w:left="0"/>
               <w:jc w:val="center"/>
               <w:rPr>
@@ -9903,7 +10434,7 @@
           </w:tcPr>
           <w:p>
             <w:pPr>
-              <w:pStyle w:val="ListParagraph"/>
+              <w:pStyle w:val="Prrafodelista"/>
               <w:ind w:left="0"/>
               <w:jc w:val="center"/>
               <w:rPr>
@@ -9926,7 +10457,7 @@
           </w:tcPr>
           <w:p>
             <w:pPr>
-              <w:pStyle w:val="ListParagraph"/>
+              <w:pStyle w:val="Prrafodelista"/>
               <w:ind w:left="0"/>
               <w:rPr>
                 <w:rFonts w:ascii="Calibri" w:hAnsi="Calibri" w:cs="Calibri"/>
@@ -9955,7 +10486,7 @@
           </w:tcPr>
           <w:p>
             <w:pPr>
-              <w:pStyle w:val="ListParagraph"/>
+              <w:pStyle w:val="Prrafodelista"/>
               <w:ind w:left="0"/>
               <w:jc w:val="center"/>
               <w:rPr>
@@ -9977,7 +10508,7 @@
           </w:tcPr>
           <w:p>
             <w:pPr>
-              <w:pStyle w:val="ListParagraph"/>
+              <w:pStyle w:val="Prrafodelista"/>
               <w:ind w:left="0"/>
               <w:rPr>
                 <w:rFonts w:ascii="Calibri" w:hAnsi="Calibri" w:cs="Calibri"/>
@@ -9998,7 +10529,7 @@
           </w:tcPr>
           <w:p>
             <w:pPr>
-              <w:pStyle w:val="ListParagraph"/>
+              <w:pStyle w:val="Prrafodelista"/>
               <w:ind w:left="0"/>
               <w:rPr>
                 <w:rFonts w:ascii="Calibri" w:hAnsi="Calibri" w:cs="Calibri"/>
@@ -10021,7 +10552,7 @@
           </w:tcPr>
           <w:p>
             <w:pPr>
-              <w:pStyle w:val="ListParagraph"/>
+              <w:pStyle w:val="Prrafodelista"/>
               <w:ind w:left="0"/>
               <w:jc w:val="center"/>
               <w:rPr>
@@ -10048,7 +10579,7 @@
     </w:p>
     <w:p>
       <w:pPr>
-        <w:pStyle w:val="Heading2"/>
+        <w:pStyle w:val="Ttulo2"/>
         <w:spacing w:line="360" w:lineRule="auto"/>
         <w:rPr>
           <w:rFonts w:ascii="Calibri" w:hAnsi="Calibri" w:cs="Calibri"/>
@@ -10104,10 +10635,19 @@
           <w:lang w:val="es-PE" w:eastAsia="es-PE"/>
         </w:rPr>
         <w:pict>
-          <v:shape id="_x0000_i1029" type="#_x0000_t75" style="width:507.75pt;height:343.5pt">
-            <v:imagedata r:id="rId9" o:title=""/>
+          <v:shape id="_x0000_i1025" type="#_x0000_t75" style="width:508.1pt;height:343pt">
+            <v:imagedata r:id="rId10" o:title=""/>
           </v:shape>
         </w:pict>
+      </w:r>
+      <w:r>
+        <w:rPr>
+          <w:rFonts w:ascii="Arial" w:hAnsi="Arial" w:cs="Arial"/>
+          <w:b/>
+          <w:noProof/>
+          <w:lang w:val="es-PE" w:eastAsia="es-PE"/>
+        </w:rPr>
+        <w:t xml:space="preserve"> </w:t>
       </w:r>
     </w:p>
     <w:p>
@@ -10160,7 +10700,7 @@
     </w:p>
     <w:p>
       <w:pPr>
-        <w:pStyle w:val="Heading1"/>
+        <w:pStyle w:val="Ttulo1"/>
         <w:rPr>
           <w:rFonts w:ascii="Calibri" w:hAnsi="Calibri" w:cs="Calibri"/>
           <w:color w:val="002060"/>
@@ -10171,7 +10711,7 @@
     </w:p>
     <w:p>
       <w:pPr>
-        <w:pStyle w:val="Heading1"/>
+        <w:pStyle w:val="Ttulo1"/>
         <w:rPr>
           <w:rFonts w:ascii="Calibri" w:hAnsi="Calibri" w:cs="Calibri"/>
           <w:color w:val="002060"/>
@@ -10230,7 +10770,7 @@
     </w:p>
     <w:p>
       <w:pPr>
-        <w:pStyle w:val="Heading1"/>
+        <w:pStyle w:val="Ttulo1"/>
         <w:rPr>
           <w:rFonts w:ascii="Calibri" w:hAnsi="Calibri" w:cs="Calibri"/>
           <w:color w:val="002060"/>
@@ -10284,7 +10824,7 @@
           <w:bottom w:w="72" w:type="dxa"/>
           <w:right w:w="72" w:type="dxa"/>
         </w:tblCellMar>
-        <w:tblLook w:val="0000"/>
+        <w:tblLook w:val="0000" w:firstRow="0" w:lastRow="0" w:firstColumn="0" w:lastColumn="0" w:noHBand="0" w:noVBand="0"/>
       </w:tblPr>
       <w:tblGrid>
         <w:gridCol w:w="900"/>
@@ -10312,6 +10852,7 @@
                 <w:color w:val="FFFFFF"/>
               </w:rPr>
             </w:pPr>
+            <w:proofErr w:type="spellStart"/>
             <w:r>
               <w:rPr>
                 <w:rFonts w:ascii="Calibri" w:hAnsi="Calibri" w:cs="Calibri"/>
@@ -10322,6 +10863,7 @@
               </w:rPr>
               <w:t>Versión</w:t>
             </w:r>
+            <w:proofErr w:type="spellEnd"/>
           </w:p>
         </w:tc>
         <w:tc>
@@ -10341,6 +10883,7 @@
                 <w:sz w:val="16"/>
               </w:rPr>
             </w:pPr>
+            <w:proofErr w:type="spellStart"/>
             <w:r>
               <w:rPr>
                 <w:rFonts w:ascii="Calibri" w:hAnsi="Calibri" w:cs="Calibri"/>
@@ -10361,6 +10904,7 @@
               </w:rPr>
               <w:t>ombre</w:t>
             </w:r>
+            <w:proofErr w:type="spellEnd"/>
           </w:p>
         </w:tc>
         <w:tc>
@@ -10380,6 +10924,7 @@
                 <w:sz w:val="16"/>
               </w:rPr>
             </w:pPr>
+            <w:proofErr w:type="spellStart"/>
             <w:r>
               <w:rPr>
                 <w:rFonts w:ascii="Calibri" w:hAnsi="Calibri" w:cs="Calibri"/>
@@ -10400,6 +10945,7 @@
               </w:rPr>
               <w:t>ción</w:t>
             </w:r>
+            <w:proofErr w:type="spellEnd"/>
           </w:p>
         </w:tc>
         <w:tc>
@@ -10419,6 +10965,7 @@
                 <w:sz w:val="16"/>
               </w:rPr>
             </w:pPr>
+            <w:proofErr w:type="spellStart"/>
             <w:r>
               <w:rPr>
                 <w:rFonts w:ascii="Calibri" w:hAnsi="Calibri" w:cs="Calibri"/>
@@ -10429,6 +10976,7 @@
               </w:rPr>
               <w:t>Fecha</w:t>
             </w:r>
+            <w:proofErr w:type="spellEnd"/>
           </w:p>
         </w:tc>
       </w:tr>
@@ -10469,12 +11017,28 @@
                 <w:rFonts w:ascii="Calibri" w:hAnsi="Calibri" w:cs="Calibri"/>
               </w:rPr>
             </w:pPr>
-            <w:r>
-              <w:rPr>
-                <w:rFonts w:ascii="Calibri" w:hAnsi="Calibri" w:cs="Calibri"/>
-              </w:rPr>
-              <w:t>Creación del documento</w:t>
-            </w:r>
+            <w:proofErr w:type="spellStart"/>
+            <w:r>
+              <w:rPr>
+                <w:rFonts w:ascii="Calibri" w:hAnsi="Calibri" w:cs="Calibri"/>
+              </w:rPr>
+              <w:t>Creación</w:t>
+            </w:r>
+            <w:proofErr w:type="spellEnd"/>
+            <w:r>
+              <w:rPr>
+                <w:rFonts w:ascii="Calibri" w:hAnsi="Calibri" w:cs="Calibri"/>
+              </w:rPr>
+              <w:t xml:space="preserve"> del </w:t>
+            </w:r>
+            <w:proofErr w:type="spellStart"/>
+            <w:r>
+              <w:rPr>
+                <w:rFonts w:ascii="Calibri" w:hAnsi="Calibri" w:cs="Calibri"/>
+              </w:rPr>
+              <w:t>documento</w:t>
+            </w:r>
+            <w:proofErr w:type="spellEnd"/>
           </w:p>
         </w:tc>
         <w:tc>
@@ -10559,12 +11123,28 @@
                 <w:rFonts w:ascii="Calibri" w:hAnsi="Calibri" w:cs="Calibri"/>
               </w:rPr>
             </w:pPr>
-            <w:r>
-              <w:rPr>
-                <w:rFonts w:ascii="Calibri" w:hAnsi="Calibri" w:cs="Calibri"/>
-              </w:rPr>
-              <w:t>Actualización del documento</w:t>
-            </w:r>
+            <w:proofErr w:type="spellStart"/>
+            <w:r>
+              <w:rPr>
+                <w:rFonts w:ascii="Calibri" w:hAnsi="Calibri" w:cs="Calibri"/>
+              </w:rPr>
+              <w:t>Actualización</w:t>
+            </w:r>
+            <w:proofErr w:type="spellEnd"/>
+            <w:r>
+              <w:rPr>
+                <w:rFonts w:ascii="Calibri" w:hAnsi="Calibri" w:cs="Calibri"/>
+              </w:rPr>
+              <w:t xml:space="preserve"> del </w:t>
+            </w:r>
+            <w:proofErr w:type="spellStart"/>
+            <w:r>
+              <w:rPr>
+                <w:rFonts w:ascii="Calibri" w:hAnsi="Calibri" w:cs="Calibri"/>
+              </w:rPr>
+              <w:t>documento</w:t>
+            </w:r>
+            <w:proofErr w:type="spellEnd"/>
           </w:p>
         </w:tc>
         <w:tc>
@@ -10649,12 +11229,28 @@
                 <w:rFonts w:ascii="Calibri" w:hAnsi="Calibri" w:cs="Calibri"/>
               </w:rPr>
             </w:pPr>
-            <w:r>
-              <w:rPr>
-                <w:rFonts w:ascii="Calibri" w:hAnsi="Calibri" w:cs="Calibri"/>
-              </w:rPr>
-              <w:t>Actualización del documento</w:t>
-            </w:r>
+            <w:proofErr w:type="spellStart"/>
+            <w:r>
+              <w:rPr>
+                <w:rFonts w:ascii="Calibri" w:hAnsi="Calibri" w:cs="Calibri"/>
+              </w:rPr>
+              <w:t>Actualización</w:t>
+            </w:r>
+            <w:proofErr w:type="spellEnd"/>
+            <w:r>
+              <w:rPr>
+                <w:rFonts w:ascii="Calibri" w:hAnsi="Calibri" w:cs="Calibri"/>
+              </w:rPr>
+              <w:t xml:space="preserve"> del </w:t>
+            </w:r>
+            <w:proofErr w:type="spellStart"/>
+            <w:r>
+              <w:rPr>
+                <w:rFonts w:ascii="Calibri" w:hAnsi="Calibri" w:cs="Calibri"/>
+              </w:rPr>
+              <w:t>documento</w:t>
+            </w:r>
+            <w:proofErr w:type="spellEnd"/>
           </w:p>
         </w:tc>
         <w:tc>
@@ -10702,19 +11298,19 @@
           </w:p>
         </w:tc>
       </w:tr>
-      <w:bookmarkEnd w:id="8"/>
+      <w:bookmarkEnd w:id="7"/>
     </w:tbl>
     <w:p>
       <w:pPr>
-        <w:pStyle w:val="Heading1"/>
+        <w:pStyle w:val="Ttulo1"/>
         <w:rPr>
           <w:lang w:val="es-ES"/>
         </w:rPr>
       </w:pPr>
     </w:p>
     <w:sectPr>
-      <w:headerReference w:type="default" r:id="rId10"/>
-      <w:footerReference w:type="default" r:id="rId11"/>
+      <w:headerReference w:type="default" r:id="rId11"/>
+      <w:footerReference w:type="default" r:id="rId12"/>
       <w:pgSz w:w="12240" w:h="15840"/>
       <w:pgMar w:top="1440" w:right="630" w:bottom="270" w:left="1440" w:header="720" w:footer="120" w:gutter="0"/>
       <w:cols w:space="720"/>
@@ -10726,7 +11322,7 @@
 </file>
 
 <file path=word/endnotes.xml><?xml version="1.0" encoding="utf-8"?>
-<w:endnotes xmlns:ve="http://schemas.openxmlformats.org/markup-compatibility/2006" xmlns:o="urn:schemas-microsoft-com:office:office" xmlns:r="http://schemas.openxmlformats.org/officeDocument/2006/relationships" xmlns:m="http://schemas.openxmlformats.org/officeDocument/2006/math" xmlns:v="urn:schemas-microsoft-com:vml" xmlns:wp="http://schemas.openxmlformats.org/drawingml/2006/wordprocessingDrawing" xmlns:w10="urn:schemas-microsoft-com:office:word" xmlns:w="http://schemas.openxmlformats.org/wordprocessingml/2006/main" xmlns:wne="http://schemas.microsoft.com/office/word/2006/wordml">
+<w:endnotes xmlns:wpc="http://schemas.microsoft.com/office/word/2010/wordprocessingCanvas" xmlns:mc="http://schemas.openxmlformats.org/markup-compatibility/2006" xmlns:o="urn:schemas-microsoft-com:office:office" xmlns:r="http://schemas.openxmlformats.org/officeDocument/2006/relationships" xmlns:m="http://schemas.openxmlformats.org/officeDocument/2006/math" xmlns:v="urn:schemas-microsoft-com:vml" xmlns:wp14="http://schemas.microsoft.com/office/word/2010/wordprocessingDrawing" xmlns:wp="http://schemas.openxmlformats.org/drawingml/2006/wordprocessingDrawing" xmlns:w10="urn:schemas-microsoft-com:office:word" xmlns:w="http://schemas.openxmlformats.org/wordprocessingml/2006/main" xmlns:w14="http://schemas.microsoft.com/office/word/2010/wordml" xmlns:wpg="http://schemas.microsoft.com/office/word/2010/wordprocessingGroup" xmlns:wpi="http://schemas.microsoft.com/office/word/2010/wordprocessingInk" xmlns:wne="http://schemas.microsoft.com/office/word/2006/wordml" xmlns:wps="http://schemas.microsoft.com/office/word/2010/wordprocessingShape" mc:Ignorable="w14 wp14">
   <w:endnote w:type="separator" w:id="-1">
     <w:p>
       <w:pPr>
@@ -10751,16 +11347,16 @@
 </file>
 
 <file path=word/footer1.xml><?xml version="1.0" encoding="utf-8"?>
-<w:ftr xmlns:ve="http://schemas.openxmlformats.org/markup-compatibility/2006" xmlns:o="urn:schemas-microsoft-com:office:office" xmlns:r="http://schemas.openxmlformats.org/officeDocument/2006/relationships" xmlns:m="http://schemas.openxmlformats.org/officeDocument/2006/math" xmlns:v="urn:schemas-microsoft-com:vml" xmlns:wp="http://schemas.openxmlformats.org/drawingml/2006/wordprocessingDrawing" xmlns:w10="urn:schemas-microsoft-com:office:word" xmlns:w="http://schemas.openxmlformats.org/wordprocessingml/2006/main" xmlns:wne="http://schemas.microsoft.com/office/word/2006/wordml">
+<w:ftr xmlns:wpc="http://schemas.microsoft.com/office/word/2010/wordprocessingCanvas" xmlns:mc="http://schemas.openxmlformats.org/markup-compatibility/2006" xmlns:o="urn:schemas-microsoft-com:office:office" xmlns:r="http://schemas.openxmlformats.org/officeDocument/2006/relationships" xmlns:m="http://schemas.openxmlformats.org/officeDocument/2006/math" xmlns:v="urn:schemas-microsoft-com:vml" xmlns:wp14="http://schemas.microsoft.com/office/word/2010/wordprocessingDrawing" xmlns:wp="http://schemas.openxmlformats.org/drawingml/2006/wordprocessingDrawing" xmlns:w10="urn:schemas-microsoft-com:office:word" xmlns:w="http://schemas.openxmlformats.org/wordprocessingml/2006/main" xmlns:w14="http://schemas.microsoft.com/office/word/2010/wordml" xmlns:wpg="http://schemas.microsoft.com/office/word/2010/wordprocessingGroup" xmlns:wpi="http://schemas.microsoft.com/office/word/2010/wordprocessingInk" xmlns:wne="http://schemas.microsoft.com/office/word/2006/wordml" xmlns:wps="http://schemas.microsoft.com/office/word/2010/wordprocessingShape" mc:Ignorable="w14 wp14">
   <w:tbl>
     <w:tblPr>
       <w:tblW w:w="0" w:type="auto"/>
       <w:jc w:val="right"/>
-      <w:tblLook w:val="00A0"/>
+      <w:tblLook w:val="00A0" w:firstRow="1" w:lastRow="0" w:firstColumn="1" w:lastColumn="0" w:noHBand="0" w:noVBand="0"/>
     </w:tblPr>
     <w:tblGrid>
       <w:gridCol w:w="972"/>
-      <w:gridCol w:w="1021"/>
+      <w:gridCol w:w="1026"/>
     </w:tblGrid>
     <w:tr>
       <w:trPr>
@@ -10772,20 +11368,38 @@
         </w:tcPr>
         <w:p>
           <w:pPr>
-            <w:pStyle w:val="Footer"/>
+            <w:pStyle w:val="Piedepgina"/>
             <w:jc w:val="right"/>
           </w:pPr>
+          <w:proofErr w:type="spellStart"/>
           <w:r>
-            <w:t xml:space="preserve">Página </w:t>
+            <w:t>Página</w:t>
           </w:r>
-          <w:fldSimple w:instr=" PAGE   \* MERGEFORMAT ">
-            <w:r>
-              <w:rPr>
-                <w:noProof/>
-              </w:rPr>
-              <w:t>2</w:t>
-            </w:r>
-          </w:fldSimple>
+          <w:proofErr w:type="spellEnd"/>
+          <w:r>
+            <w:t xml:space="preserve"> </w:t>
+          </w:r>
+          <w:r>
+            <w:fldChar w:fldCharType="begin"/>
+          </w:r>
+          <w:r>
+            <w:instrText xml:space="preserve"> PAGE   \* MERGEFORMAT </w:instrText>
+          </w:r>
+          <w:r>
+            <w:fldChar w:fldCharType="separate"/>
+          </w:r>
+          <w:r>
+            <w:rPr>
+              <w:noProof/>
+            </w:rPr>
+            <w:t>8</w:t>
+          </w:r>
+          <w:r>
+            <w:rPr>
+              <w:noProof/>
+            </w:rPr>
+            <w:fldChar w:fldCharType="end"/>
+          </w:r>
         </w:p>
       </w:tc>
       <w:tc>
@@ -10794,7 +11408,7 @@
         </w:tcPr>
         <w:p>
           <w:pPr>
-            <w:pStyle w:val="Footer"/>
+            <w:pStyle w:val="Piedepgina"/>
             <w:jc w:val="right"/>
           </w:pPr>
           <w:r>
@@ -10819,6 +11433,7 @@
                 <v:rect id="Rectangle 4" o:spid="_x0000_s2053" style="position:absolute;left:8754;top:13364;width:1440;height:1440;flip:x;visibility:visible;v-text-anchor:middle" o:gfxdata="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" fillcolor="#243f60" strokecolor="white" strokeweight="1pt">
                   <v:shadow color="#d8d8d8" offset="3pt,3pt"/>
                 </v:rect>
+                <w10:wrap type="none"/>
                 <w10:anchorlock/>
               </v:group>
             </w:pict>
@@ -10829,14 +11444,14 @@
   </w:tbl>
   <w:p>
     <w:pPr>
-      <w:pStyle w:val="Footer"/>
+      <w:pStyle w:val="Piedepgina"/>
     </w:pPr>
   </w:p>
 </w:ftr>
 </file>
 
 <file path=word/footnotes.xml><?xml version="1.0" encoding="utf-8"?>
-<w:footnotes xmlns:ve="http://schemas.openxmlformats.org/markup-compatibility/2006" xmlns:o="urn:schemas-microsoft-com:office:office" xmlns:r="http://schemas.openxmlformats.org/officeDocument/2006/relationships" xmlns:m="http://schemas.openxmlformats.org/officeDocument/2006/math" xmlns:v="urn:schemas-microsoft-com:vml" xmlns:wp="http://schemas.openxmlformats.org/drawingml/2006/wordprocessingDrawing" xmlns:w10="urn:schemas-microsoft-com:office:word" xmlns:w="http://schemas.openxmlformats.org/wordprocessingml/2006/main" xmlns:wne="http://schemas.microsoft.com/office/word/2006/wordml">
+<w:footnotes xmlns:wpc="http://schemas.microsoft.com/office/word/2010/wordprocessingCanvas" xmlns:mc="http://schemas.openxmlformats.org/markup-compatibility/2006" xmlns:o="urn:schemas-microsoft-com:office:office" xmlns:r="http://schemas.openxmlformats.org/officeDocument/2006/relationships" xmlns:m="http://schemas.openxmlformats.org/officeDocument/2006/math" xmlns:v="urn:schemas-microsoft-com:vml" xmlns:wp14="http://schemas.microsoft.com/office/word/2010/wordprocessingDrawing" xmlns:wp="http://schemas.openxmlformats.org/drawingml/2006/wordprocessingDrawing" xmlns:w10="urn:schemas-microsoft-com:office:word" xmlns:w="http://schemas.openxmlformats.org/wordprocessingml/2006/main" xmlns:w14="http://schemas.microsoft.com/office/word/2010/wordml" xmlns:wpg="http://schemas.microsoft.com/office/word/2010/wordprocessingGroup" xmlns:wpi="http://schemas.microsoft.com/office/word/2010/wordprocessingInk" xmlns:wne="http://schemas.microsoft.com/office/word/2006/wordml" xmlns:wps="http://schemas.microsoft.com/office/word/2010/wordprocessingShape" mc:Ignorable="w14 wp14">
   <w:footnote w:type="separator" w:id="-1">
     <w:p>
       <w:pPr>
@@ -10861,10 +11476,10 @@
 </file>
 
 <file path=word/header1.xml><?xml version="1.0" encoding="utf-8"?>
-<w:hdr xmlns:ve="http://schemas.openxmlformats.org/markup-compatibility/2006" xmlns:o="urn:schemas-microsoft-com:office:office" xmlns:r="http://schemas.openxmlformats.org/officeDocument/2006/relationships" xmlns:m="http://schemas.openxmlformats.org/officeDocument/2006/math" xmlns:v="urn:schemas-microsoft-com:vml" xmlns:wp="http://schemas.openxmlformats.org/drawingml/2006/wordprocessingDrawing" xmlns:w10="urn:schemas-microsoft-com:office:word" xmlns:w="http://schemas.openxmlformats.org/wordprocessingml/2006/main" xmlns:wne="http://schemas.microsoft.com/office/word/2006/wordml">
+<w:hdr xmlns:wpc="http://schemas.microsoft.com/office/word/2010/wordprocessingCanvas" xmlns:mc="http://schemas.openxmlformats.org/markup-compatibility/2006" xmlns:o="urn:schemas-microsoft-com:office:office" xmlns:r="http://schemas.openxmlformats.org/officeDocument/2006/relationships" xmlns:m="http://schemas.openxmlformats.org/officeDocument/2006/math" xmlns:v="urn:schemas-microsoft-com:vml" xmlns:wp14="http://schemas.microsoft.com/office/word/2010/wordprocessingDrawing" xmlns:wp="http://schemas.openxmlformats.org/drawingml/2006/wordprocessingDrawing" xmlns:w10="urn:schemas-microsoft-com:office:word" xmlns:w="http://schemas.openxmlformats.org/wordprocessingml/2006/main" xmlns:w14="http://schemas.microsoft.com/office/word/2010/wordml" xmlns:wpg="http://schemas.microsoft.com/office/word/2010/wordprocessingGroup" xmlns:wpi="http://schemas.microsoft.com/office/word/2010/wordprocessingInk" xmlns:wne="http://schemas.microsoft.com/office/word/2006/wordml" xmlns:wps="http://schemas.microsoft.com/office/word/2010/wordprocessingShape" mc:Ignorable="w14 wp14">
   <w:p>
     <w:pPr>
-      <w:pStyle w:val="Header"/>
+      <w:pStyle w:val="Encabezado"/>
       <w:jc w:val="right"/>
       <w:rPr>
         <w:lang w:val="es-PE"/>
@@ -10895,7 +11510,7 @@
           <v:path o:extrusionok="f" gradientshapeok="t" o:connecttype="rect"/>
           <o:lock v:ext="edit" aspectratio="t"/>
         </v:shapetype>
-        <v:shape id="8 Imagen" o:spid="_x0000_s2049" type="#_x0000_t75" alt="Logo BankMin.jpg" style="position:absolute;left:0;text-align:left;margin-left:-36.75pt;margin-top:-1.5pt;width:88.5pt;height:24.75pt;z-index:251660288;visibility:visible">
+        <v:shape id="8 Imagen" o:spid="_x0000_s2049" type="#_x0000_t75" alt="Logo BankMin.jpg" style="position:absolute;left:0;text-align:left;margin-left:-36.75pt;margin-top:-1.5pt;width:88.5pt;height:24.75pt;z-index:2;visibility:visible">
           <v:imagedata r:id="rId1" o:title=""/>
           <w10:wrap type="square"/>
         </v:shape>
@@ -10911,7 +11526,7 @@
   </w:p>
   <w:p>
     <w:pPr>
-      <w:pStyle w:val="Header"/>
+      <w:pStyle w:val="Encabezado"/>
       <w:rPr>
         <w:lang w:val="es-PE"/>
       </w:rPr>
@@ -10921,7 +11536,7 @@
 </file>
 
 <file path=word/numbering.xml><?xml version="1.0" encoding="utf-8"?>
-<w:numbering xmlns:ve="http://schemas.openxmlformats.org/markup-compatibility/2006" xmlns:o="urn:schemas-microsoft-com:office:office" xmlns:r="http://schemas.openxmlformats.org/officeDocument/2006/relationships" xmlns:m="http://schemas.openxmlformats.org/officeDocument/2006/math" xmlns:v="urn:schemas-microsoft-com:vml" xmlns:wp="http://schemas.openxmlformats.org/drawingml/2006/wordprocessingDrawing" xmlns:w10="urn:schemas-microsoft-com:office:word" xmlns:w="http://schemas.openxmlformats.org/wordprocessingml/2006/main" xmlns:wne="http://schemas.microsoft.com/office/word/2006/wordml">
+<w:numbering xmlns:wpc="http://schemas.microsoft.com/office/word/2010/wordprocessingCanvas" xmlns:mc="http://schemas.openxmlformats.org/markup-compatibility/2006" xmlns:o="urn:schemas-microsoft-com:office:office" xmlns:r="http://schemas.openxmlformats.org/officeDocument/2006/relationships" xmlns:m="http://schemas.openxmlformats.org/officeDocument/2006/math" xmlns:v="urn:schemas-microsoft-com:vml" xmlns:wp14="http://schemas.microsoft.com/office/word/2010/wordprocessingDrawing" xmlns:wp="http://schemas.openxmlformats.org/drawingml/2006/wordprocessingDrawing" xmlns:w10="urn:schemas-microsoft-com:office:word" xmlns:w="http://schemas.openxmlformats.org/wordprocessingml/2006/main" xmlns:w14="http://schemas.microsoft.com/office/word/2010/wordml" xmlns:wpg="http://schemas.microsoft.com/office/word/2010/wordprocessingGroup" xmlns:wpi="http://schemas.microsoft.com/office/word/2010/wordprocessingInk" xmlns:wne="http://schemas.microsoft.com/office/word/2006/wordml" xmlns:wps="http://schemas.microsoft.com/office/word/2010/wordprocessingShape" mc:Ignorable="w14 wp14">
   <w:abstractNum w:abstractNumId="0">
     <w:nsid w:val="03935170"/>
     <w:multiLevelType w:val="hybridMultilevel"/>
@@ -11186,13 +11801,11 @@
 </file>
 
 <file path=word/styles.xml><?xml version="1.0" encoding="utf-8"?>
-<w:styles xmlns:r="http://schemas.openxmlformats.org/officeDocument/2006/relationships" xmlns:w="http://schemas.openxmlformats.org/wordprocessingml/2006/main">
+<w:styles xmlns:mc="http://schemas.openxmlformats.org/markup-compatibility/2006" xmlns:r="http://schemas.openxmlformats.org/officeDocument/2006/relationships" xmlns:w="http://schemas.openxmlformats.org/wordprocessingml/2006/main" xmlns:w14="http://schemas.microsoft.com/office/word/2010/wordml" mc:Ignorable="w14">
   <w:docDefaults>
     <w:rPrDefault>
       <w:rPr>
         <w:rFonts w:ascii="Calibri" w:eastAsia="Times New Roman" w:hAnsi="Calibri" w:cs="Times New Roman"/>
-        <w:sz w:val="22"/>
-        <w:szCs w:val="22"/>
         <w:lang w:val="es-PE" w:eastAsia="es-PE" w:bidi="ar-SA"/>
       </w:rPr>
     </w:rPrDefault>
@@ -11346,14 +11959,16 @@
       <w:spacing w:after="200" w:line="276" w:lineRule="auto"/>
     </w:pPr>
     <w:rPr>
+      <w:sz w:val="22"/>
+      <w:szCs w:val="22"/>
       <w:lang w:val="en-US" w:eastAsia="en-US"/>
     </w:rPr>
   </w:style>
-  <w:style w:type="paragraph" w:styleId="Heading1">
+  <w:style w:type="paragraph" w:styleId="Ttulo1">
     <w:name w:val="heading 1"/>
     <w:basedOn w:val="Normal"/>
     <w:next w:val="Normal"/>
-    <w:link w:val="Heading1Char"/>
+    <w:link w:val="Ttulo1Car"/>
     <w:uiPriority w:val="99"/>
     <w:qFormat/>
     <w:rsid w:val="00AE7BD7"/>
@@ -11372,11 +11987,11 @@
       <w:szCs w:val="28"/>
     </w:rPr>
   </w:style>
-  <w:style w:type="paragraph" w:styleId="Heading2">
+  <w:style w:type="paragraph" w:styleId="Ttulo2">
     <w:name w:val="heading 2"/>
     <w:basedOn w:val="Normal"/>
     <w:next w:val="Normal"/>
-    <w:link w:val="Heading2Char"/>
+    <w:link w:val="Ttulo2Car"/>
     <w:uiPriority w:val="99"/>
     <w:qFormat/>
     <w:rsid w:val="006F0EAF"/>
@@ -11394,17 +12009,17 @@
       <w:b/>
     </w:rPr>
   </w:style>
-  <w:style w:type="character" w:default="1" w:styleId="DefaultParagraphFont">
+  <w:style w:type="character" w:default="1" w:styleId="Fuentedeprrafopredeter">
     <w:name w:val="Default Paragraph Font"/>
-    <w:uiPriority w:val="99"/>
+    <w:uiPriority w:val="1"/>
     <w:semiHidden/>
+    <w:unhideWhenUsed/>
   </w:style>
-  <w:style w:type="table" w:default="1" w:styleId="TableNormal">
+  <w:style w:type="table" w:default="1" w:styleId="Tablanormal">
     <w:name w:val="Normal Table"/>
     <w:uiPriority w:val="99"/>
     <w:semiHidden/>
     <w:unhideWhenUsed/>
-    <w:qFormat/>
     <w:tblPr>
       <w:tblInd w:w="0" w:type="dxa"/>
       <w:tblCellMar>
@@ -11415,16 +12030,15 @@
       </w:tblCellMar>
     </w:tblPr>
   </w:style>
-  <w:style w:type="numbering" w:default="1" w:styleId="NoList">
+  <w:style w:type="numbering" w:default="1" w:styleId="Sinlista">
     <w:name w:val="No List"/>
     <w:uiPriority w:val="99"/>
     <w:semiHidden/>
     <w:unhideWhenUsed/>
   </w:style>
-  <w:style w:type="character" w:customStyle="1" w:styleId="Heading1Char">
-    <w:name w:val="Heading 1 Char"/>
-    <w:basedOn w:val="DefaultParagraphFont"/>
-    <w:link w:val="Heading1"/>
+  <w:style w:type="character" w:customStyle="1" w:styleId="Ttulo1Car">
+    <w:name w:val="Título 1 Car"/>
+    <w:link w:val="Ttulo1"/>
     <w:uiPriority w:val="99"/>
     <w:locked/>
     <w:rsid w:val="00AE7BD7"/>
@@ -11437,10 +12051,9 @@
       <w:szCs w:val="28"/>
     </w:rPr>
   </w:style>
-  <w:style w:type="character" w:customStyle="1" w:styleId="Heading2Char">
-    <w:name w:val="Heading 2 Char"/>
-    <w:basedOn w:val="DefaultParagraphFont"/>
-    <w:link w:val="Heading2"/>
+  <w:style w:type="character" w:customStyle="1" w:styleId="Ttulo2Car">
+    <w:name w:val="Título 2 Car"/>
+    <w:link w:val="Ttulo2"/>
     <w:uiPriority w:val="99"/>
     <w:locked/>
     <w:rsid w:val="006F0EAF"/>
@@ -11449,20 +12062,21 @@
       <w:b/>
     </w:rPr>
   </w:style>
-  <w:style w:type="paragraph" w:styleId="NoSpacing">
+  <w:style w:type="paragraph" w:styleId="Sinespaciado">
     <w:name w:val="No Spacing"/>
-    <w:link w:val="NoSpacingChar"/>
+    <w:link w:val="SinespaciadoCar"/>
     <w:uiPriority w:val="99"/>
     <w:qFormat/>
     <w:rsid w:val="006009F8"/>
     <w:rPr>
+      <w:sz w:val="22"/>
+      <w:szCs w:val="22"/>
       <w:lang w:val="en-US" w:eastAsia="en-US"/>
     </w:rPr>
   </w:style>
-  <w:style w:type="character" w:customStyle="1" w:styleId="NoSpacingChar">
-    <w:name w:val="No Spacing Char"/>
-    <w:basedOn w:val="DefaultParagraphFont"/>
-    <w:link w:val="NoSpacing"/>
+  <w:style w:type="character" w:customStyle="1" w:styleId="SinespaciadoCar">
+    <w:name w:val="Sin espaciado Car"/>
+    <w:link w:val="Sinespaciado"/>
     <w:uiPriority w:val="99"/>
     <w:locked/>
     <w:rsid w:val="006009F8"/>
@@ -11473,10 +12087,10 @@
       <w:lang w:val="en-US" w:eastAsia="en-US" w:bidi="ar-SA"/>
     </w:rPr>
   </w:style>
-  <w:style w:type="paragraph" w:styleId="BalloonText">
+  <w:style w:type="paragraph" w:styleId="Textodeglobo">
     <w:name w:val="Balloon Text"/>
     <w:basedOn w:val="Normal"/>
-    <w:link w:val="BalloonTextChar"/>
+    <w:link w:val="TextodegloboCar"/>
     <w:uiPriority w:val="99"/>
     <w:semiHidden/>
     <w:rsid w:val="006009F8"/>
@@ -11489,10 +12103,9 @@
       <w:szCs w:val="16"/>
     </w:rPr>
   </w:style>
-  <w:style w:type="character" w:customStyle="1" w:styleId="BalloonTextChar">
-    <w:name w:val="Balloon Text Char"/>
-    <w:basedOn w:val="DefaultParagraphFont"/>
-    <w:link w:val="BalloonText"/>
+  <w:style w:type="character" w:customStyle="1" w:styleId="TextodegloboCar">
+    <w:name w:val="Texto de globo Car"/>
+    <w:link w:val="Textodeglobo"/>
     <w:uiPriority w:val="99"/>
     <w:semiHidden/>
     <w:locked/>
@@ -11503,10 +12116,10 @@
       <w:szCs w:val="16"/>
     </w:rPr>
   </w:style>
-  <w:style w:type="paragraph" w:styleId="Header">
+  <w:style w:type="paragraph" w:styleId="Encabezado">
     <w:name w:val="header"/>
     <w:basedOn w:val="Normal"/>
-    <w:link w:val="HeaderChar"/>
+    <w:link w:val="EncabezadoCar"/>
     <w:uiPriority w:val="99"/>
     <w:rsid w:val="00AE7BD7"/>
     <w:pPr>
@@ -11517,10 +12130,9 @@
       <w:spacing w:after="0" w:line="240" w:lineRule="auto"/>
     </w:pPr>
   </w:style>
-  <w:style w:type="character" w:customStyle="1" w:styleId="HeaderChar">
-    <w:name w:val="Header Char"/>
-    <w:basedOn w:val="DefaultParagraphFont"/>
-    <w:link w:val="Header"/>
+  <w:style w:type="character" w:customStyle="1" w:styleId="EncabezadoCar">
+    <w:name w:val="Encabezado Car"/>
+    <w:link w:val="Encabezado"/>
     <w:uiPriority w:val="99"/>
     <w:locked/>
     <w:rsid w:val="00AE7BD7"/>
@@ -11528,10 +12140,10 @@
       <w:rFonts w:cs="Times New Roman"/>
     </w:rPr>
   </w:style>
-  <w:style w:type="paragraph" w:styleId="Footer">
+  <w:style w:type="paragraph" w:styleId="Piedepgina">
     <w:name w:val="footer"/>
     <w:basedOn w:val="Normal"/>
-    <w:link w:val="FooterChar"/>
+    <w:link w:val="PiedepginaCar"/>
     <w:uiPriority w:val="99"/>
     <w:rsid w:val="00AE7BD7"/>
     <w:pPr>
@@ -11542,10 +12154,9 @@
       <w:spacing w:after="0" w:line="240" w:lineRule="auto"/>
     </w:pPr>
   </w:style>
-  <w:style w:type="character" w:customStyle="1" w:styleId="FooterChar">
-    <w:name w:val="Footer Char"/>
-    <w:basedOn w:val="DefaultParagraphFont"/>
-    <w:link w:val="Footer"/>
+  <w:style w:type="character" w:customStyle="1" w:styleId="PiedepginaCar">
+    <w:name w:val="Pie de página Car"/>
+    <w:link w:val="Piedepgina"/>
     <w:uiPriority w:val="99"/>
     <w:locked/>
     <w:rsid w:val="00AE7BD7"/>
@@ -11553,9 +12164,9 @@
       <w:rFonts w:cs="Times New Roman"/>
     </w:rPr>
   </w:style>
-  <w:style w:type="paragraph" w:styleId="TOCHeading">
+  <w:style w:type="paragraph" w:styleId="TtulodeTDC">
     <w:name w:val="TOC Heading"/>
-    <w:basedOn w:val="Heading1"/>
+    <w:basedOn w:val="Ttulo1"/>
     <w:next w:val="Normal"/>
     <w:uiPriority w:val="99"/>
     <w:qFormat/>
@@ -11564,7 +12175,7 @@
       <w:outlineLvl w:val="9"/>
     </w:pPr>
   </w:style>
-  <w:style w:type="paragraph" w:styleId="TOC2">
+  <w:style w:type="paragraph" w:styleId="TDC2">
     <w:name w:val="toc 2"/>
     <w:basedOn w:val="Normal"/>
     <w:next w:val="Normal"/>
@@ -11576,7 +12187,7 @@
       <w:ind w:left="220"/>
     </w:pPr>
   </w:style>
-  <w:style w:type="paragraph" w:styleId="TOC1">
+  <w:style w:type="paragraph" w:styleId="TDC1">
     <w:name w:val="toc 1"/>
     <w:basedOn w:val="Normal"/>
     <w:next w:val="Normal"/>
@@ -11587,7 +12198,7 @@
       <w:spacing w:after="100"/>
     </w:pPr>
   </w:style>
-  <w:style w:type="paragraph" w:styleId="TOC3">
+  <w:style w:type="paragraph" w:styleId="TDC3">
     <w:name w:val="toc 3"/>
     <w:basedOn w:val="Normal"/>
     <w:next w:val="Normal"/>
@@ -11600,7 +12211,7 @@
       <w:ind w:left="440"/>
     </w:pPr>
   </w:style>
-  <w:style w:type="paragraph" w:styleId="TOC9">
+  <w:style w:type="paragraph" w:styleId="TDC9">
     <w:name w:val="toc 9"/>
     <w:basedOn w:val="Normal"/>
     <w:next w:val="Normal"/>
@@ -11641,10 +12252,10 @@
       <w:szCs w:val="24"/>
     </w:rPr>
   </w:style>
-  <w:style w:type="paragraph" w:styleId="BodyTextIndent">
+  <w:style w:type="paragraph" w:styleId="Sangradetextonormal">
     <w:name w:val="Body Text Indent"/>
     <w:basedOn w:val="Normal"/>
-    <w:link w:val="BodyTextIndentChar"/>
+    <w:link w:val="SangradetextonormalCar"/>
     <w:uiPriority w:val="99"/>
     <w:rsid w:val="006F0EAF"/>
     <w:pPr>
@@ -11657,10 +12268,9 @@
       <w:szCs w:val="24"/>
     </w:rPr>
   </w:style>
-  <w:style w:type="character" w:customStyle="1" w:styleId="BodyTextIndentChar">
-    <w:name w:val="Body Text Indent Char"/>
-    <w:basedOn w:val="DefaultParagraphFont"/>
-    <w:link w:val="BodyTextIndent"/>
+  <w:style w:type="character" w:customStyle="1" w:styleId="SangradetextonormalCar">
+    <w:name w:val="Sangría de texto normal Car"/>
+    <w:link w:val="Sangradetextonormal"/>
     <w:uiPriority w:val="99"/>
     <w:locked/>
     <w:rsid w:val="006F0EAF"/>
@@ -11670,9 +12280,8 @@
       <w:szCs w:val="24"/>
     </w:rPr>
   </w:style>
-  <w:style w:type="character" w:styleId="Hyperlink">
+  <w:style w:type="character" w:styleId="Hipervnculo">
     <w:name w:val="Hyperlink"/>
-    <w:basedOn w:val="DefaultParagraphFont"/>
     <w:uiPriority w:val="99"/>
     <w:rsid w:val="006F0EAF"/>
     <w:rPr>
@@ -11681,7 +12290,7 @@
       <w:u w:val="single"/>
     </w:rPr>
   </w:style>
-  <w:style w:type="paragraph" w:styleId="ListParagraph">
+  <w:style w:type="paragraph" w:styleId="Prrafodelista">
     <w:name w:val="List Paragraph"/>
     <w:basedOn w:val="Normal"/>
     <w:uiPriority w:val="99"/>
@@ -11702,10 +12311,6 @@
     <w:name w:val="Lista clara1"/>
     <w:uiPriority w:val="99"/>
     <w:rsid w:val="002A48D4"/>
-    <w:rPr>
-      <w:sz w:val="20"/>
-      <w:szCs w:val="20"/>
-    </w:rPr>
     <w:tblPr>
       <w:tblStyleRowBandSize w:val="1"/>
       <w:tblStyleColBandSize w:val="1"/>
@@ -11723,86 +12328,9 @@
         <w:right w:w="108" w:type="dxa"/>
       </w:tblCellMar>
     </w:tblPr>
-    <w:tblStylePr w:type="firstRow">
-      <w:pPr>
-        <w:spacing w:before="0" w:after="0"/>
-      </w:pPr>
-      <w:rPr>
-        <w:rFonts w:cs="Times New Roman"/>
-        <w:b/>
-        <w:bCs/>
-        <w:color w:val="FFFFFF"/>
-      </w:rPr>
-      <w:tblPr/>
-      <w:tcPr>
-        <w:shd w:val="clear" w:color="auto" w:fill="000000"/>
-      </w:tcPr>
-    </w:tblStylePr>
-    <w:tblStylePr w:type="lastRow">
-      <w:pPr>
-        <w:spacing w:before="0" w:after="0"/>
-      </w:pPr>
-      <w:rPr>
-        <w:rFonts w:cs="Times New Roman"/>
-        <w:b/>
-        <w:bCs/>
-      </w:rPr>
-      <w:tblPr/>
-      <w:tcPr>
-        <w:tcBorders>
-          <w:top w:val="double" w:sz="6" w:space="0" w:color="000000"/>
-          <w:left w:val="single" w:sz="8" w:space="0" w:color="000000"/>
-          <w:bottom w:val="single" w:sz="8" w:space="0" w:color="000000"/>
-          <w:right w:val="single" w:sz="8" w:space="0" w:color="000000"/>
-        </w:tcBorders>
-      </w:tcPr>
-    </w:tblStylePr>
-    <w:tblStylePr w:type="firstCol">
-      <w:rPr>
-        <w:rFonts w:cs="Times New Roman"/>
-        <w:b/>
-        <w:bCs/>
-      </w:rPr>
-    </w:tblStylePr>
-    <w:tblStylePr w:type="lastCol">
-      <w:rPr>
-        <w:rFonts w:cs="Times New Roman"/>
-        <w:b/>
-        <w:bCs/>
-      </w:rPr>
-    </w:tblStylePr>
-    <w:tblStylePr w:type="band1Vert">
-      <w:rPr>
-        <w:rFonts w:cs="Times New Roman"/>
-      </w:rPr>
-      <w:tblPr/>
-      <w:tcPr>
-        <w:tcBorders>
-          <w:top w:val="single" w:sz="8" w:space="0" w:color="000000"/>
-          <w:left w:val="single" w:sz="8" w:space="0" w:color="000000"/>
-          <w:bottom w:val="single" w:sz="8" w:space="0" w:color="000000"/>
-          <w:right w:val="single" w:sz="8" w:space="0" w:color="000000"/>
-        </w:tcBorders>
-      </w:tcPr>
-    </w:tblStylePr>
-    <w:tblStylePr w:type="band1Horz">
-      <w:rPr>
-        <w:rFonts w:cs="Times New Roman"/>
-      </w:rPr>
-      <w:tblPr/>
-      <w:tcPr>
-        <w:tcBorders>
-          <w:top w:val="single" w:sz="8" w:space="0" w:color="000000"/>
-          <w:left w:val="single" w:sz="8" w:space="0" w:color="000000"/>
-          <w:bottom w:val="single" w:sz="8" w:space="0" w:color="000000"/>
-          <w:right w:val="single" w:sz="8" w:space="0" w:color="000000"/>
-        </w:tcBorders>
-      </w:tcPr>
-    </w:tblStylePr>
   </w:style>
   <w:style w:type="character" w:customStyle="1" w:styleId="apple-style-span">
     <w:name w:val="apple-style-span"/>
-    <w:basedOn w:val="DefaultParagraphFont"/>
     <w:uiPriority w:val="99"/>
     <w:rsid w:val="00812A11"/>
     <w:rPr>
@@ -11811,12 +12339,201 @@
   </w:style>
   <w:style w:type="character" w:customStyle="1" w:styleId="apple-converted-space">
     <w:name w:val="apple-converted-space"/>
-    <w:basedOn w:val="DefaultParagraphFont"/>
     <w:uiPriority w:val="99"/>
     <w:rsid w:val="00812A11"/>
     <w:rPr>
       <w:rFonts w:cs="Times New Roman"/>
     </w:rPr>
+  </w:style>
+</w:styles>
+</file>
+
+<file path=word/stylesWithEffects.xml><?xml version="1.0" encoding="utf-8"?>
+<w:styles xmlns:wpc="http://schemas.microsoft.com/office/word/2010/wordprocessingCanvas" xmlns:mc="http://schemas.openxmlformats.org/markup-compatibility/2006" xmlns:o="urn:schemas-microsoft-com:office:office" xmlns:r="http://schemas.openxmlformats.org/officeDocument/2006/relationships" xmlns:m="http://schemas.openxmlformats.org/officeDocument/2006/math" xmlns:v="urn:schemas-microsoft-com:vml" xmlns:wp14="http://schemas.microsoft.com/office/word/2010/wordprocessingDrawing" xmlns:wp="http://schemas.openxmlformats.org/drawingml/2006/wordprocessingDrawing" xmlns:w10="urn:schemas-microsoft-com:office:word" xmlns:w="http://schemas.openxmlformats.org/wordprocessingml/2006/main" xmlns:w14="http://schemas.microsoft.com/office/word/2010/wordml" xmlns:wpg="http://schemas.microsoft.com/office/word/2010/wordprocessingGroup" xmlns:wpi="http://schemas.microsoft.com/office/word/2010/wordprocessingInk" xmlns:wne="http://schemas.microsoft.com/office/word/2006/wordml" xmlns:wps="http://schemas.microsoft.com/office/word/2010/wordprocessingShape" mc:Ignorable="w14 wp14">
+  <w:docDefaults>
+    <w:rPrDefault>
+      <w:rPr>
+        <w:rFonts w:asciiTheme="minorHAnsi" w:eastAsiaTheme="minorEastAsia" w:hAnsiTheme="minorHAnsi" w:cstheme="minorBidi"/>
+        <w:sz w:val="22"/>
+        <w:szCs w:val="22"/>
+        <w:lang w:val="es-PE" w:eastAsia="es-PE" w:bidi="ar-SA"/>
+      </w:rPr>
+    </w:rPrDefault>
+    <w:pPrDefault>
+      <w:pPr>
+        <w:spacing w:after="200" w:line="276" w:lineRule="auto"/>
+      </w:pPr>
+    </w:pPrDefault>
+  </w:docDefaults>
+  <w:latentStyles w:defLockedState="0" w:defUIPriority="99" w:defSemiHidden="1" w:defUnhideWhenUsed="1" w:defQFormat="0" w:count="267">
+    <w:lsdException w:name="Normal" w:semiHidden="0" w:uiPriority="0" w:unhideWhenUsed="0" w:qFormat="1"/>
+    <w:lsdException w:name="heading 1" w:semiHidden="0" w:uiPriority="9" w:unhideWhenUsed="0" w:qFormat="1"/>
+    <w:lsdException w:name="heading 2" w:uiPriority="9" w:qFormat="1"/>
+    <w:lsdException w:name="heading 3" w:uiPriority="9" w:qFormat="1"/>
+    <w:lsdException w:name="heading 4" w:uiPriority="9" w:qFormat="1"/>
+    <w:lsdException w:name="heading 5" w:uiPriority="9" w:qFormat="1"/>
+    <w:lsdException w:name="heading 6" w:uiPriority="9" w:qFormat="1"/>
+    <w:lsdException w:name="heading 7" w:uiPriority="9" w:qFormat="1"/>
+    <w:lsdException w:name="heading 8" w:uiPriority="9" w:qFormat="1"/>
+    <w:lsdException w:name="heading 9" w:uiPriority="9" w:qFormat="1"/>
+    <w:lsdException w:name="toc 1" w:uiPriority="39"/>
+    <w:lsdException w:name="toc 2" w:uiPriority="39"/>
+    <w:lsdException w:name="toc 3" w:uiPriority="39"/>
+    <w:lsdException w:name="toc 4" w:uiPriority="39"/>
+    <w:lsdException w:name="toc 5" w:uiPriority="39"/>
+    <w:lsdException w:name="toc 6" w:uiPriority="39"/>
+    <w:lsdException w:name="toc 7" w:uiPriority="39"/>
+    <w:lsdException w:name="toc 8" w:uiPriority="39"/>
+    <w:lsdException w:name="toc 9" w:uiPriority="39"/>
+    <w:lsdException w:name="caption" w:uiPriority="35" w:qFormat="1"/>
+    <w:lsdException w:name="Title" w:semiHidden="0" w:uiPriority="10" w:unhideWhenUsed="0" w:qFormat="1"/>
+    <w:lsdException w:name="Default Paragraph Font" w:uiPriority="1"/>
+    <w:lsdException w:name="Subtitle" w:semiHidden="0" w:uiPriority="11" w:unhideWhenUsed="0" w:qFormat="1"/>
+    <w:lsdException w:name="Strong" w:semiHidden="0" w:uiPriority="22" w:unhideWhenUsed="0" w:qFormat="1"/>
+    <w:lsdException w:name="Emphasis" w:semiHidden="0" w:uiPriority="20" w:unhideWhenUsed="0" w:qFormat="1"/>
+    <w:lsdException w:name="Table Grid" w:semiHidden="0" w:uiPriority="59" w:unhideWhenUsed="0"/>
+    <w:lsdException w:name="Placeholder Text" w:unhideWhenUsed="0"/>
+    <w:lsdException w:name="No Spacing" w:semiHidden="0" w:uiPriority="1" w:unhideWhenUsed="0" w:qFormat="1"/>
+    <w:lsdException w:name="Light Shading" w:semiHidden="0" w:uiPriority="60" w:unhideWhenUsed="0"/>
+    <w:lsdException w:name="Light List" w:semiHidden="0" w:uiPriority="61" w:unhideWhenUsed="0"/>
+    <w:lsdException w:name="Light Grid" w:semiHidden="0" w:uiPriority="62" w:unhideWhenUsed="0"/>
+    <w:lsdException w:name="Medium Shading 1" w:semiHidden="0" w:uiPriority="63" w:unhideWhenUsed="0"/>
+    <w:lsdException w:name="Medium Shading 2" w:semiHidden="0" w:uiPriority="64" w:unhideWhenUsed="0"/>
+    <w:lsdException w:name="Medium List 1" w:semiHidden="0" w:uiPriority="65" w:unhideWhenUsed="0"/>
+    <w:lsdException w:name="Medium List 2" w:semiHidden="0" w:uiPriority="66" w:unhideWhenUsed="0"/>
+    <w:lsdException w:name="Medium Grid 1" w:semiHidden="0" w:uiPriority="67" w:unhideWhenUsed="0"/>
+    <w:lsdException w:name="Medium Grid 2" w:semiHidden="0" w:uiPriority="68" w:unhideWhenUsed="0"/>
+    <w:lsdException w:name="Medium Grid 3" w:semiHidden="0" w:uiPriority="69" w:unhideWhenUsed="0"/>
+    <w:lsdException w:name="Dark List" w:semiHidden="0" w:uiPriority="70" w:unhideWhenUsed="0"/>
+    <w:lsdException w:name="Colorful Shading" w:semiHidden="0" w:uiPriority="71" w:unhideWhenUsed="0"/>
+    <w:lsdException w:name="Colorful List" w:semiHidden="0" w:uiPriority="72" w:unhideWhenUsed="0"/>
+    <w:lsdException w:name="Colorful Grid" w:semiHidden="0" w:uiPriority="73" w:unhideWhenUsed="0"/>
+    <w:lsdException w:name="Light Shading Accent 1" w:semiHidden="0" w:uiPriority="60" w:unhideWhenUsed="0"/>
+    <w:lsdException w:name="Light List Accent 1" w:semiHidden="0" w:uiPriority="61" w:unhideWhenUsed="0"/>
+    <w:lsdException w:name="Light Grid Accent 1" w:semiHidden="0" w:uiPriority="62" w:unhideWhenUsed="0"/>
+    <w:lsdException w:name="Medium Shading 1 Accent 1" w:semiHidden="0" w:uiPriority="63" w:unhideWhenUsed="0"/>
+    <w:lsdException w:name="Medium Shading 2 Accent 1" w:semiHidden="0" w:uiPriority="64" w:unhideWhenUsed="0"/>
+    <w:lsdException w:name="Medium List 1 Accent 1" w:semiHidden="0" w:uiPriority="65" w:unhideWhenUsed="0"/>
+    <w:lsdException w:name="Revision" w:unhideWhenUsed="0"/>
+    <w:lsdException w:name="List Paragraph" w:semiHidden="0" w:uiPriority="34" w:unhideWhenUsed="0" w:qFormat="1"/>
+    <w:lsdException w:name="Quote" w:semiHidden="0" w:uiPriority="29" w:unhideWhenUsed="0" w:qFormat="1"/>
+    <w:lsdException w:name="Intense Quote" w:semiHidden="0" w:uiPriority="30" w:unhideWhenUsed="0" w:qFormat="1"/>
+    <w:lsdException w:name="Medium List 2 Accent 1" w:semiHidden="0" w:uiPriority="66" w:unhideWhenUsed="0"/>
+    <w:lsdException w:name="Medium Grid 1 Accent 1" w:semiHidden="0" w:uiPriority="67" w:unhideWhenUsed="0"/>
+    <w:lsdException w:name="Medium Grid 2 Accent 1" w:semiHidden="0" w:uiPriority="68" w:unhideWhenUsed="0"/>
+    <w:lsdException w:name="Medium Grid 3 Accent 1" w:semiHidden="0" w:uiPriority="69" w:unhideWhenUsed="0"/>
+    <w:lsdException w:name="Dark List Accent 1" w:semiHidden="0" w:uiPriority="70" w:unhideWhenUsed="0"/>
+    <w:lsdException w:name="Colorful Shading Accent 1" w:semiHidden="0" w:uiPriority="71" w:unhideWhenUsed="0"/>
+    <w:lsdException w:name="Colorful List Accent 1" w:semiHidden="0" w:uiPriority="72" w:unhideWhenUsed="0"/>
+    <w:lsdException w:name="Colorful Grid Accent 1" w:semiHidden="0" w:uiPriority="73" w:unhideWhenUsed="0"/>
+    <w:lsdException w:name="Light Shading Accent 2" w:semiHidden="0" w:uiPriority="60" w:unhideWhenUsed="0"/>
+    <w:lsdException w:name="Light List Accent 2" w:semiHidden="0" w:uiPriority="61" w:unhideWhenUsed="0"/>
+    <w:lsdException w:name="Light Grid Accent 2" w:semiHidden="0" w:uiPriority="62" w:unhideWhenUsed="0"/>
+    <w:lsdException w:name="Medium Shading 1 Accent 2" w:semiHidden="0" w:uiPriority="63" w:unhideWhenUsed="0"/>
+    <w:lsdException w:name="Medium Shading 2 Accent 2" w:semiHidden="0" w:uiPriority="64" w:unhideWhenUsed="0"/>
+    <w:lsdException w:name="Medium List 1 Accent 2" w:semiHidden="0" w:uiPriority="65" w:unhideWhenUsed="0"/>
+    <w:lsdException w:name="Medium List 2 Accent 2" w:semiHidden="0" w:uiPriority="66" w:unhideWhenUsed="0"/>
+    <w:lsdException w:name="Medium Grid 1 Accent 2" w:semiHidden="0" w:uiPriority="67" w:unhideWhenUsed="0"/>
+    <w:lsdException w:name="Medium Grid 2 Accent 2" w:semiHidden="0" w:uiPriority="68" w:unhideWhenUsed="0"/>
+    <w:lsdException w:name="Medium Grid 3 Accent 2" w:semiHidden="0" w:uiPriority="69" w:unhideWhenUsed="0"/>
+    <w:lsdException w:name="Dark List Accent 2" w:semiHidden="0" w:uiPriority="70" w:unhideWhenUsed="0"/>
+    <w:lsdException w:name="Colorful Shading Accent 2" w:semiHidden="0" w:uiPriority="71" w:unhideWhenUsed="0"/>
+    <w:lsdException w:name="Colorful List Accent 2" w:semiHidden="0" w:uiPriority="72" w:unhideWhenUsed="0"/>
+    <w:lsdException w:name="Colorful Grid Accent 2" w:semiHidden="0" w:uiPriority="73" w:unhideWhenUsed="0"/>
+    <w:lsdException w:name="Light Shading Accent 3" w:semiHidden="0" w:uiPriority="60" w:unhideWhenUsed="0"/>
+    <w:lsdException w:name="Light List Accent 3" w:semiHidden="0" w:uiPriority="61" w:unhideWhenUsed="0"/>
+    <w:lsdException w:name="Light Grid Accent 3" w:semiHidden="0" w:uiPriority="62" w:unhideWhenUsed="0"/>
+    <w:lsdException w:name="Medium Shading 1 Accent 3" w:semiHidden="0" w:uiPriority="63" w:unhideWhenUsed="0"/>
+    <w:lsdException w:name="Medium Shading 2 Accent 3" w:semiHidden="0" w:uiPriority="64" w:unhideWhenUsed="0"/>
+    <w:lsdException w:name="Medium List 1 Accent 3" w:semiHidden="0" w:uiPriority="65" w:unhideWhenUsed="0"/>
+    <w:lsdException w:name="Medium List 2 Accent 3" w:semiHidden="0" w:uiPriority="66" w:unhideWhenUsed="0"/>
+    <w:lsdException w:name="Medium Grid 1 Accent 3" w:semiHidden="0" w:uiPriority="67" w:unhideWhenUsed="0"/>
+    <w:lsdException w:name="Medium Grid 2 Accent 3" w:semiHidden="0" w:uiPriority="68" w:unhideWhenUsed="0"/>
+    <w:lsdException w:name="Medium Grid 3 Accent 3" w:semiHidden="0" w:uiPriority="69" w:unhideWhenUsed="0"/>
+    <w:lsdException w:name="Dark List Accent 3" w:semiHidden="0" w:uiPriority="70" w:unhideWhenUsed="0"/>
+    <w:lsdException w:name="Colorful Shading Accent 3" w:semiHidden="0" w:uiPriority="71" w:unhideWhenUsed="0"/>
+    <w:lsdException w:name="Colorful List Accent 3" w:semiHidden="0" w:uiPriority="72" w:unhideWhenUsed="0"/>
+    <w:lsdException w:name="Colorful Grid Accent 3" w:semiHidden="0" w:uiPriority="73" w:unhideWhenUsed="0"/>
+    <w:lsdException w:name="Light Shading Accent 4" w:semiHidden="0" w:uiPriority="60" w:unhideWhenUsed="0"/>
+    <w:lsdException w:name="Light List Accent 4" w:semiHidden="0" w:uiPriority="61" w:unhideWhenUsed="0"/>
+    <w:lsdException w:name="Light Grid Accent 4" w:semiHidden="0" w:uiPriority="62" w:unhideWhenUsed="0"/>
+    <w:lsdException w:name="Medium Shading 1 Accent 4" w:semiHidden="0" w:uiPriority="63" w:unhideWhenUsed="0"/>
+    <w:lsdException w:name="Medium Shading 2 Accent 4" w:semiHidden="0" w:uiPriority="64" w:unhideWhenUsed="0"/>
+    <w:lsdException w:name="Medium List 1 Accent 4" w:semiHidden="0" w:uiPriority="65" w:unhideWhenUsed="0"/>
+    <w:lsdException w:name="Medium List 2 Accent 4" w:semiHidden="0" w:uiPriority="66" w:unhideWhenUsed="0"/>
+    <w:lsdException w:name="Medium Grid 1 Accent 4" w:semiHidden="0" w:uiPriority="67" w:unhideWhenUsed="0"/>
+    <w:lsdException w:name="Medium Grid 2 Accent 4" w:semiHidden="0" w:uiPriority="68" w:unhideWhenUsed="0"/>
+    <w:lsdException w:name="Medium Grid 3 Accent 4" w:semiHidden="0" w:uiPriority="69" w:unhideWhenUsed="0"/>
+    <w:lsdException w:name="Dark List Accent 4" w:semiHidden="0" w:uiPriority="70" w:unhideWhenUsed="0"/>
+    <w:lsdException w:name="Colorful Shading Accent 4" w:semiHidden="0" w:uiPriority="71" w:unhideWhenUsed="0"/>
+    <w:lsdException w:name="Colorful List Accent 4" w:semiHidden="0" w:uiPriority="72" w:unhideWhenUsed="0"/>
+    <w:lsdException w:name="Colorful Grid Accent 4" w:semiHidden="0" w:uiPriority="73" w:unhideWhenUsed="0"/>
+    <w:lsdException w:name="Light Shading Accent 5" w:semiHidden="0" w:uiPriority="60" w:unhideWhenUsed="0"/>
+    <w:lsdException w:name="Light List Accent 5" w:semiHidden="0" w:uiPriority="61" w:unhideWhenUsed="0"/>
+    <w:lsdException w:name="Light Grid Accent 5" w:semiHidden="0" w:uiPriority="62" w:unhideWhenUsed="0"/>
+    <w:lsdException w:name="Medium Shading 1 Accent 5" w:semiHidden="0" w:uiPriority="63" w:unhideWhenUsed="0"/>
+    <w:lsdException w:name="Medium Shading 2 Accent 5" w:semiHidden="0" w:uiPriority="64" w:unhideWhenUsed="0"/>
+    <w:lsdException w:name="Medium List 1 Accent 5" w:semiHidden="0" w:uiPriority="65" w:unhideWhenUsed="0"/>
+    <w:lsdException w:name="Medium List 2 Accent 5" w:semiHidden="0" w:uiPriority="66" w:unhideWhenUsed="0"/>
+    <w:lsdException w:name="Medium Grid 1 Accent 5" w:semiHidden="0" w:uiPriority="67" w:unhideWhenUsed="0"/>
+    <w:lsdException w:name="Medium Grid 2 Accent 5" w:semiHidden="0" w:uiPriority="68" w:unhideWhenUsed="0"/>
+    <w:lsdException w:name="Medium Grid 3 Accent 5" w:semiHidden="0" w:uiPriority="69" w:unhideWhenUsed="0"/>
+    <w:lsdException w:name="Dark List Accent 5" w:semiHidden="0" w:uiPriority="70" w:unhideWhenUsed="0"/>
+    <w:lsdException w:name="Colorful Shading Accent 5" w:semiHidden="0" w:uiPriority="71" w:unhideWhenUsed="0"/>
+    <w:lsdException w:name="Colorful List Accent 5" w:semiHidden="0" w:uiPriority="72" w:unhideWhenUsed="0"/>
+    <w:lsdException w:name="Colorful Grid Accent 5" w:semiHidden="0" w:uiPriority="73" w:unhideWhenUsed="0"/>
+    <w:lsdException w:name="Light Shading Accent 6" w:semiHidden="0" w:uiPriority="60" w:unhideWhenUsed="0"/>
+    <w:lsdException w:name="Light List Accent 6" w:semiHidden="0" w:uiPriority="61" w:unhideWhenUsed="0"/>
+    <w:lsdException w:name="Light Grid Accent 6" w:semiHidden="0" w:uiPriority="62" w:unhideWhenUsed="0"/>
+    <w:lsdException w:name="Medium Shading 1 Accent 6" w:semiHidden="0" w:uiPriority="63" w:unhideWhenUsed="0"/>
+    <w:lsdException w:name="Medium Shading 2 Accent 6" w:semiHidden="0" w:uiPriority="64" w:unhideWhenUsed="0"/>
+    <w:lsdException w:name="Medium List 1 Accent 6" w:semiHidden="0" w:uiPriority="65" w:unhideWhenUsed="0"/>
+    <w:lsdException w:name="Medium List 2 Accent 6" w:semiHidden="0" w:uiPriority="66" w:unhideWhenUsed="0"/>
+    <w:lsdException w:name="Medium Grid 1 Accent 6" w:semiHidden="0" w:uiPriority="67" w:unhideWhenUsed="0"/>
+    <w:lsdException w:name="Medium Grid 2 Accent 6" w:semiHidden="0" w:uiPriority="68" w:unhideWhenUsed="0"/>
+    <w:lsdException w:name="Medium Grid 3 Accent 6" w:semiHidden="0" w:uiPriority="69" w:unhideWhenUsed="0"/>
+    <w:lsdException w:name="Dark List Accent 6" w:semiHidden="0" w:uiPriority="70" w:unhideWhenUsed="0"/>
+    <w:lsdException w:name="Colorful Shading Accent 6" w:semiHidden="0" w:uiPriority="71" w:unhideWhenUsed="0"/>
+    <w:lsdException w:name="Colorful List Accent 6" w:semiHidden="0" w:uiPriority="72" w:unhideWhenUsed="0"/>
+    <w:lsdException w:name="Colorful Grid Accent 6" w:semiHidden="0" w:uiPriority="73" w:unhideWhenUsed="0"/>
+    <w:lsdException w:name="Subtle Emphasis" w:semiHidden="0" w:uiPriority="19" w:unhideWhenUsed="0" w:qFormat="1"/>
+    <w:lsdException w:name="Intense Emphasis" w:semiHidden="0" w:uiPriority="21" w:unhideWhenUsed="0" w:qFormat="1"/>
+    <w:lsdException w:name="Subtle Reference" w:semiHidden="0" w:uiPriority="31" w:unhideWhenUsed="0" w:qFormat="1"/>
+    <w:lsdException w:name="Intense Reference" w:semiHidden="0" w:uiPriority="32" w:unhideWhenUsed="0" w:qFormat="1"/>
+    <w:lsdException w:name="Book Title" w:semiHidden="0" w:uiPriority="33" w:unhideWhenUsed="0" w:qFormat="1"/>
+    <w:lsdException w:name="Bibliography" w:uiPriority="37"/>
+    <w:lsdException w:name="TOC Heading" w:uiPriority="39" w:qFormat="1"/>
+  </w:latentStyles>
+  <w:style w:type="paragraph" w:default="1" w:styleId="Normal">
+    <w:name w:val="Normal"/>
+    <w:qFormat/>
+  </w:style>
+  <w:style w:type="character" w:default="1" w:styleId="Fuentedeprrafopredeter">
+    <w:name w:val="Default Paragraph Font"/>
+    <w:uiPriority w:val="1"/>
+    <w:semiHidden/>
+    <w:unhideWhenUsed/>
+  </w:style>
+  <w:style w:type="table" w:default="1" w:styleId="Tablanormal">
+    <w:name w:val="Normal Table"/>
+    <w:uiPriority w:val="99"/>
+    <w:semiHidden/>
+    <w:unhideWhenUsed/>
+    <w:tblPr>
+      <w:tblInd w:w="0" w:type="dxa"/>
+      <w:tblCellMar>
+        <w:top w:w="0" w:type="dxa"/>
+        <w:left w:w="108" w:type="dxa"/>
+        <w:bottom w:w="0" w:type="dxa"/>
+        <w:right w:w="108" w:type="dxa"/>
+      </w:tblCellMar>
+    </w:tblPr>
+  </w:style>
+  <w:style w:type="numbering" w:default="1" w:styleId="Sinlista">
+    <w:name w:val="No List"/>
+    <w:uiPriority w:val="99"/>
+    <w:semiHidden/>
+    <w:unhideWhenUsed/>
   </w:style>
 </w:styles>
 </file>

--- a/trunk/MODELAMIENTO/Primer nivel/PM06_Definición_de_Procesos_1er_nivel v1.2 (2).docx
+++ b/trunk/MODELAMIENTO/Primer nivel/PM06_Definición_de_Procesos_1er_nivel v1.2 (2).docx
@@ -4620,20 +4620,19 @@
             <w:pPr>
               <w:pStyle w:val="Prrafodelista"/>
               <w:ind w:left="0"/>
-              <w:jc w:val="center"/>
-              <w:rPr>
-                <w:rFonts w:ascii="Calibri" w:hAnsi="Calibri" w:cs="Calibri"/>
-                <w:sz w:val="20"/>
-                <w:szCs w:val="20"/>
-              </w:rPr>
-            </w:pPr>
-            <w:r>
-              <w:rPr>
-                <w:rFonts w:ascii="Calibri" w:hAnsi="Calibri" w:cs="Calibri"/>
-                <w:sz w:val="20"/>
-                <w:szCs w:val="20"/>
-              </w:rPr>
-              <w:t>Plan de compras de maquinarias, equipos y bienes</w:t>
+              <w:rPr>
+                <w:rFonts w:ascii="Calibri" w:hAnsi="Calibri" w:cs="Calibri"/>
+                <w:sz w:val="20"/>
+                <w:szCs w:val="20"/>
+              </w:rPr>
+            </w:pPr>
+            <w:r>
+              <w:rPr>
+                <w:rFonts w:ascii="Calibri" w:hAnsi="Calibri" w:cs="Calibri"/>
+                <w:sz w:val="20"/>
+                <w:szCs w:val="20"/>
+              </w:rPr>
+              <w:t>Plan de contratos de maquinarias, equipos y bienes</w:t>
             </w:r>
           </w:p>
           <w:p>
@@ -4926,36 +4925,19 @@
             <w:pPr>
               <w:pStyle w:val="Prrafodelista"/>
               <w:ind w:left="0"/>
-              <w:jc w:val="center"/>
-              <w:rPr>
-                <w:rFonts w:ascii="Calibri" w:hAnsi="Calibri" w:cs="Calibri"/>
-                <w:sz w:val="20"/>
-                <w:szCs w:val="20"/>
-              </w:rPr>
-            </w:pPr>
-            <w:r>
-              <w:rPr>
-                <w:rFonts w:ascii="Calibri" w:hAnsi="Calibri" w:cs="Calibri"/>
-                <w:sz w:val="20"/>
-                <w:szCs w:val="20"/>
-              </w:rPr>
-              <w:t xml:space="preserve">Plan </w:t>
-            </w:r>
-            <w:r>
-              <w:rPr>
-                <w:rFonts w:ascii="Calibri" w:hAnsi="Calibri" w:cs="Calibri"/>
-                <w:sz w:val="20"/>
-                <w:szCs w:val="20"/>
-              </w:rPr>
-              <w:t>extraordinario</w:t>
-            </w:r>
-            <w:r>
-              <w:rPr>
-                <w:rFonts w:ascii="Calibri" w:hAnsi="Calibri" w:cs="Calibri"/>
-                <w:sz w:val="20"/>
-                <w:szCs w:val="20"/>
-              </w:rPr>
-              <w:t xml:space="preserve"> de compras de maquinarias, equipos y bienes</w:t>
+              <w:rPr>
+                <w:rFonts w:ascii="Calibri" w:hAnsi="Calibri" w:cs="Calibri"/>
+                <w:sz w:val="20"/>
+                <w:szCs w:val="20"/>
+              </w:rPr>
+            </w:pPr>
+            <w:r>
+              <w:rPr>
+                <w:rFonts w:ascii="Calibri" w:hAnsi="Calibri" w:cs="Calibri"/>
+                <w:sz w:val="20"/>
+                <w:szCs w:val="20"/>
+              </w:rPr>
+              <w:t>Plan extraordinario de contratos de maquinarias, equipos y bienes</w:t>
             </w:r>
           </w:p>
           <w:p>
@@ -5014,7 +4996,7 @@
       </w:tr>
       <w:tr>
         <w:trPr>
-          <w:trHeight w:val="975"/>
+          <w:trHeight w:val="1507"/>
         </w:trPr>
         <w:tc>
           <w:tcPr>
@@ -5083,7 +5065,6 @@
             <w:tcW w:w="1798" w:type="dxa"/>
             <w:tcBorders>
               <w:top w:val="single" w:sz="8" w:space="0" w:color="000000"/>
-              <w:bottom w:val="single" w:sz="4" w:space="0" w:color="auto"/>
             </w:tcBorders>
             <w:vAlign w:val="center"/>
           </w:tcPr>
@@ -5115,135 +5096,6 @@
               <w:t>clasificadas por área</w:t>
             </w:r>
           </w:p>
-          <w:p>
-            <w:pPr>
-              <w:pStyle w:val="Prrafodelista"/>
-              <w:ind w:left="0"/>
-              <w:jc w:val="center"/>
-              <w:rPr>
-                <w:rFonts w:ascii="Calibri" w:hAnsi="Calibri" w:cs="Calibri"/>
-                <w:sz w:val="20"/>
-                <w:szCs w:val="20"/>
-              </w:rPr>
-            </w:pPr>
-          </w:p>
-        </w:tc>
-        <w:tc>
-          <w:tcPr>
-            <w:tcW w:w="1955" w:type="dxa"/>
-            <w:vMerge/>
-            <w:vAlign w:val="center"/>
-          </w:tcPr>
-          <w:p>
-            <w:pPr>
-              <w:pStyle w:val="Prrafodelista"/>
-              <w:ind w:left="0"/>
-              <w:rPr>
-                <w:rFonts w:ascii="Calibri" w:hAnsi="Calibri" w:cs="Calibri"/>
-                <w:sz w:val="20"/>
-                <w:szCs w:val="20"/>
-              </w:rPr>
-            </w:pPr>
-          </w:p>
-        </w:tc>
-        <w:tc>
-          <w:tcPr>
-            <w:tcW w:w="1701" w:type="dxa"/>
-            <w:vMerge/>
-            <w:tcBorders>
-              <w:right w:val="single" w:sz="8" w:space="0" w:color="000000"/>
-            </w:tcBorders>
-            <w:vAlign w:val="center"/>
-          </w:tcPr>
-          <w:p>
-            <w:pPr>
-              <w:pStyle w:val="Prrafodelista"/>
-              <w:ind w:left="0"/>
-              <w:jc w:val="center"/>
-              <w:rPr>
-                <w:rFonts w:ascii="Calibri" w:hAnsi="Calibri" w:cs="Calibri"/>
-                <w:sz w:val="20"/>
-                <w:szCs w:val="20"/>
-              </w:rPr>
-            </w:pPr>
-          </w:p>
-        </w:tc>
-      </w:tr>
-      <w:tr>
-        <w:trPr>
-          <w:trHeight w:val="510"/>
-        </w:trPr>
-        <w:tc>
-          <w:tcPr>
-            <w:tcW w:w="675" w:type="dxa"/>
-            <w:vMerge/>
-            <w:tcBorders>
-              <w:left w:val="single" w:sz="8" w:space="0" w:color="000000"/>
-            </w:tcBorders>
-            <w:vAlign w:val="center"/>
-          </w:tcPr>
-          <w:p>
-            <w:pPr>
-              <w:pStyle w:val="Prrafodelista"/>
-              <w:ind w:left="0"/>
-              <w:jc w:val="center"/>
-              <w:rPr>
-                <w:rFonts w:ascii="Calibri" w:hAnsi="Calibri" w:cs="Calibri"/>
-                <w:b/>
-                <w:bCs/>
-                <w:sz w:val="20"/>
-                <w:szCs w:val="20"/>
-              </w:rPr>
-            </w:pPr>
-          </w:p>
-        </w:tc>
-        <w:tc>
-          <w:tcPr>
-            <w:tcW w:w="2127" w:type="dxa"/>
-            <w:vMerge/>
-            <w:vAlign w:val="center"/>
-          </w:tcPr>
-          <w:p>
-            <w:pPr>
-              <w:pStyle w:val="Prrafodelista"/>
-              <w:ind w:left="0"/>
-              <w:jc w:val="center"/>
-              <w:rPr>
-                <w:rFonts w:ascii="Calibri" w:hAnsi="Calibri" w:cs="Calibri"/>
-                <w:sz w:val="20"/>
-                <w:szCs w:val="20"/>
-              </w:rPr>
-            </w:pPr>
-          </w:p>
-        </w:tc>
-        <w:tc>
-          <w:tcPr>
-            <w:tcW w:w="1917" w:type="dxa"/>
-            <w:vMerge/>
-            <w:vAlign w:val="center"/>
-          </w:tcPr>
-          <w:p>
-            <w:pPr>
-              <w:pStyle w:val="Prrafodelista"/>
-              <w:ind w:left="0"/>
-              <w:jc w:val="center"/>
-              <w:rPr>
-                <w:rFonts w:ascii="Calibri" w:hAnsi="Calibri" w:cs="Calibri"/>
-                <w:sz w:val="20"/>
-                <w:szCs w:val="20"/>
-              </w:rPr>
-            </w:pPr>
-          </w:p>
-        </w:tc>
-        <w:tc>
-          <w:tcPr>
-            <w:tcW w:w="1798" w:type="dxa"/>
-            <w:tcBorders>
-              <w:top w:val="single" w:sz="4" w:space="0" w:color="auto"/>
-              <w:bottom w:val="single" w:sz="4" w:space="0" w:color="auto"/>
-            </w:tcBorders>
-            <w:vAlign w:val="center"/>
-          </w:tcPr>
           <w:p>
             <w:pPr>
               <w:pStyle w:val="Prrafodelista"/>
@@ -5396,6 +5248,25 @@
             <w:pPr>
               <w:pStyle w:val="Prrafodelista"/>
               <w:ind w:left="0"/>
+              <w:rPr>
+                <w:rFonts w:ascii="Calibri" w:hAnsi="Calibri" w:cs="Calibri"/>
+                <w:sz w:val="20"/>
+                <w:szCs w:val="20"/>
+              </w:rPr>
+            </w:pPr>
+            <w:r>
+              <w:rPr>
+                <w:rFonts w:ascii="Calibri" w:hAnsi="Calibri" w:cs="Calibri"/>
+                <w:sz w:val="20"/>
+                <w:szCs w:val="20"/>
+              </w:rPr>
+              <w:t>Actualización de planificación de compras históricas.</w:t>
+            </w:r>
+          </w:p>
+          <w:p>
+            <w:pPr>
+              <w:pStyle w:val="Prrafodelista"/>
+              <w:ind w:left="0"/>
               <w:jc w:val="center"/>
               <w:rPr>
                 <w:rFonts w:ascii="Calibri" w:hAnsi="Calibri" w:cs="Calibri"/>
@@ -5506,21 +5377,32 @@
             <w:pPr>
               <w:pStyle w:val="Prrafodelista"/>
               <w:ind w:left="0"/>
-              <w:jc w:val="center"/>
-              <w:rPr>
-                <w:rFonts w:ascii="Calibri" w:hAnsi="Calibri" w:cs="Calibri"/>
-                <w:sz w:val="20"/>
-                <w:szCs w:val="20"/>
-              </w:rPr>
-            </w:pPr>
-            <w:r>
-              <w:rPr>
-                <w:rFonts w:ascii="Calibri" w:hAnsi="Calibri" w:cs="Calibri"/>
-                <w:sz w:val="20"/>
-                <w:szCs w:val="20"/>
-              </w:rPr>
-              <w:t>Plan de compras de maquinarias, equipos y bienes</w:t>
-            </w:r>
+              <w:rPr>
+                <w:rFonts w:ascii="Calibri" w:hAnsi="Calibri" w:cs="Calibri"/>
+                <w:sz w:val="20"/>
+                <w:szCs w:val="20"/>
+              </w:rPr>
+            </w:pPr>
+            <w:r>
+              <w:rPr>
+                <w:rFonts w:ascii="Calibri" w:hAnsi="Calibri" w:cs="Calibri"/>
+                <w:sz w:val="20"/>
+                <w:szCs w:val="20"/>
+              </w:rPr>
+              <w:t>Plan de contratos de maquinarias, equipos y bienes</w:t>
+            </w:r>
+          </w:p>
+          <w:p>
+            <w:pPr>
+              <w:pStyle w:val="Prrafodelista"/>
+              <w:ind w:left="0"/>
+              <w:jc w:val="center"/>
+              <w:rPr>
+                <w:rFonts w:ascii="Calibri" w:hAnsi="Calibri" w:cs="Calibri"/>
+                <w:sz w:val="20"/>
+                <w:szCs w:val="20"/>
+              </w:rPr>
+            </w:pPr>
           </w:p>
         </w:tc>
         <w:tc>
@@ -5599,7 +5481,7 @@
                 <w:sz w:val="20"/>
                 <w:szCs w:val="20"/>
               </w:rPr>
-              <w:t xml:space="preserve">Se define el tipo de adquisición para cada proceso de compra. De esta forma, el tipo de compra está definido de dos maneras: Se pueden realizar compras de productos internos que serán adquiridas de acuerdo al plan de compras de productos internos. Por otro lado,  se pueden realizar la </w:t>
+              <w:t xml:space="preserve">Se define el tipo de adquisición para cada proceso de compra. De esta forma, el tipo de compra está definido de dos maneras: Se pueden realizar compras de productos internos que serán adquiridas de acuerdo al plan de compras de productos internos. </w:t>
             </w:r>
             <w:r>
               <w:rPr>
@@ -5608,6 +5490,22 @@
                 <w:szCs w:val="20"/>
               </w:rPr>
               <w:lastRenderedPageBreak/>
+              <w:t>Por ot</w:t>
+            </w:r>
+            <w:r>
+              <w:rPr>
+                <w:rFonts w:ascii="Calibri" w:hAnsi="Calibri" w:cs="Calibri"/>
+                <w:sz w:val="20"/>
+                <w:szCs w:val="20"/>
+              </w:rPr>
+              <w:t xml:space="preserve">ro lado,  se pueden realizar contratos para la </w:t>
+            </w:r>
+            <w:r>
+              <w:rPr>
+                <w:rFonts w:ascii="Calibri" w:hAnsi="Calibri" w:cs="Calibri"/>
+                <w:sz w:val="20"/>
+                <w:szCs w:val="20"/>
+              </w:rPr>
               <w:t>adquisición de maquinarias, equipos y bienes, las cuales están definidas de acuerdo al plan de adquisición de maquinarias, equipos y bienes. Asimismo, se le enviará la solicitud de pedidos.</w:t>
             </w:r>
             <w:r>
@@ -5979,38 +5877,34 @@
                 <w:szCs w:val="20"/>
               </w:rPr>
             </w:pPr>
-          </w:p>
-          <w:p>
-            <w:pPr>
-              <w:pStyle w:val="Prrafodelista"/>
-              <w:ind w:left="0"/>
-              <w:jc w:val="center"/>
-              <w:rPr>
-                <w:rFonts w:ascii="Calibri" w:hAnsi="Calibri" w:cs="Calibri"/>
-                <w:sz w:val="20"/>
-                <w:szCs w:val="20"/>
-              </w:rPr>
-            </w:pPr>
-          </w:p>
-          <w:p>
-            <w:pPr>
-              <w:pStyle w:val="Prrafodelista"/>
-              <w:ind w:left="0"/>
-              <w:jc w:val="center"/>
-              <w:rPr>
-                <w:rFonts w:ascii="Calibri" w:hAnsi="Calibri" w:cs="Calibri"/>
-                <w:sz w:val="20"/>
-                <w:szCs w:val="20"/>
-              </w:rPr>
-            </w:pPr>
-            <w:r>
-              <w:rPr>
-                <w:rFonts w:ascii="Calibri" w:hAnsi="Calibri" w:cs="Calibri"/>
-                <w:sz w:val="20"/>
-                <w:szCs w:val="20"/>
-              </w:rPr>
-              <w:t xml:space="preserve">Solicitud de Pedido </w:t>
-            </w:r>
+            <w:r>
+              <w:rPr>
+                <w:rFonts w:ascii="Calibri" w:hAnsi="Calibri" w:cs="Calibri"/>
+                <w:sz w:val="20"/>
+                <w:szCs w:val="20"/>
+              </w:rPr>
+              <w:t xml:space="preserve">Solicitud de pedido </w:t>
+            </w:r>
+            <w:r>
+              <w:rPr>
+                <w:rFonts w:ascii="Calibri" w:hAnsi="Calibri" w:cs="Calibri"/>
+                <w:sz w:val="20"/>
+                <w:szCs w:val="20"/>
+              </w:rPr>
+              <w:t>clasificadas por área</w:t>
+            </w:r>
+          </w:p>
+          <w:p>
+            <w:pPr>
+              <w:pStyle w:val="Prrafodelista"/>
+              <w:ind w:left="0"/>
+              <w:jc w:val="center"/>
+              <w:rPr>
+                <w:rFonts w:ascii="Calibri" w:hAnsi="Calibri" w:cs="Calibri"/>
+                <w:sz w:val="20"/>
+                <w:szCs w:val="20"/>
+              </w:rPr>
+            </w:pPr>
           </w:p>
         </w:tc>
         <w:tc>
@@ -6216,7 +6110,17 @@
                 <w:szCs w:val="20"/>
                 <w:lang w:val="es-ES"/>
               </w:rPr>
-              <w:t>Plan extraordinario de compras de maquinarias, equipos y bienes</w:t>
+              <w:t xml:space="preserve">Plan extraordinario de compras de </w:t>
+            </w:r>
+            <w:r>
+              <w:rPr>
+                <w:rFonts w:cs="Calibri"/>
+                <w:sz w:val="20"/>
+                <w:szCs w:val="20"/>
+                <w:lang w:val="es-ES"/>
+              </w:rPr>
+              <w:lastRenderedPageBreak/>
+              <w:t>maquinarias, equipos y bienes</w:t>
             </w:r>
           </w:p>
           <w:p>
@@ -6465,36 +6369,29 @@
             <w:pPr>
               <w:pStyle w:val="Prrafodelista"/>
               <w:ind w:left="0"/>
-              <w:jc w:val="center"/>
-              <w:rPr>
-                <w:rFonts w:ascii="Calibri" w:hAnsi="Calibri" w:cs="Calibri"/>
-                <w:sz w:val="20"/>
-                <w:szCs w:val="20"/>
-              </w:rPr>
-            </w:pPr>
-            <w:r>
-              <w:rPr>
-                <w:rFonts w:ascii="Calibri" w:hAnsi="Calibri" w:cs="Calibri"/>
-                <w:sz w:val="20"/>
-                <w:szCs w:val="20"/>
-              </w:rPr>
-              <w:t xml:space="preserve">Plan </w:t>
-            </w:r>
-            <w:r>
-              <w:rPr>
-                <w:rFonts w:ascii="Calibri" w:hAnsi="Calibri" w:cs="Calibri"/>
-                <w:sz w:val="20"/>
-                <w:szCs w:val="20"/>
-              </w:rPr>
-              <w:t>extraordinario</w:t>
-            </w:r>
-            <w:r>
-              <w:rPr>
-                <w:rFonts w:ascii="Calibri" w:hAnsi="Calibri" w:cs="Calibri"/>
-                <w:sz w:val="20"/>
-                <w:szCs w:val="20"/>
-              </w:rPr>
-              <w:t xml:space="preserve"> de compras de maquinarias, equipos y bienes</w:t>
+              <w:rPr>
+                <w:rFonts w:ascii="Calibri" w:hAnsi="Calibri" w:cs="Calibri"/>
+                <w:sz w:val="20"/>
+                <w:szCs w:val="20"/>
+              </w:rPr>
+            </w:pPr>
+            <w:r>
+              <w:rPr>
+                <w:rFonts w:ascii="Calibri" w:hAnsi="Calibri" w:cs="Calibri"/>
+                <w:sz w:val="20"/>
+                <w:szCs w:val="20"/>
+              </w:rPr>
+              <w:t xml:space="preserve">Plan extraordinario de contratos de </w:t>
+            </w:r>
+            <w:bookmarkStart w:id="12" w:name="_GoBack"/>
+            <w:bookmarkEnd w:id="12"/>
+            <w:r>
+              <w:rPr>
+                <w:rFonts w:ascii="Calibri" w:hAnsi="Calibri" w:cs="Calibri"/>
+                <w:sz w:val="20"/>
+                <w:szCs w:val="20"/>
+              </w:rPr>
+              <w:t>maquinarias, equipos y bienes</w:t>
             </w:r>
           </w:p>
           <w:p>
@@ -6638,20 +6535,19 @@
             <w:pPr>
               <w:pStyle w:val="Prrafodelista"/>
               <w:ind w:left="0"/>
-              <w:jc w:val="center"/>
-              <w:rPr>
-                <w:rFonts w:ascii="Calibri" w:hAnsi="Calibri" w:cs="Calibri"/>
-                <w:sz w:val="20"/>
-                <w:szCs w:val="20"/>
-              </w:rPr>
-            </w:pPr>
-            <w:r>
-              <w:rPr>
-                <w:rFonts w:ascii="Calibri" w:hAnsi="Calibri" w:cs="Calibri"/>
-                <w:sz w:val="20"/>
-                <w:szCs w:val="20"/>
-              </w:rPr>
-              <w:t>Plan de adquisición de maquinarias, equipos y bienes</w:t>
+              <w:rPr>
+                <w:rFonts w:ascii="Calibri" w:hAnsi="Calibri" w:cs="Calibri"/>
+                <w:sz w:val="20"/>
+                <w:szCs w:val="20"/>
+              </w:rPr>
+            </w:pPr>
+            <w:r>
+              <w:rPr>
+                <w:rFonts w:ascii="Calibri" w:hAnsi="Calibri" w:cs="Calibri"/>
+                <w:sz w:val="20"/>
+                <w:szCs w:val="20"/>
+              </w:rPr>
+              <w:t>Plan de contratos de maquinarias, equipos y bienes</w:t>
             </w:r>
           </w:p>
           <w:p>
@@ -6861,36 +6757,19 @@
             <w:pPr>
               <w:pStyle w:val="Prrafodelista"/>
               <w:ind w:left="0"/>
-              <w:jc w:val="center"/>
-              <w:rPr>
-                <w:rFonts w:ascii="Calibri" w:hAnsi="Calibri" w:cs="Calibri"/>
-                <w:sz w:val="20"/>
-                <w:szCs w:val="20"/>
-              </w:rPr>
-            </w:pPr>
-            <w:r>
-              <w:rPr>
-                <w:rFonts w:ascii="Calibri" w:hAnsi="Calibri" w:cs="Calibri"/>
-                <w:sz w:val="20"/>
-                <w:szCs w:val="20"/>
-              </w:rPr>
-              <w:t xml:space="preserve">Plan </w:t>
-            </w:r>
-            <w:r>
-              <w:rPr>
-                <w:rFonts w:ascii="Calibri" w:hAnsi="Calibri" w:cs="Calibri"/>
-                <w:sz w:val="20"/>
-                <w:szCs w:val="20"/>
-              </w:rPr>
-              <w:t>extraordinario</w:t>
-            </w:r>
-            <w:r>
-              <w:rPr>
-                <w:rFonts w:ascii="Calibri" w:hAnsi="Calibri" w:cs="Calibri"/>
-                <w:sz w:val="20"/>
-                <w:szCs w:val="20"/>
-              </w:rPr>
-              <w:t xml:space="preserve"> de compras de maquinarias, equipos y bienes</w:t>
+              <w:rPr>
+                <w:rFonts w:ascii="Calibri" w:hAnsi="Calibri" w:cs="Calibri"/>
+                <w:sz w:val="20"/>
+                <w:szCs w:val="20"/>
+              </w:rPr>
+            </w:pPr>
+            <w:r>
+              <w:rPr>
+                <w:rFonts w:ascii="Calibri" w:hAnsi="Calibri" w:cs="Calibri"/>
+                <w:sz w:val="20"/>
+                <w:szCs w:val="20"/>
+              </w:rPr>
+              <w:t>Plan extraordinario de contratos de maquinarias, equipos y bienes</w:t>
             </w:r>
           </w:p>
           <w:p>
@@ -7969,7 +7848,6 @@
                 <w:szCs w:val="20"/>
               </w:rPr>
             </w:pPr>
-            <w:bookmarkStart w:id="12" w:name="_GoBack" w:colFirst="3" w:colLast="3"/>
           </w:p>
         </w:tc>
         <w:tc>
@@ -8094,7 +7972,6 @@
           </w:p>
         </w:tc>
       </w:tr>
-      <w:bookmarkEnd w:id="12"/>
       <w:tr>
         <w:trPr>
           <w:trHeight w:val="120"/>
@@ -11392,7 +11269,7 @@
             <w:rPr>
               <w:noProof/>
             </w:rPr>
-            <w:t>8</w:t>
+            <w:t>7</w:t>
           </w:r>
           <w:r>
             <w:rPr>

--- a/trunk/MODELAMIENTO/Primer nivel/PM06_Definición_de_Procesos_1er_nivel v1.2 (2).docx
+++ b/trunk/MODELAMIENTO/Primer nivel/PM06_Definición_de_Procesos_1er_nivel v1.2 (2).docx
@@ -191,7 +191,7 @@
                             <v:path o:extrusionok="f" gradientshapeok="t" o:connecttype="rect"/>
                             <o:lock v:ext="edit" aspectratio="t"/>
                           </v:shapetype>
-                          <v:shape id="1 Imagen" o:spid="_x0000_i1026" type="#_x0000_t75" alt="Logo BankMin.jpg" style="width:116.85pt;height:32.6pt;visibility:visible">
+                          <v:shape id="1 Imagen" o:spid="_x0000_i1026" type="#_x0000_t75" alt="Logo BankMin.jpg" style="width:116.3pt;height:32.55pt;visibility:visible">
                             <v:imagedata r:id="rId9" o:title="" chromakey="white" gain="1.25" blacklevel="-3277f"/>
                           </v:shape>
                         </w:pict>
@@ -2046,7 +2046,6 @@
         </w:rPr>
         <w:tab/>
       </w:r>
-      <w:proofErr w:type="spellStart"/>
       <w:r>
         <w:rPr>
           <w:rFonts w:ascii="Calibri" w:hAnsi="Calibri" w:cs="Calibri"/>
@@ -2055,7 +2054,6 @@
         <w:t>Stakeholders</w:t>
       </w:r>
       <w:bookmarkEnd w:id="8"/>
-      <w:proofErr w:type="spellEnd"/>
     </w:p>
     <w:tbl>
       <w:tblPr>
@@ -2105,7 +2103,6 @@
                 <w:szCs w:val="20"/>
               </w:rPr>
             </w:pPr>
-            <w:proofErr w:type="spellStart"/>
             <w:r>
               <w:rPr>
                 <w:rFonts w:ascii="Calibri" w:hAnsi="Calibri" w:cs="Calibri"/>
@@ -2117,7 +2114,6 @@
               </w:rPr>
               <w:t>Stakeholders</w:t>
             </w:r>
-            <w:proofErr w:type="spellEnd"/>
           </w:p>
         </w:tc>
         <w:tc>
@@ -6381,17 +6377,7 @@
                 <w:sz w:val="20"/>
                 <w:szCs w:val="20"/>
               </w:rPr>
-              <w:t xml:space="preserve">Plan extraordinario de contratos de </w:t>
-            </w:r>
-            <w:bookmarkStart w:id="12" w:name="_GoBack"/>
-            <w:bookmarkEnd w:id="12"/>
-            <w:r>
-              <w:rPr>
-                <w:rFonts w:ascii="Calibri" w:hAnsi="Calibri" w:cs="Calibri"/>
-                <w:sz w:val="20"/>
-                <w:szCs w:val="20"/>
-              </w:rPr>
-              <w:t>maquinarias, equipos y bienes</w:t>
+              <w:t>Plan extraordinario de contratos de maquinarias, equipos y bienes</w:t>
             </w:r>
           </w:p>
           <w:p>
@@ -9150,8 +9136,10 @@
                 <w:sz w:val="20"/>
                 <w:szCs w:val="20"/>
               </w:rPr>
-              <w:t>-</w:t>
-            </w:r>
+              <w:t>Factura Pagada</w:t>
+            </w:r>
+            <w:bookmarkStart w:id="12" w:name="_GoBack"/>
+            <w:bookmarkEnd w:id="12"/>
           </w:p>
         </w:tc>
         <w:tc>
@@ -10512,7 +10500,7 @@
           <w:lang w:val="es-PE" w:eastAsia="es-PE"/>
         </w:rPr>
         <w:pict>
-          <v:shape id="_x0000_i1025" type="#_x0000_t75" style="width:508.1pt;height:343pt">
+          <v:shape id="_x0000_i1025" type="#_x0000_t75" style="width:508.15pt;height:343.4pt">
             <v:imagedata r:id="rId10" o:title=""/>
           </v:shape>
         </w:pict>
@@ -10729,7 +10717,6 @@
                 <w:color w:val="FFFFFF"/>
               </w:rPr>
             </w:pPr>
-            <w:proofErr w:type="spellStart"/>
             <w:r>
               <w:rPr>
                 <w:rFonts w:ascii="Calibri" w:hAnsi="Calibri" w:cs="Calibri"/>
@@ -10740,7 +10727,6 @@
               </w:rPr>
               <w:t>Versión</w:t>
             </w:r>
-            <w:proofErr w:type="spellEnd"/>
           </w:p>
         </w:tc>
         <w:tc>
@@ -10760,7 +10746,6 @@
                 <w:sz w:val="16"/>
               </w:rPr>
             </w:pPr>
-            <w:proofErr w:type="spellStart"/>
             <w:r>
               <w:rPr>
                 <w:rFonts w:ascii="Calibri" w:hAnsi="Calibri" w:cs="Calibri"/>
@@ -10781,7 +10766,6 @@
               </w:rPr>
               <w:t>ombre</w:t>
             </w:r>
-            <w:proofErr w:type="spellEnd"/>
           </w:p>
         </w:tc>
         <w:tc>
@@ -10801,7 +10785,6 @@
                 <w:sz w:val="16"/>
               </w:rPr>
             </w:pPr>
-            <w:proofErr w:type="spellStart"/>
             <w:r>
               <w:rPr>
                 <w:rFonts w:ascii="Calibri" w:hAnsi="Calibri" w:cs="Calibri"/>
@@ -10822,7 +10805,6 @@
               </w:rPr>
               <w:t>ción</w:t>
             </w:r>
-            <w:proofErr w:type="spellEnd"/>
           </w:p>
         </w:tc>
         <w:tc>
@@ -10842,7 +10824,6 @@
                 <w:sz w:val="16"/>
               </w:rPr>
             </w:pPr>
-            <w:proofErr w:type="spellStart"/>
             <w:r>
               <w:rPr>
                 <w:rFonts w:ascii="Calibri" w:hAnsi="Calibri" w:cs="Calibri"/>
@@ -10853,7 +10834,6 @@
               </w:rPr>
               <w:t>Fecha</w:t>
             </w:r>
-            <w:proofErr w:type="spellEnd"/>
           </w:p>
         </w:tc>
       </w:tr>
@@ -10894,28 +10874,12 @@
                 <w:rFonts w:ascii="Calibri" w:hAnsi="Calibri" w:cs="Calibri"/>
               </w:rPr>
             </w:pPr>
-            <w:proofErr w:type="spellStart"/>
-            <w:r>
-              <w:rPr>
-                <w:rFonts w:ascii="Calibri" w:hAnsi="Calibri" w:cs="Calibri"/>
-              </w:rPr>
-              <w:t>Creación</w:t>
-            </w:r>
-            <w:proofErr w:type="spellEnd"/>
-            <w:r>
-              <w:rPr>
-                <w:rFonts w:ascii="Calibri" w:hAnsi="Calibri" w:cs="Calibri"/>
-              </w:rPr>
-              <w:t xml:space="preserve"> del </w:t>
-            </w:r>
-            <w:proofErr w:type="spellStart"/>
-            <w:r>
-              <w:rPr>
-                <w:rFonts w:ascii="Calibri" w:hAnsi="Calibri" w:cs="Calibri"/>
-              </w:rPr>
-              <w:t>documento</w:t>
-            </w:r>
-            <w:proofErr w:type="spellEnd"/>
+            <w:r>
+              <w:rPr>
+                <w:rFonts w:ascii="Calibri" w:hAnsi="Calibri" w:cs="Calibri"/>
+              </w:rPr>
+              <w:t>Creación del documento</w:t>
+            </w:r>
           </w:p>
         </w:tc>
         <w:tc>
@@ -11000,28 +10964,12 @@
                 <w:rFonts w:ascii="Calibri" w:hAnsi="Calibri" w:cs="Calibri"/>
               </w:rPr>
             </w:pPr>
-            <w:proofErr w:type="spellStart"/>
-            <w:r>
-              <w:rPr>
-                <w:rFonts w:ascii="Calibri" w:hAnsi="Calibri" w:cs="Calibri"/>
-              </w:rPr>
-              <w:t>Actualización</w:t>
-            </w:r>
-            <w:proofErr w:type="spellEnd"/>
-            <w:r>
-              <w:rPr>
-                <w:rFonts w:ascii="Calibri" w:hAnsi="Calibri" w:cs="Calibri"/>
-              </w:rPr>
-              <w:t xml:space="preserve"> del </w:t>
-            </w:r>
-            <w:proofErr w:type="spellStart"/>
-            <w:r>
-              <w:rPr>
-                <w:rFonts w:ascii="Calibri" w:hAnsi="Calibri" w:cs="Calibri"/>
-              </w:rPr>
-              <w:t>documento</w:t>
-            </w:r>
-            <w:proofErr w:type="spellEnd"/>
+            <w:r>
+              <w:rPr>
+                <w:rFonts w:ascii="Calibri" w:hAnsi="Calibri" w:cs="Calibri"/>
+              </w:rPr>
+              <w:t>Actualización del documento</w:t>
+            </w:r>
           </w:p>
         </w:tc>
         <w:tc>
@@ -11106,28 +11054,12 @@
                 <w:rFonts w:ascii="Calibri" w:hAnsi="Calibri" w:cs="Calibri"/>
               </w:rPr>
             </w:pPr>
-            <w:proofErr w:type="spellStart"/>
-            <w:r>
-              <w:rPr>
-                <w:rFonts w:ascii="Calibri" w:hAnsi="Calibri" w:cs="Calibri"/>
-              </w:rPr>
-              <w:t>Actualización</w:t>
-            </w:r>
-            <w:proofErr w:type="spellEnd"/>
-            <w:r>
-              <w:rPr>
-                <w:rFonts w:ascii="Calibri" w:hAnsi="Calibri" w:cs="Calibri"/>
-              </w:rPr>
-              <w:t xml:space="preserve"> del </w:t>
-            </w:r>
-            <w:proofErr w:type="spellStart"/>
-            <w:r>
-              <w:rPr>
-                <w:rFonts w:ascii="Calibri" w:hAnsi="Calibri" w:cs="Calibri"/>
-              </w:rPr>
-              <w:t>documento</w:t>
-            </w:r>
-            <w:proofErr w:type="spellEnd"/>
+            <w:r>
+              <w:rPr>
+                <w:rFonts w:ascii="Calibri" w:hAnsi="Calibri" w:cs="Calibri"/>
+              </w:rPr>
+              <w:t>Actualización del documento</w:t>
+            </w:r>
           </w:p>
         </w:tc>
         <w:tc>
@@ -11248,13 +11180,8 @@
             <w:pStyle w:val="Piedepgina"/>
             <w:jc w:val="right"/>
           </w:pPr>
-          <w:proofErr w:type="spellStart"/>
           <w:r>
-            <w:t>Página</w:t>
-          </w:r>
-          <w:proofErr w:type="spellEnd"/>
-          <w:r>
-            <w:t xml:space="preserve"> </w:t>
+            <w:t xml:space="preserve">Página </w:t>
           </w:r>
           <w:r>
             <w:fldChar w:fldCharType="begin"/>
@@ -11269,7 +11196,7 @@
             <w:rPr>
               <w:noProof/>
             </w:rPr>
-            <w:t>7</w:t>
+            <w:t>9</w:t>
           </w:r>
           <w:r>
             <w:rPr>
